--- a/monografia/Capítulo I.docx
+++ b/monografia/Capítulo I.docx
@@ -98,15 +98,7 @@
       </w:pPr>
       <w:r>
         <w:rPr/>
-        <w:t xml:space="preserve">Segundo Oziel Moreira Neto, autor do livro “Entendendo e Dominando o Java – 3ª Edição”, a programação orientada a objetos </w:t>
-      </w:r>
-      <w:r>
-        <w:rPr/>
-        <w:t>pode ser definida como</w:t>
-      </w:r>
-      <w:r>
-        <w:rPr/>
-        <w:t>:</w:t>
+        <w:t>Segundo Oziel Moreira Neto, autor do livro “Entendendo e Dominando o Java – 3ª Edição”, a programação orientada a objetos pode ser definida como:</w:t>
       </w:r>
     </w:p>
     <w:p>
@@ -132,36 +124,161 @@
           <w:i/>
           <w:iCs/>
         </w:rPr>
-        <w:t>U</w:t>
-      </w:r>
-      <w:r>
-        <w:rPr>
+        <w:t>Um modelo que tem como base a execução de métodos (pequenas funções que atuam diretamente sobre os dados de um objeto), levando em consideração a maneira como o usuário enxerga o sistema e suas funções. Sua organização dos elementos, diferentemente do que ocorre no modelo procedural, as funções de dados ficam na mesma área de memória, em uma mesma estrutura computacional, tornando assim a construção do sistemas mais simples.</w:t>
+      </w:r>
+      <w:r>
+        <w:rPr/>
+        <w:t>”</w:t>
+      </w:r>
+    </w:p>
+    <w:p>
+      <w:pPr>
+        <w:pStyle w:val="style0"/>
+        <w:spacing w:line="360" w:lineRule="auto"/>
+        <w:jc w:val="left"/>
+      </w:pPr>
+      <w:r>
+        <w:rPr/>
+      </w:r>
+    </w:p>
+    <w:p>
+      <w:pPr>
+        <w:pStyle w:val="style0"/>
+        <w:spacing w:line="360" w:lineRule="auto"/>
+        <w:jc w:val="left"/>
+      </w:pPr>
+      <w:r>
+        <w:rPr>
+          <w:b w:val="false"/>
+          <w:bCs w:val="false"/>
+          <w:i w:val="false"/>
+          <w:iCs w:val="false"/>
+          <w:sz w:val="24"/>
+          <w:szCs w:val="24"/>
+          <w:u w:val="none"/>
+        </w:rPr>
+        <w:t>Na programação orientada a objetos, implementa-se um conjunto de classes que definem os objetos presentes no sistema de software. Cada classe determina o comportamento (definido nos métodos) e estados possíveis (atributos) de seus objetos, assim como o relacionamento com outros objetos.</w:t>
+      </w:r>
+    </w:p>
+    <w:p>
+      <w:pPr>
+        <w:pStyle w:val="style0"/>
+        <w:spacing w:line="360" w:lineRule="auto"/>
+        <w:jc w:val="left"/>
+      </w:pPr>
+      <w:r>
+        <w:rPr/>
+      </w:r>
+    </w:p>
+    <w:p>
+      <w:pPr>
+        <w:pStyle w:val="style0"/>
+        <w:spacing w:line="360" w:lineRule="auto"/>
+        <w:jc w:val="left"/>
+      </w:pPr>
+      <w:r>
+        <w:rPr>
+          <w:b w:val="false"/>
+          <w:bCs w:val="false"/>
+          <w:sz w:val="24"/>
+          <w:szCs w:val="24"/>
+        </w:rPr>
+        <w:t>Através desse relacionamento, o programador consegue estabelecer uma relação de herança e polimorfismo entre sua classes e assim tornando o seu código mais limpo, de fácil manutenção e com menos redundâncias.</w:t>
+      </w:r>
+    </w:p>
+    <w:p>
+      <w:pPr>
+        <w:pStyle w:val="style0"/>
+        <w:spacing w:line="360" w:lineRule="auto"/>
+        <w:jc w:val="left"/>
+      </w:pPr>
+      <w:r>
+        <w:rPr/>
+      </w:r>
+    </w:p>
+    <w:p>
+      <w:pPr>
+        <w:pStyle w:val="style0"/>
+        <w:spacing w:line="360" w:lineRule="auto"/>
+        <w:jc w:val="left"/>
+      </w:pPr>
+      <w:r>
+        <w:rPr>
+          <w:b w:val="false"/>
+          <w:bCs w:val="false"/>
+          <w:sz w:val="24"/>
+          <w:szCs w:val="24"/>
+        </w:rPr>
+        <w:t>Para  Oziel Moreira Neto, as principais definições da orientação a objetos são:</w:t>
+      </w:r>
+    </w:p>
+    <w:p>
+      <w:pPr>
+        <w:pStyle w:val="style0"/>
+        <w:spacing w:line="360" w:lineRule="auto"/>
+        <w:jc w:val="left"/>
+      </w:pPr>
+      <w:r>
+        <w:rPr/>
+      </w:r>
+    </w:p>
+    <w:p>
+      <w:pPr>
+        <w:pStyle w:val="style0"/>
+        <w:spacing w:line="360" w:lineRule="auto"/>
+        <w:jc w:val="left"/>
+      </w:pPr>
+      <w:r>
+        <w:rPr>
+          <w:b w:val="false"/>
+          <w:bCs w:val="false"/>
+          <w:i w:val="false"/>
+          <w:iCs w:val="false"/>
+          <w:sz w:val="24"/>
+          <w:szCs w:val="24"/>
+        </w:rPr>
+        <w:tab/>
+        <w:t>- Definição de classe:</w:t>
+      </w:r>
+      <w:r>
+        <w:rPr>
+          <w:b w:val="false"/>
+          <w:bCs w:val="false"/>
           <w:i/>
           <w:iCs/>
-        </w:rPr>
-        <w:t>m modelo que tem como base a execução de métodos (pequenas funções que atuam diretamente sobre os dados de um objeto), levando em consideração a maneira como o usuário enxerga o sistema e suas funções. Sua organização dos elementos, diferentemente do que ocorre no modelo procedural, as funções de dados ficam na mesma área de memória, em uma mesma estrutura computacional, tornando assim a construção do sistemas mais simples.</w:t>
-      </w:r>
-      <w:r>
-        <w:rPr/>
-        <w:t>”</w:t>
-      </w:r>
-    </w:p>
-    <w:p>
-      <w:pPr>
-        <w:pStyle w:val="style0"/>
-        <w:spacing w:line="360" w:lineRule="auto"/>
-        <w:jc w:val="left"/>
-      </w:pPr>
-      <w:r>
-        <w:rPr/>
-      </w:r>
-    </w:p>
-    <w:p>
-      <w:pPr>
-        <w:pStyle w:val="style0"/>
-        <w:spacing w:line="360" w:lineRule="auto"/>
-        <w:jc w:val="left"/>
-      </w:pPr>
+          <w:sz w:val="24"/>
+          <w:szCs w:val="24"/>
+        </w:rPr>
+        <w:t xml:space="preserve"> “Uma classe é composta de métodos (funções) e propriedades (variáveis). Ela nada mais é que o modelo de um objeto, sendo assim e a partir dela que é criado, instanciado, um objeto.”</w:t>
+      </w:r>
+    </w:p>
+    <w:p>
+      <w:pPr>
+        <w:pStyle w:val="style0"/>
+        <w:spacing w:line="360" w:lineRule="auto"/>
+        <w:jc w:val="left"/>
+      </w:pPr>
+      <w:r>
+        <w:rPr/>
+      </w:r>
+    </w:p>
+    <w:p>
+      <w:pPr>
+        <w:pStyle w:val="style0"/>
+        <w:spacing w:line="360" w:lineRule="auto"/>
+        <w:jc w:val="left"/>
+      </w:pPr>
+      <w:r>
+        <w:rPr>
+          <w:b w:val="false"/>
+          <w:bCs w:val="false"/>
+          <w:i/>
+          <w:iCs/>
+          <w:sz w:val="24"/>
+          <w:szCs w:val="24"/>
+        </w:rPr>
+        <w:tab/>
+      </w:r>
       <w:r>
         <w:rPr>
           <w:b w:val="false"/>
@@ -170,138 +287,6 @@
           <w:iCs w:val="false"/>
           <w:sz w:val="24"/>
           <w:szCs w:val="24"/>
-          <w:u w:val="none"/>
-        </w:rPr>
-        <w:t>Na programação orientada a objetos, implementa-se um conjunto de classes que definem os objetos presentes no sistema de software. Cada classe determina o comportamento (definido nos métodos) e estados possíveis (atributos) de seus objetos, assim como o relacionamento com outros objetos.</w:t>
-      </w:r>
-    </w:p>
-    <w:p>
-      <w:pPr>
-        <w:pStyle w:val="style0"/>
-        <w:spacing w:line="360" w:lineRule="auto"/>
-        <w:jc w:val="left"/>
-      </w:pPr>
-      <w:r>
-        <w:rPr/>
-      </w:r>
-    </w:p>
-    <w:p>
-      <w:pPr>
-        <w:pStyle w:val="style0"/>
-        <w:spacing w:line="360" w:lineRule="auto"/>
-        <w:jc w:val="left"/>
-      </w:pPr>
-      <w:r>
-        <w:rPr>
-          <w:b w:val="false"/>
-          <w:bCs w:val="false"/>
-          <w:sz w:val="24"/>
-          <w:szCs w:val="24"/>
-        </w:rPr>
-        <w:t>Através desse relacionamento, o programador consegue estabelecer uma relação de herança e polimorfismo entre sua classes e assim tornando o seu código mais limpo, de fácil manutenção e com menos redundâncias.</w:t>
-      </w:r>
-    </w:p>
-    <w:p>
-      <w:pPr>
-        <w:pStyle w:val="style0"/>
-        <w:spacing w:line="360" w:lineRule="auto"/>
-        <w:jc w:val="left"/>
-      </w:pPr>
-      <w:r>
-        <w:rPr/>
-      </w:r>
-    </w:p>
-    <w:p>
-      <w:pPr>
-        <w:pStyle w:val="style0"/>
-        <w:spacing w:line="360" w:lineRule="auto"/>
-        <w:jc w:val="left"/>
-      </w:pPr>
-      <w:r>
-        <w:rPr>
-          <w:b w:val="false"/>
-          <w:bCs w:val="false"/>
-          <w:sz w:val="24"/>
-          <w:szCs w:val="24"/>
-        </w:rPr>
-        <w:t>Para  Oziel Moreira Neto, as principais definições da orientação a objetos são:</w:t>
-      </w:r>
-    </w:p>
-    <w:p>
-      <w:pPr>
-        <w:pStyle w:val="style0"/>
-        <w:spacing w:line="360" w:lineRule="auto"/>
-        <w:jc w:val="left"/>
-      </w:pPr>
-      <w:r>
-        <w:rPr/>
-      </w:r>
-    </w:p>
-    <w:p>
-      <w:pPr>
-        <w:pStyle w:val="style0"/>
-        <w:spacing w:line="360" w:lineRule="auto"/>
-        <w:jc w:val="left"/>
-      </w:pPr>
-      <w:r>
-        <w:rPr>
-          <w:b w:val="false"/>
-          <w:bCs w:val="false"/>
-          <w:i w:val="false"/>
-          <w:iCs w:val="false"/>
-          <w:sz w:val="24"/>
-          <w:szCs w:val="24"/>
-        </w:rPr>
-        <w:tab/>
-        <w:t>- Definição de classe:</w:t>
-      </w:r>
-      <w:r>
-        <w:rPr>
-          <w:b w:val="false"/>
-          <w:bCs w:val="false"/>
-          <w:i/>
-          <w:iCs/>
-          <w:sz w:val="24"/>
-          <w:szCs w:val="24"/>
-        </w:rPr>
-        <w:t xml:space="preserve"> “Uma classe é composta de métodos (funções) e propriedades (variáveis). Ela nada mais é que o modelo de um objeto, sendo assim e a partir dela que é criado, instanciado, um objeto.”</w:t>
-      </w:r>
-    </w:p>
-    <w:p>
-      <w:pPr>
-        <w:pStyle w:val="style0"/>
-        <w:spacing w:line="360" w:lineRule="auto"/>
-        <w:jc w:val="left"/>
-      </w:pPr>
-      <w:r>
-        <w:rPr/>
-      </w:r>
-    </w:p>
-    <w:p>
-      <w:pPr>
-        <w:pStyle w:val="style0"/>
-        <w:spacing w:line="360" w:lineRule="auto"/>
-        <w:jc w:val="left"/>
-      </w:pPr>
-      <w:r>
-        <w:rPr>
-          <w:b w:val="false"/>
-          <w:bCs w:val="false"/>
-          <w:i/>
-          <w:iCs/>
-          <w:sz w:val="24"/>
-          <w:szCs w:val="24"/>
-        </w:rPr>
-        <w:tab/>
-      </w:r>
-      <w:r>
-        <w:rPr>
-          <w:b w:val="false"/>
-          <w:bCs w:val="false"/>
-          <w:i w:val="false"/>
-          <w:iCs w:val="false"/>
-          <w:sz w:val="24"/>
-          <w:szCs w:val="24"/>
         </w:rPr>
         <w:t>Abaixo temos um exemplo de classe:</w:t>
       </w:r>
@@ -318,8 +303,8 @@
     </w:p>
     <w:tbl>
       <w:tblPr>
-        <w:tblW w:type="dxa" w:w="9638"/>
-        <w:jc w:val="left"/>
+        <w:jc w:val="left"/>
+        <w:tblInd w:type="dxa" w:w="-108"/>
         <w:tblBorders>
           <w:top w:color="CFE7F5" w:space="0" w:sz="2" w:val="single"/>
           <w:left w:color="CFE7F5" w:space="0" w:sz="2" w:val="single"/>
@@ -346,10 +331,10 @@
             </w:tcBorders>
             <w:shd w:fill="CFE7F5" w:val="clear"/>
             <w:tcMar>
-              <w:top w:type="dxa" w:w="55"/>
-              <w:left w:type="dxa" w:w="55"/>
-              <w:bottom w:type="dxa" w:w="55"/>
-              <w:right w:type="dxa" w:w="55"/>
+              <w:top w:type="dxa" w:w="0"/>
+              <w:left w:type="dxa" w:w="108"/>
+              <w:bottom w:type="dxa" w:w="0"/>
+              <w:right w:type="dxa" w:w="108"/>
             </w:tcMar>
           </w:tcPr>
           <w:p>
@@ -415,9 +400,7 @@
               <w:jc w:val="left"/>
             </w:pPr>
             <w:r>
-              <w:rPr>
-                <w:color w:val="000000"/>
-              </w:rPr>
+              <w:rPr/>
             </w:r>
           </w:p>
           <w:p>
@@ -529,16 +512,6 @@
           <w:szCs w:val="24"/>
         </w:rPr>
         <w:tab/>
-      </w:r>
-      <w:r>
-        <w:rPr>
-          <w:b w:val="false"/>
-          <w:bCs w:val="false"/>
-          <w:i w:val="false"/>
-          <w:iCs w:val="false"/>
-          <w:sz w:val="24"/>
-          <w:szCs w:val="24"/>
-        </w:rPr>
         <w:t>Abaixo temo um exemplo de objeto:</w:t>
       </w:r>
     </w:p>
@@ -554,8 +527,8 @@
     </w:p>
     <w:tbl>
       <w:tblPr>
-        <w:tblW w:type="dxa" w:w="9638"/>
-        <w:jc w:val="left"/>
+        <w:jc w:val="left"/>
+        <w:tblInd w:type="dxa" w:w="-108"/>
         <w:tblBorders>
           <w:top w:color="CFE7F5" w:space="0" w:sz="2" w:val="single"/>
           <w:left w:color="CFE7F5" w:space="0" w:sz="2" w:val="single"/>
@@ -582,10 +555,10 @@
             </w:tcBorders>
             <w:shd w:fill="CFE7F5" w:val="clear"/>
             <w:tcMar>
-              <w:top w:type="dxa" w:w="55"/>
-              <w:left w:type="dxa" w:w="55"/>
-              <w:bottom w:type="dxa" w:w="55"/>
-              <w:right w:type="dxa" w:w="55"/>
+              <w:top w:type="dxa" w:w="0"/>
+              <w:left w:type="dxa" w:w="108"/>
+              <w:bottom w:type="dxa" w:w="0"/>
+              <w:right w:type="dxa" w:w="108"/>
             </w:tcMar>
           </w:tcPr>
           <w:p>
@@ -615,13 +588,7 @@
               <w:rPr>
                 <w:color w:val="000000"/>
               </w:rPr>
-              <w:t xml:space="preserve"> Pessoa();</w:t>
-            </w:r>
-            <w:r>
-              <w:rPr>
-                <w:color w:val="000000"/>
-              </w:rPr>
-              <w:t xml:space="preserve"> </w:t>
+              <w:t xml:space="preserve"> Pessoa(); </w:t>
             </w:r>
           </w:p>
         </w:tc>
@@ -712,25 +679,27 @@
           <w:sz w:val="24"/>
           <w:szCs w:val="24"/>
         </w:rPr>
-        <w:t xml:space="preserve">Sendo assim podemos concluir que o modelo conceitual de Programação Orientada a Objetos (POO), consegue expressar de uma maneira mais natural, mais próximo da realidade humana e muito mais </w:t>
-      </w:r>
-      <w:r>
-        <w:rPr>
-          <w:b w:val="false"/>
-          <w:bCs w:val="false"/>
-          <w:sz w:val="24"/>
-          <w:szCs w:val="24"/>
-        </w:rPr>
-        <w:t>simples</w:t>
-      </w:r>
-      <w:r>
-        <w:rPr>
-          <w:b w:val="false"/>
-          <w:bCs w:val="false"/>
-          <w:sz w:val="24"/>
-          <w:szCs w:val="24"/>
-        </w:rPr>
-        <w:t xml:space="preserve"> a simulação/solução dos problemas humanos em um computador.</w:t>
+        <w:t>Sendo assim podemos concluir que o modelo conceitual de Programação Orientada a Objetos (POO), consegue expressar de uma maneira mais natural, mais próximo da realidade humana e muito mais simples a simulação/solução dos problemas humanos em um computador.</w:t>
+      </w:r>
+    </w:p>
+    <w:p>
+      <w:pPr>
+        <w:pStyle w:val="style0"/>
+        <w:spacing w:line="360" w:lineRule="auto"/>
+        <w:jc w:val="left"/>
+      </w:pPr>
+      <w:r>
+        <w:rPr/>
+      </w:r>
+    </w:p>
+    <w:p>
+      <w:pPr>
+        <w:pStyle w:val="style0"/>
+        <w:spacing w:line="360" w:lineRule="auto"/>
+        <w:jc w:val="left"/>
+      </w:pPr>
+      <w:r>
+        <w:rPr/>
       </w:r>
     </w:p>
     <w:p>
@@ -938,151 +907,7 @@
           <w:szCs w:val="24"/>
           <w:u w:val="none"/>
         </w:rPr>
-        <w:t xml:space="preserve">O termo Programação Orientada a Objetos foi crado por Alan Kay, criador da linguagem de programação Smalltalk-80, mais conhecida com Smalltalk, mas muito antes disso foi criado por Ole Johan Dahl e Kristen Nygaard a linguagem Simula 67, em 1967, onde já se aplicava o conceito de POO. Com o passar dos anos, foi-se descobrindo que a POO tornava a codificação mais simples de fácil manutenção, tornando assim os softwares mais duradouros, precisos e com cada vez menos BUGs. </w:t>
-      </w:r>
-      <w:r>
-        <w:rPr>
-          <w:b w:val="false"/>
-          <w:bCs w:val="false"/>
-          <w:i w:val="false"/>
-          <w:iCs w:val="false"/>
-          <w:sz w:val="24"/>
-          <w:szCs w:val="24"/>
-          <w:u w:val="none"/>
-        </w:rPr>
-        <w:t>Segundo</w:t>
-      </w:r>
-      <w:r>
-        <w:rPr>
-          <w:b w:val="false"/>
-          <w:bCs w:val="false"/>
-          <w:i w:val="false"/>
-          <w:iCs w:val="false"/>
-          <w:sz w:val="24"/>
-          <w:szCs w:val="24"/>
-          <w:u w:val="none"/>
-        </w:rPr>
-        <w:t xml:space="preserve"> </w:t>
-      </w:r>
-      <w:r>
-        <w:rPr>
-          <w:b w:val="false"/>
-          <w:bCs w:val="false"/>
-          <w:i w:val="false"/>
-          <w:iCs w:val="false"/>
-          <w:sz w:val="24"/>
-          <w:szCs w:val="24"/>
-          <w:u w:val="none"/>
-        </w:rPr>
-        <w:t>um estudo realizado por Deitel, autor do livro “C# Como Programar”, c</w:t>
-      </w:r>
-      <w:r>
-        <w:rPr>
-          <w:b w:val="false"/>
-          <w:bCs w:val="false"/>
-          <w:i w:val="false"/>
-          <w:iCs w:val="false"/>
-          <w:sz w:val="24"/>
-          <w:szCs w:val="24"/>
-          <w:u w:val="none"/>
-        </w:rPr>
-        <w:t xml:space="preserve">om o passar dos anos </w:t>
-      </w:r>
-      <w:r>
-        <w:rPr>
-          <w:b w:val="false"/>
-          <w:bCs w:val="false"/>
-          <w:i w:val="false"/>
-          <w:iCs w:val="false"/>
-          <w:sz w:val="24"/>
-          <w:szCs w:val="24"/>
-          <w:u w:val="none"/>
-        </w:rPr>
-        <w:t>houve uma mudança significativa</w:t>
-      </w:r>
-      <w:r>
-        <w:rPr>
-          <w:b w:val="false"/>
-          <w:bCs w:val="false"/>
-          <w:i w:val="false"/>
-          <w:iCs w:val="false"/>
-          <w:sz w:val="24"/>
-          <w:szCs w:val="24"/>
-          <w:u w:val="none"/>
-        </w:rPr>
-        <w:t xml:space="preserve"> </w:t>
-      </w:r>
-      <w:r>
-        <w:rPr>
-          <w:b w:val="false"/>
-          <w:bCs w:val="false"/>
-          <w:i w:val="false"/>
-          <w:iCs w:val="false"/>
-          <w:sz w:val="24"/>
-          <w:szCs w:val="24"/>
-          <w:u w:val="none"/>
-        </w:rPr>
-        <w:t>por parte das</w:t>
-      </w:r>
-      <w:r>
-        <w:rPr>
-          <w:b w:val="false"/>
-          <w:bCs w:val="false"/>
-          <w:i w:val="false"/>
-          <w:iCs w:val="false"/>
-          <w:sz w:val="24"/>
-          <w:szCs w:val="24"/>
-          <w:u w:val="none"/>
-        </w:rPr>
-        <w:t xml:space="preserve"> grandes empresas </w:t>
-      </w:r>
-      <w:r>
-        <w:rPr>
-          <w:b w:val="false"/>
-          <w:bCs w:val="false"/>
-          <w:i w:val="false"/>
-          <w:iCs w:val="false"/>
-          <w:sz w:val="24"/>
-          <w:szCs w:val="24"/>
-          <w:u w:val="none"/>
-        </w:rPr>
-        <w:t>em relação ao desenvolvimento de software usando o modelo de programação orientada a objetos</w:t>
-      </w:r>
-      <w:r>
-        <w:rPr>
-          <w:b w:val="false"/>
-          <w:bCs w:val="false"/>
-          <w:i w:val="false"/>
-          <w:iCs w:val="false"/>
-          <w:sz w:val="24"/>
-          <w:szCs w:val="24"/>
-          <w:u w:val="none"/>
-        </w:rPr>
-        <w:t xml:space="preserve">, percebemos assim uma evolução/adaptação das linguagens e até mesmo o surgimento e novas. Abaixo vou listar algumas das principais linguagens </w:t>
-      </w:r>
-      <w:r>
-        <w:rPr>
-          <w:b w:val="false"/>
-          <w:bCs w:val="false"/>
-          <w:i w:val="false"/>
-          <w:iCs w:val="false"/>
-          <w:sz w:val="24"/>
-          <w:szCs w:val="24"/>
-          <w:u w:val="none"/>
-        </w:rPr>
-        <w:t>de POO</w:t>
-      </w:r>
-      <w:r>
-        <w:rPr>
-          <w:b w:val="false"/>
-          <w:bCs w:val="false"/>
-          <w:i w:val="false"/>
-          <w:iCs w:val="false"/>
-          <w:sz w:val="24"/>
-          <w:szCs w:val="24"/>
-          <w:u w:val="none"/>
-        </w:rPr>
-        <w:t>:</w:t>
+        <w:t>O termo Programação Orientada a Objetos foi crado por Alan Kay, criador da linguagem de programação Smalltalk-80, mais conhecida com Smalltalk, mas muito antes disso foi criado por Ole Johan Dahl e Kristen Nygaard a linguagem Simula 67, em 1967, onde já se aplicava o conceito de POO. Com o passar dos anos, foi-se descobrindo que a POO tornava a codificação mais simples de fácil manutenção, tornando assim os softwares mais duradouros, precisos e com cada vez menos BUGs. Segundo um estudo realizado por Deitel, autor do livro “C# Como Programar”, com o passar dos anos houve uma mudança significativa por parte das grandes empresas em relação ao desenvolvimento de software usando o modelo de programação orientada a objetos, percebemos assim uma evolução/adaptação das linguagens e até mesmo o surgimento e novas. Abaixo vou listar algumas das principais linguagens de POO:</w:t>
       </w:r>
     </w:p>
     <w:p>
@@ -1831,6 +1656,7 @@
           <w:iCs/>
           <w:sz w:val="28"/>
           <w:szCs w:val="28"/>
+          <w:u w:val="single"/>
         </w:rPr>
         <w:t>Principais características:</w:t>
       </w:r>
@@ -1841,14 +1667,7 @@
         <w:jc w:val="left"/>
       </w:pPr>
       <w:r>
-        <w:rPr>
-          <w:b/>
-          <w:bCs/>
-          <w:i/>
-          <w:iCs/>
-          <w:sz w:val="28"/>
-          <w:szCs w:val="28"/>
-        </w:rPr>
+        <w:rPr/>
       </w:r>
     </w:p>
     <w:p>
@@ -1865,56 +1684,16 @@
           <w:sz w:val="24"/>
           <w:szCs w:val="24"/>
         </w:rPr>
-        <w:t xml:space="preserve">Segundo Kathy Sierra, autora do livro “Certificação Sun para Programador Java 6”, podemos citar como a principal característica na POO a herança entre as classes que permite </w:t>
-      </w:r>
-      <w:r>
-        <w:rPr>
-          <w:b w:val="false"/>
-          <w:bCs w:val="false"/>
-          <w:i w:val="false"/>
-          <w:iCs w:val="false"/>
-          <w:sz w:val="24"/>
-          <w:szCs w:val="24"/>
-        </w:rPr>
-        <w:t>a</w:t>
-      </w:r>
-      <w:r>
-        <w:rPr>
-          <w:b w:val="false"/>
-          <w:bCs w:val="false"/>
-          <w:i w:val="false"/>
-          <w:iCs w:val="false"/>
-          <w:sz w:val="24"/>
-          <w:szCs w:val="24"/>
-        </w:rPr>
-        <w:t xml:space="preserve">o código definido em uma classe ser reutilizado em outras. </w:t>
-      </w:r>
-      <w:r>
-        <w:rPr>
-          <w:b w:val="false"/>
-          <w:bCs w:val="false"/>
-          <w:i w:val="false"/>
-          <w:iCs w:val="false"/>
-          <w:sz w:val="24"/>
-          <w:szCs w:val="24"/>
-        </w:rPr>
-        <w:t>A partir do conceito de herança podemos extrair outros, abaixo irei listar os principais citados pela autora:</w:t>
-      </w:r>
-    </w:p>
-    <w:p>
-      <w:pPr>
-        <w:pStyle w:val="style0"/>
-        <w:jc w:val="left"/>
-      </w:pPr>
-      <w:r>
-        <w:rPr>
-          <w:b w:val="false"/>
-          <w:bCs w:val="false"/>
-          <w:i w:val="false"/>
-          <w:iCs w:val="false"/>
-          <w:sz w:val="24"/>
-          <w:szCs w:val="24"/>
-        </w:rPr>
+        <w:t>Segundo Kathy Sierra, autora do livro “Certificação Sun para Programador Java 6”, podemos citar como a principal característica na POO a herança entre as classes que permite ao código definido em uma classe ser reutilizado em outras. A partir do conceito de herança podemos extrair outros, abaixo irei listar os principais citados pela autora:</w:t>
+      </w:r>
+    </w:p>
+    <w:p>
+      <w:pPr>
+        <w:pStyle w:val="style0"/>
+        <w:jc w:val="left"/>
+      </w:pPr>
+      <w:r>
+        <w:rPr/>
       </w:r>
     </w:p>
     <w:p>
@@ -1931,7 +1710,6 @@
           <w:sz w:val="24"/>
           <w:szCs w:val="24"/>
         </w:rPr>
-        <w:tab/>
         <w:t xml:space="preserve">- Encapsulamento: </w:t>
       </w:r>
       <w:r>
@@ -1943,115 +1721,35 @@
           <w:sz w:val="24"/>
           <w:szCs w:val="24"/>
         </w:rPr>
-        <w:t xml:space="preserve">É a premissa de </w:t>
-      </w:r>
-      <w:r>
-        <w:rPr>
-          <w:b w:val="false"/>
-          <w:bCs w:val="false"/>
-          <w:i w:val="false"/>
-          <w:iCs w:val="false"/>
-          <w:sz w:val="24"/>
-          <w:szCs w:val="24"/>
-        </w:rPr>
-        <w:t>que</w:t>
-      </w:r>
-      <w:r>
-        <w:rPr>
-          <w:b w:val="false"/>
-          <w:bCs w:val="false"/>
-          <w:i w:val="false"/>
-          <w:iCs w:val="false"/>
-          <w:sz w:val="24"/>
-          <w:szCs w:val="24"/>
-        </w:rPr>
-        <w:t xml:space="preserve"> apenas o objeto consegue acessar diretamente </w:t>
-      </w:r>
-      <w:r>
-        <w:rPr>
-          <w:b w:val="false"/>
-          <w:bCs w:val="false"/>
-          <w:i w:val="false"/>
-          <w:iCs w:val="false"/>
-          <w:sz w:val="24"/>
-          <w:szCs w:val="24"/>
-        </w:rPr>
-        <w:t>determinadas</w:t>
-      </w:r>
-      <w:r>
-        <w:rPr>
-          <w:b w:val="false"/>
-          <w:bCs w:val="false"/>
-          <w:i w:val="false"/>
-          <w:iCs w:val="false"/>
-          <w:sz w:val="24"/>
-          <w:szCs w:val="24"/>
-        </w:rPr>
-        <w:t xml:space="preserve"> propriedades. Para que possa existir uma interação entre os objetos, eles devem utilizar os métodos que concedam o acesso a essa propriedades, estamos falando dos “gets e sets”. São esses métodos que permitem o acesso de agentes externos ao estado do objeto e também são uma forma de proteger o objeto. Uma propriedade sendo acessada por um método “get”, permite que caso ela não esteja formatada corretamente </w:t>
-      </w:r>
-      <w:r>
-        <w:rPr>
-          <w:b w:val="false"/>
-          <w:bCs w:val="false"/>
-          <w:i w:val="false"/>
-          <w:iCs w:val="false"/>
-          <w:sz w:val="24"/>
-          <w:szCs w:val="24"/>
-        </w:rPr>
-        <w:t xml:space="preserve">ocorra antes algum tipo de validação. Isso serve também para métodos “set”, onde caso o valor que queira ser atribuído à uma propriedade não esteja de acordo com a regra de negócio ele seja descartado. Assim podemos garantir uma maior integridade no estado do  objeto e também garantir um maior funcionamento do software de acordo com a regra de negócios. </w:t>
-      </w:r>
-      <w:r>
-        <w:rPr>
-          <w:b w:val="false"/>
-          <w:bCs w:val="false"/>
-          <w:i w:val="false"/>
-          <w:iCs w:val="false"/>
-          <w:sz w:val="24"/>
-          <w:szCs w:val="24"/>
-        </w:rPr>
-        <w:t>Abaixo temos um diagrama em UML que exemplifica isso:</w:t>
-      </w:r>
-    </w:p>
-    <w:p>
-      <w:pPr>
-        <w:pStyle w:val="style0"/>
-        <w:jc w:val="left"/>
-      </w:pPr>
-      <w:r>
-        <w:rPr>
-          <w:b/>
-          <w:bCs/>
-          <w:i w:val="false"/>
-          <w:iCs w:val="false"/>
-          <w:sz w:val="24"/>
-          <w:szCs w:val="24"/>
-        </w:rPr>
-      </w:r>
-    </w:p>
-    <w:p>
-      <w:pPr>
-        <w:pStyle w:val="style0"/>
-        <w:jc w:val="left"/>
-      </w:pPr>
-      <w:r>
-        <w:rPr>
-          <w:b/>
-          <w:bCs/>
-          <w:i w:val="false"/>
-          <w:iCs w:val="false"/>
-          <w:sz w:val="24"/>
-          <w:szCs w:val="24"/>
-        </w:rPr>
+        <w:t>É a premissa de que apenas o objeto consegue acessar diretamente determinadas propriedades. Para que possa existir uma interação entre os objetos, eles devem utilizar os métodos que concedam o acesso a essa propriedades, estamos falando dos “gets e sets”. São esses métodos que permitem o acesso de agentes externos ao estado do objeto e também são uma forma de proteger o objeto. Uma propriedade sendo acessada por um método “get”, permite que caso ela não esteja formatada corretamente ocorra antes algum tipo de validação. Isso serve também para métodos “set”, onde caso o valor que queira ser atribuído à uma propriedade não esteja de acordo com a regra de negócio ele seja descartado. Assim podemos garantir uma maior integridade no estado do  objeto e também garantir um maior funcionamento do software de acordo com a regra de negócios. Abaixo temos um diagrama em UML que exemplifica isso:</w:t>
+      </w:r>
+    </w:p>
+    <w:p>
+      <w:pPr>
+        <w:pStyle w:val="style0"/>
+        <w:jc w:val="left"/>
+      </w:pPr>
+      <w:r>
+        <w:rPr/>
+      </w:r>
+    </w:p>
+    <w:p>
+      <w:pPr>
+        <w:pStyle w:val="style0"/>
+        <w:jc w:val="left"/>
+      </w:pPr>
+      <w:r>
+        <w:rPr/>
         <w:drawing>
-          <wp:anchor allowOverlap="1" behindDoc="0" distB="0" distL="0" distR="0" distT="0" layoutInCell="1" locked="0" relativeHeight="1" simplePos="0">
+          <wp:anchor allowOverlap="1" behindDoc="0" distB="0" distL="0" distR="0" distT="0" layoutInCell="1" locked="0" relativeHeight="2" simplePos="0">
             <wp:simplePos x="0" y="0"/>
             <wp:positionH relativeFrom="column">
-              <wp:posOffset>2307590</wp:posOffset>
+              <wp:posOffset>2326640</wp:posOffset>
             </wp:positionH>
             <wp:positionV relativeFrom="paragraph">
               <wp:posOffset>0</wp:posOffset>
             </wp:positionV>
-            <wp:extent cx="1505585" cy="1769745"/>
+            <wp:extent cx="1467485" cy="1775460"/>
             <wp:effectExtent b="0" l="0" r="0" t="0"/>
             <wp:wrapSquare wrapText="largest"/>
             <wp:docPr descr="" id="0" name="Picture"/>
@@ -2077,7 +1775,7 @@
                   <pic:spPr bwMode="auto">
                     <a:xfrm>
                       <a:off x="0" y="0"/>
-                      <a:ext cx="1505585" cy="1769745"/>
+                      <a:ext cx="1467485" cy="1775460"/>
                     </a:xfrm>
                     <a:prstGeom prst="rect">
                       <a:avLst/>
@@ -2103,6 +1801,125 @@
         <w:jc w:val="left"/>
       </w:pPr>
       <w:r>
+        <w:rPr/>
+      </w:r>
+    </w:p>
+    <w:p>
+      <w:pPr>
+        <w:pStyle w:val="style0"/>
+        <w:jc w:val="left"/>
+      </w:pPr>
+      <w:r>
+        <w:rPr/>
+      </w:r>
+    </w:p>
+    <w:p>
+      <w:pPr>
+        <w:pStyle w:val="style0"/>
+        <w:jc w:val="left"/>
+      </w:pPr>
+      <w:r>
+        <w:rPr/>
+      </w:r>
+    </w:p>
+    <w:p>
+      <w:pPr>
+        <w:pStyle w:val="style0"/>
+        <w:jc w:val="left"/>
+      </w:pPr>
+      <w:r>
+        <w:rPr/>
+      </w:r>
+    </w:p>
+    <w:p>
+      <w:pPr>
+        <w:pStyle w:val="style0"/>
+        <w:jc w:val="left"/>
+      </w:pPr>
+      <w:r>
+        <w:rPr/>
+      </w:r>
+    </w:p>
+    <w:p>
+      <w:pPr>
+        <w:pStyle w:val="style0"/>
+        <w:jc w:val="left"/>
+      </w:pPr>
+      <w:r>
+        <w:rPr/>
+      </w:r>
+    </w:p>
+    <w:p>
+      <w:pPr>
+        <w:pStyle w:val="style0"/>
+        <w:jc w:val="left"/>
+      </w:pPr>
+      <w:r>
+        <w:rPr/>
+      </w:r>
+    </w:p>
+    <w:p>
+      <w:pPr>
+        <w:pStyle w:val="style0"/>
+        <w:jc w:val="left"/>
+      </w:pPr>
+      <w:r>
+        <w:rPr/>
+      </w:r>
+    </w:p>
+    <w:p>
+      <w:pPr>
+        <w:pStyle w:val="style0"/>
+        <w:jc w:val="left"/>
+      </w:pPr>
+      <w:r>
+        <w:rPr/>
+      </w:r>
+    </w:p>
+    <w:p>
+      <w:pPr>
+        <w:pStyle w:val="style0"/>
+        <w:jc w:val="left"/>
+      </w:pPr>
+      <w:r>
+        <w:rPr/>
+      </w:r>
+    </w:p>
+    <w:p>
+      <w:pPr>
+        <w:pStyle w:val="style0"/>
+        <w:jc w:val="left"/>
+      </w:pPr>
+      <w:r>
+        <w:rPr>
+          <w:b w:val="false"/>
+          <w:bCs w:val="false"/>
+          <w:i/>
+          <w:iCs/>
+          <w:sz w:val="20"/>
+          <w:szCs w:val="20"/>
+        </w:rPr>
+        <w:tab/>
+        <w:tab/>
+        <w:tab/>
+        <w:t>Imagem criada pelo autor do trabalho de conclusão de curso.</w:t>
+      </w:r>
+    </w:p>
+    <w:p>
+      <w:pPr>
+        <w:pStyle w:val="style0"/>
+        <w:jc w:val="left"/>
+      </w:pPr>
+      <w:r>
+        <w:rPr/>
+      </w:r>
+    </w:p>
+    <w:p>
+      <w:pPr>
+        <w:pStyle w:val="style0"/>
+        <w:jc w:val="left"/>
+      </w:pPr>
+      <w:r>
         <w:rPr>
           <w:b/>
           <w:bCs/>
@@ -2111,188 +1928,6 @@
           <w:sz w:val="24"/>
           <w:szCs w:val="24"/>
         </w:rPr>
-      </w:r>
-    </w:p>
-    <w:p>
-      <w:pPr>
-        <w:pStyle w:val="style0"/>
-        <w:jc w:val="left"/>
-      </w:pPr>
-      <w:r>
-        <w:rPr>
-          <w:b/>
-          <w:bCs/>
-          <w:i w:val="false"/>
-          <w:iCs w:val="false"/>
-          <w:sz w:val="24"/>
-          <w:szCs w:val="24"/>
-        </w:rPr>
-      </w:r>
-    </w:p>
-    <w:p>
-      <w:pPr>
-        <w:pStyle w:val="style0"/>
-        <w:jc w:val="left"/>
-      </w:pPr>
-      <w:r>
-        <w:rPr>
-          <w:b/>
-          <w:bCs/>
-          <w:i w:val="false"/>
-          <w:iCs w:val="false"/>
-          <w:sz w:val="24"/>
-          <w:szCs w:val="24"/>
-        </w:rPr>
-      </w:r>
-    </w:p>
-    <w:p>
-      <w:pPr>
-        <w:pStyle w:val="style0"/>
-        <w:jc w:val="left"/>
-      </w:pPr>
-      <w:r>
-        <w:rPr>
-          <w:b/>
-          <w:bCs/>
-          <w:i w:val="false"/>
-          <w:iCs w:val="false"/>
-          <w:sz w:val="24"/>
-          <w:szCs w:val="24"/>
-        </w:rPr>
-      </w:r>
-    </w:p>
-    <w:p>
-      <w:pPr>
-        <w:pStyle w:val="style0"/>
-        <w:jc w:val="left"/>
-      </w:pPr>
-      <w:r>
-        <w:rPr>
-          <w:b/>
-          <w:bCs/>
-          <w:i w:val="false"/>
-          <w:iCs w:val="false"/>
-          <w:sz w:val="24"/>
-          <w:szCs w:val="24"/>
-        </w:rPr>
-      </w:r>
-    </w:p>
-    <w:p>
-      <w:pPr>
-        <w:pStyle w:val="style0"/>
-        <w:jc w:val="left"/>
-      </w:pPr>
-      <w:r>
-        <w:rPr>
-          <w:b/>
-          <w:bCs/>
-          <w:i w:val="false"/>
-          <w:iCs w:val="false"/>
-          <w:sz w:val="24"/>
-          <w:szCs w:val="24"/>
-        </w:rPr>
-      </w:r>
-    </w:p>
-    <w:p>
-      <w:pPr>
-        <w:pStyle w:val="style0"/>
-        <w:jc w:val="left"/>
-      </w:pPr>
-      <w:r>
-        <w:rPr>
-          <w:b/>
-          <w:bCs/>
-          <w:i w:val="false"/>
-          <w:iCs w:val="false"/>
-          <w:sz w:val="24"/>
-          <w:szCs w:val="24"/>
-        </w:rPr>
-      </w:r>
-    </w:p>
-    <w:p>
-      <w:pPr>
-        <w:pStyle w:val="style0"/>
-        <w:jc w:val="left"/>
-      </w:pPr>
-      <w:r>
-        <w:rPr>
-          <w:b/>
-          <w:bCs/>
-          <w:i w:val="false"/>
-          <w:iCs w:val="false"/>
-          <w:sz w:val="24"/>
-          <w:szCs w:val="24"/>
-        </w:rPr>
-      </w:r>
-    </w:p>
-    <w:p>
-      <w:pPr>
-        <w:pStyle w:val="style0"/>
-        <w:jc w:val="left"/>
-      </w:pPr>
-      <w:r>
-        <w:rPr>
-          <w:b/>
-          <w:bCs/>
-          <w:i w:val="false"/>
-          <w:iCs w:val="false"/>
-          <w:sz w:val="24"/>
-          <w:szCs w:val="24"/>
-        </w:rPr>
-      </w:r>
-    </w:p>
-    <w:p>
-      <w:pPr>
-        <w:pStyle w:val="style0"/>
-        <w:jc w:val="left"/>
-      </w:pPr>
-      <w:r>
-        <w:rPr/>
-      </w:r>
-    </w:p>
-    <w:p>
-      <w:pPr>
-        <w:pStyle w:val="style0"/>
-        <w:jc w:val="left"/>
-      </w:pPr>
-      <w:r>
-        <w:rPr>
-          <w:b w:val="false"/>
-          <w:bCs w:val="false"/>
-          <w:i/>
-          <w:iCs/>
-          <w:sz w:val="20"/>
-          <w:szCs w:val="20"/>
-        </w:rPr>
-        <w:tab/>
-        <w:tab/>
-        <w:tab/>
-        <w:t>Imagem criada pelo autor do trabalho de conclusão de curso.</w:t>
-      </w:r>
-    </w:p>
-    <w:p>
-      <w:pPr>
-        <w:pStyle w:val="style0"/>
-        <w:jc w:val="left"/>
-      </w:pPr>
-      <w:r>
-        <w:rPr/>
-      </w:r>
-    </w:p>
-    <w:p>
-      <w:pPr>
-        <w:pStyle w:val="style0"/>
-        <w:jc w:val="left"/>
-      </w:pPr>
-      <w:r>
-        <w:rPr>
-          <w:b/>
-          <w:bCs/>
-          <w:i w:val="false"/>
-          <w:iCs w:val="false"/>
-          <w:sz w:val="24"/>
-          <w:szCs w:val="24"/>
-        </w:rPr>
         <w:tab/>
         <w:t xml:space="preserve">- Herança: </w:t>
       </w:r>
@@ -2311,16 +1946,25 @@
       </w:pPr>
       <w:r>
         <w:rPr/>
+      </w:r>
+    </w:p>
+    <w:p>
+      <w:pPr>
+        <w:pStyle w:val="style0"/>
+        <w:jc w:val="left"/>
+      </w:pPr>
+      <w:r>
+        <w:rPr/>
         <w:drawing>
-          <wp:anchor allowOverlap="1" behindDoc="0" distB="0" distL="0" distR="0" distT="0" layoutInCell="1" locked="0" relativeHeight="0" simplePos="0">
+          <wp:anchor allowOverlap="1" behindDoc="0" distB="0" distL="0" distR="0" distT="0" layoutInCell="1" locked="0" relativeHeight="3" simplePos="0">
             <wp:simplePos x="0" y="0"/>
             <wp:positionH relativeFrom="column">
-              <wp:posOffset>1091565</wp:posOffset>
+              <wp:posOffset>1062990</wp:posOffset>
             </wp:positionH>
             <wp:positionV relativeFrom="paragraph">
               <wp:posOffset>0</wp:posOffset>
             </wp:positionV>
-            <wp:extent cx="3937635" cy="2179320"/>
+            <wp:extent cx="3994785" cy="1495425"/>
             <wp:effectExtent b="0" l="0" r="0" t="0"/>
             <wp:wrapSquare wrapText="largest"/>
             <wp:docPr descr="" id="1" name="Picture"/>
@@ -2346,7 +1990,7 @@
                   <pic:spPr bwMode="auto">
                     <a:xfrm>
                       <a:off x="0" y="0"/>
-                      <a:ext cx="3937635" cy="2179320"/>
+                      <a:ext cx="3994785" cy="1495425"/>
                     </a:xfrm>
                     <a:prstGeom prst="rect">
                       <a:avLst/>
@@ -2385,74 +2029,6 @@
         <w:jc w:val="left"/>
       </w:pPr>
       <w:r>
-        <w:rPr>
-          <w:b w:val="false"/>
-          <w:bCs w:val="false"/>
-          <w:i w:val="false"/>
-          <w:iCs w:val="false"/>
-          <w:sz w:val="24"/>
-          <w:szCs w:val="24"/>
-        </w:rPr>
-      </w:r>
-    </w:p>
-    <w:p>
-      <w:pPr>
-        <w:pStyle w:val="style0"/>
-        <w:jc w:val="left"/>
-      </w:pPr>
-      <w:r>
-        <w:rPr>
-          <w:b w:val="false"/>
-          <w:bCs w:val="false"/>
-          <w:i w:val="false"/>
-          <w:iCs w:val="false"/>
-          <w:sz w:val="24"/>
-          <w:szCs w:val="24"/>
-        </w:rPr>
-      </w:r>
-    </w:p>
-    <w:p>
-      <w:pPr>
-        <w:pStyle w:val="style0"/>
-        <w:jc w:val="left"/>
-      </w:pPr>
-      <w:r>
-        <w:rPr/>
-      </w:r>
-    </w:p>
-    <w:p>
-      <w:pPr>
-        <w:pStyle w:val="style0"/>
-        <w:jc w:val="left"/>
-      </w:pPr>
-      <w:r>
-        <w:rPr/>
-      </w:r>
-    </w:p>
-    <w:p>
-      <w:pPr>
-        <w:pStyle w:val="style0"/>
-        <w:jc w:val="left"/>
-      </w:pPr>
-      <w:r>
-        <w:rPr/>
-      </w:r>
-    </w:p>
-    <w:p>
-      <w:pPr>
-        <w:pStyle w:val="style0"/>
-        <w:jc w:val="left"/>
-      </w:pPr>
-      <w:r>
-        <w:rPr/>
-      </w:r>
-    </w:p>
-    <w:p>
-      <w:pPr>
-        <w:pStyle w:val="style0"/>
-        <w:jc w:val="left"/>
-      </w:pPr>
-      <w:r>
         <w:rPr/>
       </w:r>
     </w:p>
@@ -2535,6 +2111,53 @@
         <w:jc w:val="left"/>
       </w:pPr>
       <w:r>
+        <w:rPr/>
+      </w:r>
+    </w:p>
+    <w:p>
+      <w:pPr>
+        <w:pStyle w:val="style0"/>
+        <w:jc w:val="left"/>
+      </w:pPr>
+      <w:r>
+        <w:rPr/>
+      </w:r>
+    </w:p>
+    <w:p>
+      <w:pPr>
+        <w:pStyle w:val="style0"/>
+        <w:jc w:val="left"/>
+      </w:pPr>
+      <w:r>
+        <w:rPr/>
+      </w:r>
+    </w:p>
+    <w:p>
+      <w:pPr>
+        <w:pStyle w:val="style0"/>
+        <w:jc w:val="left"/>
+      </w:pPr>
+      <w:r>
+        <w:rPr/>
+      </w:r>
+    </w:p>
+    <w:p>
+      <w:pPr>
+        <w:pStyle w:val="style0"/>
+        <w:jc w:val="left"/>
+      </w:pPr>
+      <w:r>
+        <w:rPr>
+          <w:b/>
+          <w:bCs/>
+          <w:i/>
+          <w:iCs/>
+          <w:sz w:val="20"/>
+          <w:szCs w:val="20"/>
+        </w:rPr>
+        <w:tab/>
+      </w:r>
+      <w:r>
         <w:rPr>
           <w:b/>
           <w:bCs/>
@@ -2659,8 +2282,8 @@
     </w:p>
     <w:tbl>
       <w:tblPr>
-        <w:tblW w:type="dxa" w:w="9638"/>
-        <w:jc w:val="left"/>
+        <w:jc w:val="left"/>
+        <w:tblInd w:type="dxa" w:w="-108"/>
         <w:tblBorders>
           <w:top w:color="CFE7F5" w:space="0" w:sz="2" w:val="single"/>
           <w:left w:color="CFE7F5" w:space="0" w:sz="2" w:val="single"/>
@@ -2687,10 +2310,10 @@
             </w:tcBorders>
             <w:shd w:fill="CFE7F5" w:val="clear"/>
             <w:tcMar>
-              <w:top w:type="dxa" w:w="55"/>
-              <w:left w:type="dxa" w:w="55"/>
-              <w:bottom w:type="dxa" w:w="55"/>
-              <w:right w:type="dxa" w:w="55"/>
+              <w:top w:type="dxa" w:w="0"/>
+              <w:left w:type="dxa" w:w="108"/>
+              <w:bottom w:type="dxa" w:w="0"/>
+              <w:right w:type="dxa" w:w="108"/>
             </w:tcMar>
           </w:tcPr>
           <w:p>
@@ -2900,15 +2523,7 @@
       </w:r>
       <w:r>
         <w:rPr/>
-        <w:t xml:space="preserve">. </w:t>
-      </w:r>
-      <w:r>
-        <w:rPr/>
-        <w:t>Percebemos então</w:t>
-      </w:r>
-      <w:r>
-        <w:rPr/>
-        <w:t xml:space="preserve"> que </w:t>
+        <w:t xml:space="preserve">. Percebemos então que </w:t>
       </w:r>
       <w:r>
         <w:rPr>
@@ -2952,11 +2567,7 @@
       </w:r>
       <w:r>
         <w:rPr/>
-        <w:t xml:space="preserve"> não irá, mesmo que ela esteja apontando para um região de memória que possui um objeto </w:t>
-      </w:r>
-      <w:r>
-        <w:rPr/>
-        <w:t xml:space="preserve">do tipo </w:t>
+        <w:t xml:space="preserve"> não irá, mesmo que ela esteja apontando para um região de memória que possui um objeto do tipo </w:t>
       </w:r>
       <w:r>
         <w:rPr>
@@ -2989,11 +2600,7 @@
       </w:r>
       <w:r>
         <w:rPr/>
-        <w:t xml:space="preserve"> é uma variável de </w:t>
-      </w:r>
-      <w:r>
-        <w:rPr/>
-        <w:t xml:space="preserve">referência do tipo </w:t>
+        <w:t xml:space="preserve"> é uma variável de referência do tipo </w:t>
       </w:r>
       <w:r>
         <w:rPr>
@@ -3056,8 +2663,8 @@
     </w:p>
     <w:tbl>
       <w:tblPr>
-        <w:tblW w:type="dxa" w:w="9638"/>
-        <w:jc w:val="left"/>
+        <w:jc w:val="left"/>
+        <w:tblInd w:type="dxa" w:w="-108"/>
         <w:tblBorders>
           <w:top w:color="CFE7F5" w:space="0" w:sz="2" w:val="single"/>
           <w:left w:color="CFE7F5" w:space="0" w:sz="2" w:val="single"/>
@@ -3084,10 +2691,10 @@
             </w:tcBorders>
             <w:shd w:fill="CFE7F5" w:val="clear"/>
             <w:tcMar>
-              <w:top w:type="dxa" w:w="55"/>
-              <w:left w:type="dxa" w:w="55"/>
-              <w:bottom w:type="dxa" w:w="55"/>
-              <w:right w:type="dxa" w:w="55"/>
+              <w:top w:type="dxa" w:w="0"/>
+              <w:left w:type="dxa" w:w="108"/>
+              <w:bottom w:type="dxa" w:w="0"/>
+              <w:right w:type="dxa" w:w="108"/>
             </w:tcMar>
           </w:tcPr>
           <w:p>
@@ -3185,9 +2792,6 @@
       <w:r>
         <w:rPr/>
         <w:tab/>
-      </w:r>
-      <w:r>
-        <w:rPr/>
         <w:t>No exemplo acima ocorre o mesmo conceito do upcasting, onde podemos alternar as referências para um objeto em memória, desde que haja uma relação de herança entre ambos.</w:t>
       </w:r>
     </w:p>
@@ -3299,8 +2903,11 @@
         <w:rPr>
           <w:b/>
           <w:bCs/>
+          <w:i/>
+          <w:iCs/>
           <w:sz w:val="28"/>
           <w:szCs w:val="28"/>
+          <w:u w:val="single"/>
         </w:rPr>
         <w:t>Conclusão:</w:t>
       </w:r>
@@ -3311,12 +2918,7 @@
         <w:jc w:val="left"/>
       </w:pPr>
       <w:r>
-        <w:rPr>
-          <w:b/>
-          <w:bCs/>
-          <w:sz w:val="28"/>
-          <w:szCs w:val="28"/>
-        </w:rPr>
+        <w:rPr/>
       </w:r>
     </w:p>
     <w:p>

--- a/monografia/Capítulo I.docx
+++ b/monografia/Capítulo I.docx
@@ -6,7 +6,7 @@
       <w:pPr>
         <w:pStyle w:val="style0"/>
         <w:spacing w:line="360" w:lineRule="auto"/>
-        <w:jc w:val="center"/>
+        <w:jc w:val="left"/>
       </w:pPr>
       <w:r>
         <w:rPr>
@@ -15,196 +15,306 @@
           <w:sz w:val="24"/>
           <w:szCs w:val="24"/>
         </w:rPr>
-        <w:t>Programação Orientada a Objetos</w:t>
-      </w:r>
-    </w:p>
-    <w:p>
-      <w:pPr>
-        <w:pStyle w:val="style0"/>
-        <w:spacing w:line="360" w:lineRule="auto"/>
-        <w:jc w:val="center"/>
-      </w:pPr>
-      <w:r>
-        <w:rPr/>
-      </w:r>
-    </w:p>
-    <w:p>
-      <w:pPr>
-        <w:pStyle w:val="style0"/>
-        <w:spacing w:line="360" w:lineRule="auto"/>
-        <w:jc w:val="center"/>
-      </w:pPr>
-      <w:r>
-        <w:rPr/>
-      </w:r>
-    </w:p>
-    <w:p>
-      <w:pPr>
-        <w:pStyle w:val="style0"/>
-        <w:spacing w:line="360" w:lineRule="auto"/>
-        <w:jc w:val="left"/>
-      </w:pPr>
+        <w:t xml:space="preserve">1. </w:t>
+      </w:r>
       <w:r>
         <w:rPr>
           <w:b/>
           <w:bCs/>
-          <w:i w:val="false"/>
-          <w:iCs w:val="false"/>
-          <w:sz w:val="24"/>
-          <w:szCs w:val="24"/>
-          <w:u w:val="none"/>
-        </w:rPr>
-        <w:t>1. Definição</w:t>
-      </w:r>
-    </w:p>
-    <w:p>
-      <w:pPr>
-        <w:pStyle w:val="style0"/>
-        <w:spacing w:line="360" w:lineRule="auto"/>
-        <w:jc w:val="left"/>
-      </w:pPr>
-      <w:r>
-        <w:rPr/>
-      </w:r>
-    </w:p>
-    <w:p>
-      <w:pPr>
-        <w:pStyle w:val="style0"/>
-        <w:spacing w:line="360" w:lineRule="auto"/>
-      </w:pPr>
-      <w:r>
-        <w:rPr/>
-        <w:tab/>
-        <w:t xml:space="preserve">Segundo </w:t>
-      </w:r>
-      <w:bookmarkStart w:id="0" w:name="__DdeLink__223_999229351"/>
-      <w:r>
-        <w:rPr>
-          <w:b w:val="false"/>
-          <w:bCs w:val="false"/>
-          <w:sz w:val="24"/>
-          <w:szCs w:val="24"/>
-        </w:rPr>
-        <w:t xml:space="preserve">Moreira Neto </w:t>
-      </w:r>
-      <w:bookmarkEnd w:id="0"/>
-      <w:r>
-        <w:rPr/>
-        <w:t xml:space="preserve">(2009), a programação orientada a objetos pode ser definida como </w:t>
-      </w:r>
-      <w:r>
-        <w:rPr>
-          <w:i w:val="false"/>
-          <w:iCs w:val="false"/>
-        </w:rPr>
-        <w:t>um modelo que tem como base a execução de métodos (pequenas funções que atuam diretamente sobre os dados de um objeto), levando em consideração a maneira como o usuário enxerga o sistema e suas funções. Sua organização dos elementos, diferentemente do que ocorre no modelo procedural, as funções de dados ficam na mesma área de memória, em uma mesma estrutura computacional, tornando assim a construção do sistemas mais simples.</w:t>
-      </w:r>
-    </w:p>
-    <w:p>
-      <w:pPr>
-        <w:pStyle w:val="style0"/>
-        <w:spacing w:line="360" w:lineRule="auto"/>
-        <w:jc w:val="left"/>
-      </w:pPr>
-      <w:r>
-        <w:rPr/>
-      </w:r>
-    </w:p>
-    <w:p>
-      <w:pPr>
-        <w:pStyle w:val="style0"/>
-        <w:spacing w:line="360" w:lineRule="auto"/>
-        <w:jc w:val="left"/>
-      </w:pPr>
-      <w:r>
-        <w:rPr>
-          <w:b w:val="false"/>
-          <w:bCs w:val="false"/>
-          <w:i w:val="false"/>
-          <w:iCs w:val="false"/>
-          <w:sz w:val="24"/>
-          <w:szCs w:val="24"/>
-          <w:u w:val="none"/>
-        </w:rPr>
-        <w:tab/>
-        <w:t>Na programação orientada a objetos, implementa-se um conjunto de classes que definem os objetos presentes no sistema de software. Cada classe determina o comportamento (definido nos métodos) e estados possíveis (atributos) de seus objetos, assim como o relacionamento com outros objetos.</w:t>
-      </w:r>
-    </w:p>
-    <w:p>
-      <w:pPr>
-        <w:pStyle w:val="style0"/>
-        <w:spacing w:line="360" w:lineRule="auto"/>
-        <w:jc w:val="left"/>
-      </w:pPr>
-      <w:r>
-        <w:rPr/>
-      </w:r>
-    </w:p>
-    <w:p>
-      <w:pPr>
-        <w:pStyle w:val="style0"/>
-        <w:spacing w:line="360" w:lineRule="auto"/>
-        <w:jc w:val="left"/>
-      </w:pPr>
-      <w:r>
-        <w:rPr>
-          <w:b w:val="false"/>
-          <w:bCs w:val="false"/>
-          <w:sz w:val="24"/>
-          <w:szCs w:val="24"/>
-        </w:rPr>
-        <w:tab/>
-        <w:t>Através desse relacionamento, o programador consegue estabelecer uma relação de herança e polimorfismo entre sua classes e assim tornando o seu código mais limpo, de fácil manutenção e com menos redundâncias.</w:t>
-      </w:r>
-    </w:p>
-    <w:p>
-      <w:pPr>
-        <w:pStyle w:val="style0"/>
-        <w:spacing w:line="360" w:lineRule="auto"/>
-        <w:jc w:val="left"/>
-      </w:pPr>
-      <w:r>
-        <w:rPr>
-          <w:b w:val="false"/>
-          <w:bCs w:val="false"/>
-          <w:sz w:val="24"/>
-          <w:szCs w:val="24"/>
-        </w:rPr>
-        <w:tab/>
-        <w:t>Para  Moreira Neto  (2009), as principais definições da orientação a objetos são:</w:t>
-      </w:r>
-    </w:p>
-    <w:p>
-      <w:pPr>
-        <w:pStyle w:val="style0"/>
-        <w:spacing w:line="360" w:lineRule="auto"/>
-        <w:jc w:val="left"/>
-      </w:pPr>
-      <w:r>
-        <w:rPr/>
-      </w:r>
-    </w:p>
-    <w:p>
-      <w:pPr>
-        <w:pStyle w:val="style0"/>
-        <w:spacing w:line="360" w:lineRule="auto"/>
-        <w:jc w:val="left"/>
-      </w:pPr>
-      <w:r>
-        <w:rPr>
-          <w:b w:val="false"/>
-          <w:bCs w:val="false"/>
-          <w:i w:val="false"/>
-          <w:iCs w:val="false"/>
-          <w:sz w:val="24"/>
-          <w:szCs w:val="24"/>
-        </w:rPr>
-        <w:tab/>
+          <w:sz w:val="24"/>
+          <w:szCs w:val="24"/>
+        </w:rPr>
+        <w:t>P</w:t>
       </w:r>
       <w:r>
         <w:rPr>
           <w:b/>
           <w:bCs/>
+          <w:sz w:val="24"/>
+          <w:szCs w:val="24"/>
+        </w:rPr>
+        <w:t>ROGRAMAÇÃO ORIENTADA A OBJETOS</w:t>
+      </w:r>
+    </w:p>
+    <w:p>
+      <w:pPr>
+        <w:pStyle w:val="style0"/>
+        <w:spacing w:line="360" w:lineRule="auto"/>
+        <w:jc w:val="left"/>
+      </w:pPr>
+      <w:r>
+        <w:rPr/>
+      </w:r>
+    </w:p>
+    <w:p>
+      <w:pPr>
+        <w:pStyle w:val="style0"/>
+        <w:spacing w:line="360" w:lineRule="auto"/>
+      </w:pPr>
+      <w:r>
+        <w:rPr/>
+        <w:tab/>
+        <w:t xml:space="preserve">Segundo </w:t>
+      </w:r>
+      <w:bookmarkStart w:id="0" w:name="__DdeLink__223_999229351"/>
+      <w:r>
+        <w:rPr>
+          <w:b w:val="false"/>
+          <w:bCs w:val="false"/>
+          <w:sz w:val="24"/>
+          <w:szCs w:val="24"/>
+        </w:rPr>
+        <w:t xml:space="preserve">Moreira Neto </w:t>
+      </w:r>
+      <w:bookmarkEnd w:id="0"/>
+      <w:r>
+        <w:rPr/>
+        <w:t xml:space="preserve">(2009), a programação orientada a objetos </w:t>
+      </w:r>
+      <w:r>
+        <w:rPr/>
+        <w:t>(POO)</w:t>
+      </w:r>
+      <w:r>
+        <w:rPr/>
+        <w:t xml:space="preserve"> pode ser definida como </w:t>
+      </w:r>
+      <w:r>
+        <w:rPr>
+          <w:i w:val="false"/>
+          <w:iCs w:val="false"/>
+        </w:rPr>
+        <w:t xml:space="preserve">um modelo que tem como base a execução de métodos (pequenas funções que atuam diretamente sobre os dados de um objeto), levando em consideração a maneira como o usuário enxerga o sistema e suas funções.  </w:t>
+      </w:r>
+    </w:p>
+    <w:p>
+      <w:pPr>
+        <w:pStyle w:val="style0"/>
+        <w:spacing w:line="360" w:lineRule="auto"/>
+      </w:pPr>
+      <w:r>
+        <w:rPr/>
+      </w:r>
+    </w:p>
+    <w:p>
+      <w:pPr>
+        <w:pStyle w:val="style0"/>
+        <w:spacing w:line="360" w:lineRule="auto"/>
+      </w:pPr>
+      <w:r>
+        <w:rPr>
+          <w:b w:val="false"/>
+          <w:bCs w:val="false"/>
+          <w:i w:val="false"/>
+          <w:iCs w:val="false"/>
+          <w:sz w:val="24"/>
+          <w:szCs w:val="24"/>
+          <w:u w:val="none"/>
+        </w:rPr>
+        <w:tab/>
+        <w:t xml:space="preserve">O termo Programação Orientada a Objetos foi crado por Alan Kay, criador da linguagem de programação Smalltalk-80, mais conhecida com Smalltalk. </w:t>
+      </w:r>
+      <w:r>
+        <w:rPr>
+          <w:b w:val="false"/>
+          <w:bCs w:val="false"/>
+          <w:i w:val="false"/>
+          <w:iCs w:val="false"/>
+          <w:sz w:val="24"/>
+          <w:szCs w:val="24"/>
+          <w:u w:val="none"/>
+        </w:rPr>
+        <w:t>M</w:t>
+      </w:r>
+      <w:r>
+        <w:rPr>
+          <w:b w:val="false"/>
+          <w:bCs w:val="false"/>
+          <w:i w:val="false"/>
+          <w:iCs w:val="false"/>
+          <w:sz w:val="24"/>
+          <w:szCs w:val="24"/>
+          <w:u w:val="none"/>
+        </w:rPr>
+        <w:t xml:space="preserve">as, antes disso foi criado por Ole Johan Dahl e Kristen Nygaard a linguagem Simula 67, em 1967, onde já se aplicava o conceito de POO. Com o passar dos anos, foi-se descobrindo que a POO tornava a codificação mais simples de fácil manutenção, tornando assim os softwares mais duradouros, precisos e cada vez </w:t>
+      </w:r>
+      <w:r>
+        <w:rPr>
+          <w:b w:val="false"/>
+          <w:bCs w:val="false"/>
+          <w:i w:val="false"/>
+          <w:iCs w:val="false"/>
+          <w:sz w:val="24"/>
+          <w:szCs w:val="24"/>
+          <w:u w:val="none"/>
+        </w:rPr>
+        <w:t>mais livres de erros</w:t>
+      </w:r>
+      <w:r>
+        <w:rPr>
+          <w:b w:val="false"/>
+          <w:bCs w:val="false"/>
+          <w:i w:val="false"/>
+          <w:iCs w:val="false"/>
+          <w:sz w:val="24"/>
+          <w:szCs w:val="24"/>
+          <w:u w:val="none"/>
+        </w:rPr>
+        <w:t xml:space="preserve">. Segundo um estudo realizado por Deitel </w:t>
+      </w:r>
+      <w:r>
+        <w:rPr>
+          <w:b w:val="false"/>
+          <w:bCs w:val="false"/>
+          <w:i w:val="false"/>
+          <w:iCs w:val="false"/>
+          <w:sz w:val="24"/>
+          <w:szCs w:val="24"/>
+          <w:u w:val="none"/>
+        </w:rPr>
+        <w:t>(2009)</w:t>
+      </w:r>
+      <w:r>
+        <w:rPr>
+          <w:b w:val="false"/>
+          <w:bCs w:val="false"/>
+          <w:i w:val="false"/>
+          <w:iCs w:val="false"/>
+          <w:sz w:val="24"/>
+          <w:szCs w:val="24"/>
+          <w:u w:val="none"/>
+        </w:rPr>
+        <w:t xml:space="preserve">, com o passar dos anos houve uma mudança significativa por parte das grandes empresas em relação ao desenvolvimento </w:t>
+      </w:r>
+      <w:r>
+        <w:rPr>
+          <w:b w:val="false"/>
+          <w:bCs w:val="false"/>
+          <w:i w:val="false"/>
+          <w:iCs w:val="false"/>
+          <w:sz w:val="24"/>
+          <w:szCs w:val="24"/>
+          <w:u w:val="none"/>
+        </w:rPr>
+        <w:t>usando esse modelo.</w:t>
+      </w:r>
+      <w:r>
+        <w:rPr>
+          <w:b w:val="false"/>
+          <w:bCs w:val="false"/>
+          <w:i w:val="false"/>
+          <w:iCs w:val="false"/>
+          <w:sz w:val="24"/>
+          <w:szCs w:val="24"/>
+          <w:u w:val="none"/>
+        </w:rPr>
+        <w:t xml:space="preserve"> </w:t>
+      </w:r>
+    </w:p>
+    <w:p>
+      <w:pPr>
+        <w:pStyle w:val="style0"/>
+        <w:spacing w:line="360" w:lineRule="auto"/>
+      </w:pPr>
+      <w:r>
+        <w:rPr/>
+      </w:r>
+    </w:p>
+    <w:p>
+      <w:pPr>
+        <w:pStyle w:val="style0"/>
+        <w:spacing w:line="360" w:lineRule="auto"/>
+        <w:jc w:val="left"/>
+      </w:pPr>
+      <w:r>
+        <w:rPr>
+          <w:b w:val="false"/>
+          <w:bCs w:val="false"/>
+          <w:i w:val="false"/>
+          <w:iCs w:val="false"/>
+          <w:sz w:val="24"/>
+          <w:szCs w:val="24"/>
+          <w:u w:val="none"/>
+        </w:rPr>
+        <w:tab/>
+        <w:t>Na programação orientada a objetos, implementa-se um conjunto de classes que definem os objetos presentes no sistema de software. Cada classe determina o comportamento (definido nos métodos) e estados possíveis (atributos) de seus objetos, assim como o relacionamento com outros objetos.</w:t>
+      </w:r>
+    </w:p>
+    <w:p>
+      <w:pPr>
+        <w:pStyle w:val="style0"/>
+        <w:spacing w:line="360" w:lineRule="auto"/>
+        <w:jc w:val="left"/>
+      </w:pPr>
+      <w:r>
+        <w:rPr/>
+      </w:r>
+    </w:p>
+    <w:p>
+      <w:pPr>
+        <w:pStyle w:val="style0"/>
+        <w:spacing w:line="360" w:lineRule="auto"/>
+        <w:jc w:val="left"/>
+      </w:pPr>
+      <w:r>
+        <w:rPr>
+          <w:b w:val="false"/>
+          <w:bCs w:val="false"/>
+          <w:sz w:val="24"/>
+          <w:szCs w:val="24"/>
+        </w:rPr>
+        <w:tab/>
+        <w:t>Através desse relacionamento, o programador consegue estabelecer uma relação de herança e polimorfismo entre sua classes e assim tornando o seu código mais limpo, de fácil manutenção e com menos redundâncias.</w:t>
+      </w:r>
+    </w:p>
+    <w:p>
+      <w:pPr>
+        <w:pStyle w:val="style0"/>
+        <w:spacing w:line="360" w:lineRule="auto"/>
+        <w:jc w:val="left"/>
+      </w:pPr>
+      <w:r>
+        <w:rPr>
+          <w:b w:val="false"/>
+          <w:bCs w:val="false"/>
+          <w:sz w:val="24"/>
+          <w:szCs w:val="24"/>
+        </w:rPr>
+        <w:tab/>
+        <w:t>Para  Moreira Neto  (2009), as principais definições da orientação a objetos são:</w:t>
+      </w:r>
+    </w:p>
+    <w:p>
+      <w:pPr>
+        <w:pStyle w:val="style0"/>
+        <w:spacing w:line="360" w:lineRule="auto"/>
+        <w:jc w:val="left"/>
+      </w:pPr>
+      <w:r>
+        <w:rPr/>
+      </w:r>
+    </w:p>
+    <w:p>
+      <w:pPr>
+        <w:pStyle w:val="style0"/>
+        <w:spacing w:line="360" w:lineRule="auto"/>
+        <w:jc w:val="left"/>
+      </w:pPr>
+      <w:r>
+        <w:rPr>
+          <w:b w:val="false"/>
+          <w:bCs w:val="false"/>
+          <w:i w:val="false"/>
+          <w:iCs w:val="false"/>
+          <w:sz w:val="24"/>
+          <w:szCs w:val="24"/>
+        </w:rPr>
+        <w:tab/>
+      </w:r>
+      <w:r>
+        <w:rPr>
+          <w:b/>
+          <w:bCs/>
           <w:i w:val="false"/>
           <w:iCs w:val="false"/>
           <w:sz w:val="24"/>
@@ -283,7 +393,7 @@
     <w:tbl>
       <w:tblPr>
         <w:jc w:val="left"/>
-        <w:tblInd w:type="dxa" w:w="1461"/>
+        <w:tblInd w:type="dxa" w:w="1353"/>
         <w:tblBorders>
           <w:top w:color="CFE7F5" w:space="0" w:sz="2" w:val="single"/>
           <w:left w:color="CFE7F5" w:space="0" w:sz="2" w:val="single"/>
@@ -529,7 +639,7 @@
     <w:tbl>
       <w:tblPr>
         <w:jc w:val="left"/>
-        <w:tblInd w:type="dxa" w:w="1401"/>
+        <w:tblInd w:type="dxa" w:w="1293"/>
         <w:tblBorders>
           <w:top w:color="CFE7F5" w:space="0" w:sz="2" w:val="single"/>
           <w:left w:color="CFE7F5" w:space="0" w:sz="2" w:val="single"/>
@@ -855,16 +965,6 @@
     </w:p>
     <w:p>
       <w:pPr>
-        <w:pStyle w:val="style0"/>
-        <w:spacing w:line="360" w:lineRule="auto"/>
-        <w:jc w:val="left"/>
-      </w:pPr>
-      <w:r>
-        <w:rPr/>
-      </w:r>
-    </w:p>
-    <w:p>
-      <w:pPr>
         <w:sectPr>
           <w:footerReference r:id="rId2" w:type="default"/>
           <w:type w:val="nextPage"/>
@@ -927,6 +1027,7 @@
         </w:rPr>
         <w:tab/>
       </w:r>
+      <w:bookmarkStart w:id="1" w:name="__DdeLink__528_289254402"/>
       <w:r>
         <w:rPr>
           <w:b w:val="false"/>
@@ -937,25 +1038,9 @@
           <w:szCs w:val="24"/>
           <w:u w:val="none"/>
         </w:rPr>
-        <w:t>O termo Programação Orientada a Objetos foi crado por Alan Kay, criador da linguagem de programação Smalltalk-80, mais conhecida com Smalltalk, mas muito antes disso foi criado por Ole Johan Dahl e Kristen Nygaard a linguagem Simula 67, em 1967, onde já se aplicava o conceito de POO. Com o passar dos anos, foi-se descobrindo que a POO tornava a codificação mais simples de fácil manutenção, tornando assim os softwares mais duradouros, precisos e com cada vez menos BUGs. Segundo um estudo realizado por Deitel, autor do livro “C# Como Programar”, com o passar dos anos houve uma mudança significativa por parte das grandes empresas em relação ao desenvolvimento de software usando o modelo de programação orientada a objetos, percebemos assim uma evolução/adaptação das linguagens e até mesmo o surgimento e novas. Abaixo vou listar algumas das principais linguagens de POO:</w:t>
-      </w:r>
-    </w:p>
-    <w:p>
-      <w:pPr>
-        <w:pStyle w:val="style0"/>
-        <w:spacing w:line="360" w:lineRule="auto"/>
-        <w:jc w:val="left"/>
-      </w:pPr>
-      <w:r>
-        <w:rPr/>
-      </w:r>
-    </w:p>
-    <w:p>
-      <w:pPr>
-        <w:pStyle w:val="style0"/>
-        <w:spacing w:line="360" w:lineRule="auto"/>
-        <w:jc w:val="left"/>
-      </w:pPr>
+        <w:t xml:space="preserve">O termo Programação Orientada a Objetos foi crado por Alan Kay, criador da linguagem de programação Smalltalk-80, mais conhecida com Smalltalk, mas muito antes disso foi criado por Ole Johan Dahl e Kristen Nygaard a linguagem Simula 67, em 1967, onde já se aplicava o conceito de POO. Com o passar dos anos, foi-se descobrindo que a POO tornava a codificação mais simples de fácil manutenção, tornando assim os softwares mais duradouros, precisos e com cada vez menos BUGs. Segundo um estudo realizado por Deitel, autor do livro “C# Como Programar”, com o passar dos anos houve uma mudança significativa por parte das grandes empresas em relação ao desenvolvimento de software usando o modelo de programação orientada a objetos, percebemos assim uma evolução/adaptação das linguagens e até mesmo o surgimento e novas. </w:t>
+      </w:r>
+      <w:bookmarkEnd w:id="1"/>
       <w:r>
         <w:rPr>
           <w:b w:val="false"/>
@@ -966,6 +1051,83 @@
           <w:szCs w:val="24"/>
           <w:u w:val="none"/>
         </w:rPr>
+        <w:t xml:space="preserve">Abaixo </w:t>
+      </w:r>
+      <w:r>
+        <w:rPr>
+          <w:b w:val="false"/>
+          <w:bCs w:val="false"/>
+          <w:i w:val="false"/>
+          <w:iCs w:val="false"/>
+          <w:sz w:val="24"/>
+          <w:szCs w:val="24"/>
+          <w:u w:val="none"/>
+        </w:rPr>
+        <w:t>é</w:t>
+      </w:r>
+      <w:r>
+        <w:rPr>
+          <w:b w:val="false"/>
+          <w:bCs w:val="false"/>
+          <w:i w:val="false"/>
+          <w:iCs w:val="false"/>
+          <w:sz w:val="24"/>
+          <w:szCs w:val="24"/>
+          <w:u w:val="none"/>
+        </w:rPr>
+        <w:t xml:space="preserve"> lista</w:t>
+      </w:r>
+      <w:r>
+        <w:rPr>
+          <w:b w:val="false"/>
+          <w:bCs w:val="false"/>
+          <w:i w:val="false"/>
+          <w:iCs w:val="false"/>
+          <w:sz w:val="24"/>
+          <w:szCs w:val="24"/>
+          <w:u w:val="none"/>
+        </w:rPr>
+        <w:t>da</w:t>
+      </w:r>
+      <w:r>
+        <w:rPr>
+          <w:b w:val="false"/>
+          <w:bCs w:val="false"/>
+          <w:i w:val="false"/>
+          <w:iCs w:val="false"/>
+          <w:sz w:val="24"/>
+          <w:szCs w:val="24"/>
+          <w:u w:val="none"/>
+        </w:rPr>
+        <w:t xml:space="preserve"> algumas das principais linguagens de POO:</w:t>
+      </w:r>
+    </w:p>
+    <w:p>
+      <w:pPr>
+        <w:pStyle w:val="style0"/>
+        <w:spacing w:line="360" w:lineRule="auto"/>
+        <w:jc w:val="left"/>
+      </w:pPr>
+      <w:r>
+        <w:rPr/>
+      </w:r>
+    </w:p>
+    <w:p>
+      <w:pPr>
+        <w:pStyle w:val="style0"/>
+        <w:spacing w:line="360" w:lineRule="auto"/>
+        <w:jc w:val="left"/>
+      </w:pPr>
+      <w:r>
+        <w:rPr>
+          <w:b w:val="false"/>
+          <w:bCs w:val="false"/>
+          <w:i w:val="false"/>
+          <w:iCs w:val="false"/>
+          <w:sz w:val="24"/>
+          <w:szCs w:val="24"/>
+          <w:u w:val="none"/>
+        </w:rPr>
         <w:tab/>
         <w:t xml:space="preserve">- C++ : É uma evolução do C. Em seu nome percebemos o “++” que significa que ela possui o modelo de programação estruturada do C, mais o modelo de programação orientada a objetos. É considerada uma linguagem de médio nível, pois possui características de baixo nível e alto; </w:t>
       </w:r>
@@ -1075,7 +1237,7 @@
         <w:pStyle w:val="style23"/>
         <w:spacing w:line="360" w:lineRule="auto"/>
       </w:pPr>
-      <w:bookmarkStart w:id="1" w:name="__DdeLink__228_1869844098"/>
+      <w:bookmarkStart w:id="2" w:name="__DdeLink__228_1869844098"/>
       <w:r>
         <w:rPr>
           <w:b w:val="false"/>
@@ -1089,7 +1251,7 @@
         <w:tab/>
         <w:t xml:space="preserve">          </w:t>
       </w:r>
-      <w:bookmarkEnd w:id="1"/>
+      <w:bookmarkEnd w:id="2"/>
       <w:r>
         <w:rPr>
           <w:b w:val="false"/>
@@ -1738,7 +1900,81 @@
         <w:tab/>
         <w:tab/>
         <w:tab/>
-        <w:t>Imagem criada pelo autor do trabalho de conclusão de curso.</w:t>
+      </w:r>
+      <w:r>
+        <w:rPr>
+          <w:b w:val="false"/>
+          <w:bCs w:val="false"/>
+          <w:i/>
+          <w:iCs/>
+          <w:sz w:val="20"/>
+          <w:szCs w:val="20"/>
+        </w:rPr>
+        <w:t>Figura XX:</w:t>
+      </w:r>
+      <w:r>
+        <w:rPr>
+          <w:b w:val="false"/>
+          <w:bCs w:val="false"/>
+          <w:i/>
+          <w:iCs/>
+          <w:sz w:val="20"/>
+          <w:szCs w:val="20"/>
+        </w:rPr>
+        <w:t xml:space="preserve"> </w:t>
+      </w:r>
+      <w:r>
+        <w:rPr>
+          <w:b w:val="false"/>
+          <w:bCs w:val="false"/>
+          <w:i/>
+          <w:iCs/>
+          <w:sz w:val="20"/>
+          <w:szCs w:val="20"/>
+        </w:rPr>
+        <w:t>representação de uma classe</w:t>
+      </w:r>
+      <w:r>
+        <w:rPr>
+          <w:b w:val="false"/>
+          <w:bCs w:val="false"/>
+          <w:i/>
+          <w:iCs/>
+          <w:sz w:val="20"/>
+          <w:szCs w:val="20"/>
+        </w:rPr>
+        <w:t>.</w:t>
+      </w:r>
+    </w:p>
+    <w:p>
+      <w:pPr>
+        <w:pStyle w:val="style0"/>
+        <w:spacing w:line="360" w:lineRule="auto"/>
+        <w:jc w:val="left"/>
+      </w:pPr>
+      <w:r>
+        <w:rPr>
+          <w:b w:val="false"/>
+          <w:bCs w:val="false"/>
+          <w:i/>
+          <w:iCs/>
+          <w:sz w:val="20"/>
+          <w:szCs w:val="20"/>
+        </w:rPr>
+        <w:tab/>
+        <w:tab/>
+        <w:tab/>
+      </w:r>
+      <w:r>
+        <w:rPr>
+          <w:b w:val="false"/>
+          <w:bCs w:val="false"/>
+          <w:i/>
+          <w:iCs/>
+          <w:sz w:val="20"/>
+          <w:szCs w:val="20"/>
+        </w:rPr>
+        <w:t>Fonte: Elaborado pelo autor</w:t>
       </w:r>
     </w:p>
     <w:p>
@@ -1895,7 +2131,7 @@
           <wp:anchor allowOverlap="1" behindDoc="0" distB="0" distL="0" distR="0" distT="0" layoutInCell="1" locked="0" relativeHeight="1" simplePos="0">
             <wp:simplePos x="0" y="0"/>
             <wp:positionH relativeFrom="character">
-              <wp:posOffset>1520190</wp:posOffset>
+              <wp:posOffset>1977390</wp:posOffset>
             </wp:positionH>
             <wp:positionV relativeFrom="line">
               <wp:posOffset>0</wp:posOffset>
@@ -2252,7 +2488,7 @@
     <w:tbl>
       <w:tblPr>
         <w:jc w:val="left"/>
-        <w:tblInd w:type="dxa" w:w="1446"/>
+        <w:tblInd w:type="dxa" w:w="1339"/>
         <w:tblBorders>
           <w:top w:color="CFE7F5" w:space="0" w:sz="2" w:val="single"/>
           <w:left w:color="CFE7F5" w:space="0" w:sz="2" w:val="single"/>
@@ -2564,15 +2800,7 @@
       </w:r>
       <w:r>
         <w:rPr/>
-        <w:t>, isso porqu</w:t>
-      </w:r>
-      <w:r>
-        <w:rPr/>
-        <w:t>e</w:t>
-      </w:r>
-      <w:r>
-        <w:rPr/>
-        <w:t xml:space="preserve"> </w:t>
+        <w:t xml:space="preserve">, isso porque </w:t>
       </w:r>
       <w:r>
         <w:rPr>
@@ -2650,7 +2878,7 @@
     <w:tbl>
       <w:tblPr>
         <w:jc w:val="left"/>
-        <w:tblInd w:type="dxa" w:w="1401"/>
+        <w:tblInd w:type="dxa" w:w="1293"/>
         <w:tblBorders>
           <w:top w:color="CFE7F5" w:space="0" w:sz="2" w:val="single"/>
           <w:left w:color="CFE7F5" w:space="0" w:sz="2" w:val="single"/>
@@ -2840,19 +3068,7 @@
           <w:szCs w:val="24"/>
           <w:u w:val="none"/>
         </w:rPr>
-        <w:t>4</w:t>
-      </w:r>
-      <w:r>
-        <w:rPr>
-          <w:b/>
-          <w:bCs/>
-          <w:i w:val="false"/>
-          <w:iCs w:val="false"/>
-          <w:sz w:val="24"/>
-          <w:szCs w:val="24"/>
-          <w:u w:val="none"/>
-        </w:rPr>
-        <w:t>. Conclusão</w:t>
+        <w:t>4. Conclusão</w:t>
       </w:r>
     </w:p>
     <w:p>
@@ -2878,7 +3094,42 @@
           <w:szCs w:val="24"/>
         </w:rPr>
         <w:tab/>
-        <w:t>Podemos concluir que a programação orientada a objetos, mesmo que seja um conceito antigo, foi apenas amplamente difundido nos anos 90 e que ainda hoje é utilizado como pela maioria das empresas. Seu modelo é considerado o mais próximo de exemplificar a realidade humana em um ambiente computacional, o que torna assim a vida de um software mais duradouro e de fácil manutenção.</w:t>
+      </w:r>
+      <w:r>
+        <w:rPr>
+          <w:b w:val="false"/>
+          <w:bCs w:val="false"/>
+          <w:sz w:val="24"/>
+          <w:szCs w:val="24"/>
+        </w:rPr>
+        <w:t>Conclui-se</w:t>
+      </w:r>
+      <w:r>
+        <w:rPr>
+          <w:b w:val="false"/>
+          <w:bCs w:val="false"/>
+          <w:sz w:val="24"/>
+          <w:szCs w:val="24"/>
+        </w:rPr>
+        <w:t xml:space="preserve"> que a programação orientada a objetos, mesmo que seja um conceito antigo, foi amplamente difundido nos anos 90 e que ainda hoje é utilizado </w:t>
+      </w:r>
+      <w:r>
+        <w:rPr>
+          <w:b w:val="false"/>
+          <w:bCs w:val="false"/>
+          <w:sz w:val="24"/>
+          <w:szCs w:val="24"/>
+        </w:rPr>
+        <w:t>por várias</w:t>
+      </w:r>
+      <w:r>
+        <w:rPr>
+          <w:b w:val="false"/>
+          <w:bCs w:val="false"/>
+          <w:sz w:val="24"/>
+          <w:szCs w:val="24"/>
+        </w:rPr>
+        <w:t xml:space="preserve"> empresas. Seu modelo é considerado o mais próximo de exemplificar a realidade humana em um ambiente computacional, o que torna assim a vida de um software mais duradouro e de fácil manutenção.</w:t>
       </w:r>
     </w:p>
     <w:p>

--- a/monografia/Capítulo I.docx
+++ b/monografia/Capítulo I.docx
@@ -15,25 +15,7 @@
           <w:sz w:val="24"/>
           <w:szCs w:val="24"/>
         </w:rPr>
-        <w:t xml:space="preserve">1. </w:t>
-      </w:r>
-      <w:r>
-        <w:rPr>
-          <w:b/>
-          <w:bCs/>
-          <w:sz w:val="24"/>
-          <w:szCs w:val="24"/>
-        </w:rPr>
-        <w:t>P</w:t>
-      </w:r>
-      <w:r>
-        <w:rPr>
-          <w:b/>
-          <w:bCs/>
-          <w:sz w:val="24"/>
-          <w:szCs w:val="24"/>
-        </w:rPr>
-        <w:t>ROGRAMAÇÃO ORIENTADA A OBJETOS</w:t>
+        <w:t>1. PROGRAMAÇÃO ORIENTADA A OBJETOS</w:t>
       </w:r>
     </w:p>
     <w:p>
@@ -69,15 +51,7 @@
       <w:bookmarkEnd w:id="0"/>
       <w:r>
         <w:rPr/>
-        <w:t xml:space="preserve">(2009), a programação orientada a objetos </w:t>
-      </w:r>
-      <w:r>
-        <w:rPr/>
-        <w:t>(POO)</w:t>
-      </w:r>
-      <w:r>
-        <w:rPr/>
-        <w:t xml:space="preserve"> pode ser definida como </w:t>
+        <w:t xml:space="preserve">(2009), a programação orientada a objetos (POO) pode ser definida como </w:t>
       </w:r>
       <w:r>
         <w:rPr>
@@ -112,7 +86,7 @@
           <w:u w:val="none"/>
         </w:rPr>
         <w:tab/>
-        <w:t xml:space="preserve">O termo Programação Orientada a Objetos foi crado por Alan Kay, criador da linguagem de programação Smalltalk-80, mais conhecida com Smalltalk. </w:t>
+        <w:t>O termo Programação Orientada a Objetos foi cr</w:t>
       </w:r>
       <w:r>
         <w:rPr>
@@ -124,7 +98,7 @@
           <w:szCs w:val="24"/>
           <w:u w:val="none"/>
         </w:rPr>
-        <w:t>M</w:t>
+        <w:t>i</w:t>
       </w:r>
       <w:r>
         <w:rPr>
@@ -136,79 +110,7 @@
           <w:szCs w:val="24"/>
           <w:u w:val="none"/>
         </w:rPr>
-        <w:t xml:space="preserve">as, antes disso foi criado por Ole Johan Dahl e Kristen Nygaard a linguagem Simula 67, em 1967, onde já se aplicava o conceito de POO. Com o passar dos anos, foi-se descobrindo que a POO tornava a codificação mais simples de fácil manutenção, tornando assim os softwares mais duradouros, precisos e cada vez </w:t>
-      </w:r>
-      <w:r>
-        <w:rPr>
-          <w:b w:val="false"/>
-          <w:bCs w:val="false"/>
-          <w:i w:val="false"/>
-          <w:iCs w:val="false"/>
-          <w:sz w:val="24"/>
-          <w:szCs w:val="24"/>
-          <w:u w:val="none"/>
-        </w:rPr>
-        <w:t>mais livres de erros</w:t>
-      </w:r>
-      <w:r>
-        <w:rPr>
-          <w:b w:val="false"/>
-          <w:bCs w:val="false"/>
-          <w:i w:val="false"/>
-          <w:iCs w:val="false"/>
-          <w:sz w:val="24"/>
-          <w:szCs w:val="24"/>
-          <w:u w:val="none"/>
-        </w:rPr>
-        <w:t xml:space="preserve">. Segundo um estudo realizado por Deitel </w:t>
-      </w:r>
-      <w:r>
-        <w:rPr>
-          <w:b w:val="false"/>
-          <w:bCs w:val="false"/>
-          <w:i w:val="false"/>
-          <w:iCs w:val="false"/>
-          <w:sz w:val="24"/>
-          <w:szCs w:val="24"/>
-          <w:u w:val="none"/>
-        </w:rPr>
-        <w:t>(2009)</w:t>
-      </w:r>
-      <w:r>
-        <w:rPr>
-          <w:b w:val="false"/>
-          <w:bCs w:val="false"/>
-          <w:i w:val="false"/>
-          <w:iCs w:val="false"/>
-          <w:sz w:val="24"/>
-          <w:szCs w:val="24"/>
-          <w:u w:val="none"/>
-        </w:rPr>
-        <w:t xml:space="preserve">, com o passar dos anos houve uma mudança significativa por parte das grandes empresas em relação ao desenvolvimento </w:t>
-      </w:r>
-      <w:r>
-        <w:rPr>
-          <w:b w:val="false"/>
-          <w:bCs w:val="false"/>
-          <w:i w:val="false"/>
-          <w:iCs w:val="false"/>
-          <w:sz w:val="24"/>
-          <w:szCs w:val="24"/>
-          <w:u w:val="none"/>
-        </w:rPr>
-        <w:t>usando esse modelo.</w:t>
-      </w:r>
-      <w:r>
-        <w:rPr>
-          <w:b w:val="false"/>
-          <w:bCs w:val="false"/>
-          <w:i w:val="false"/>
-          <w:iCs w:val="false"/>
-          <w:sz w:val="24"/>
-          <w:szCs w:val="24"/>
-          <w:u w:val="none"/>
-        </w:rPr>
-        <w:t xml:space="preserve"> </w:t>
+        <w:t xml:space="preserve">ado por Alan Kay, criador da linguagem de programação Smalltalk-80, mais conhecida com Smalltalk. Mas, antes disso foi criado por Ole Johan Dahl e Kristen Nygaard a linguagem Simula 67, em 1967, onde já se aplicava o conceito de POO. Com o passar dos anos, foi-se descobrindo que a POO tornava a codificação mais simples de fácil manutenção, tornando assim os softwares mais duradouros, precisos e cada vez mais livres de erros. Segundo um estudo realizado por Deitel (2009), com o passar dos anos houve uma mudança significativa por parte das grandes empresas em relação ao desenvolvimento usando esse modelo. </w:t>
       </w:r>
     </w:p>
     <w:p>
@@ -302,6 +204,24 @@
       </w:pPr>
       <w:r>
         <w:rPr>
+          <w:b/>
+          <w:bCs/>
+          <w:i w:val="false"/>
+          <w:iCs w:val="false"/>
+          <w:sz w:val="24"/>
+          <w:szCs w:val="24"/>
+        </w:rPr>
+        <w:t>1.1 Classe</w:t>
+      </w:r>
+    </w:p>
+    <w:p>
+      <w:pPr>
+        <w:pStyle w:val="style0"/>
+        <w:spacing w:line="360" w:lineRule="auto"/>
+        <w:jc w:val="left"/>
+      </w:pPr>
+      <w:r>
+        <w:rPr>
           <w:b w:val="false"/>
           <w:bCs w:val="false"/>
           <w:i w:val="false"/>
@@ -310,44 +230,29 @@
           <w:szCs w:val="24"/>
         </w:rPr>
         <w:tab/>
-      </w:r>
-      <w:r>
-        <w:rPr>
-          <w:b/>
-          <w:bCs/>
-          <w:i w:val="false"/>
-          <w:iCs w:val="false"/>
-          <w:sz w:val="24"/>
-          <w:szCs w:val="24"/>
-        </w:rPr>
-        <w:t>1.1 Classe</w:t>
-      </w:r>
-    </w:p>
-    <w:p>
-      <w:pPr>
-        <w:pStyle w:val="style0"/>
-        <w:spacing w:line="360" w:lineRule="auto"/>
-        <w:jc w:val="left"/>
-      </w:pPr>
-      <w:r>
-        <w:rPr>
-          <w:b w:val="false"/>
-          <w:bCs w:val="false"/>
-          <w:i w:val="false"/>
-          <w:iCs w:val="false"/>
-          <w:sz w:val="24"/>
-          <w:szCs w:val="24"/>
-        </w:rPr>
-        <w:tab/>
-        <w:tab/>
-        <w:t xml:space="preserve">“Uma classe é composta de métodos (funções) e propriedades (variáveis). Ela nada </w:t>
-        <w:tab/>
-        <w:tab/>
-        <w:t xml:space="preserve">mais é que o modelo de um objeto, sendo assim e a partir dela que é criado, </w:t>
-        <w:tab/>
-        <w:tab/>
-        <w:tab/>
-        <w:t>instanciado, um objeto.”</w:t>
+        <w:t xml:space="preserve">“Uma classe é composta de métodos (funções) e propriedades (variáveis). Ela nada mais é que o modelo de um objeto, sendo assim </w:t>
+      </w:r>
+      <w:r>
+        <w:rPr>
+          <w:b w:val="false"/>
+          <w:bCs w:val="false"/>
+          <w:i w:val="false"/>
+          <w:iCs w:val="false"/>
+          <w:sz w:val="24"/>
+          <w:szCs w:val="24"/>
+        </w:rPr>
+        <w:t>é</w:t>
+      </w:r>
+      <w:r>
+        <w:rPr>
+          <w:b w:val="false"/>
+          <w:bCs w:val="false"/>
+          <w:i w:val="false"/>
+          <w:iCs w:val="false"/>
+          <w:sz w:val="24"/>
+          <w:szCs w:val="24"/>
+        </w:rPr>
+        <w:t xml:space="preserve"> a partir dela que é criado,  instanciado, um objeto.”</w:t>
       </w:r>
     </w:p>
     <w:p>
@@ -366,7 +271,6 @@
           <w:szCs w:val="24"/>
         </w:rPr>
         <w:tab/>
-        <w:tab/>
       </w:r>
       <w:r>
         <w:rPr>
@@ -378,22 +282,12 @@
           <w:szCs w:val="24"/>
         </w:rPr>
         <w:t>Abaixo temos um exemplo de classe:</w:t>
-      </w:r>
-    </w:p>
-    <w:p>
-      <w:pPr>
-        <w:pStyle w:val="style0"/>
-        <w:spacing w:line="360" w:lineRule="auto"/>
-        <w:jc w:val="left"/>
-      </w:pPr>
-      <w:r>
-        <w:rPr/>
       </w:r>
     </w:p>
     <w:tbl>
       <w:tblPr>
         <w:jc w:val="left"/>
-        <w:tblInd w:type="dxa" w:w="1353"/>
+        <w:tblInd w:type="dxa" w:w="1246"/>
         <w:tblBorders>
           <w:top w:color="CFE7F5" w:space="0" w:sz="2" w:val="single"/>
           <w:left w:color="CFE7F5" w:space="0" w:sz="2" w:val="single"/>
@@ -547,17 +441,6 @@
       </w:pPr>
       <w:r>
         <w:rPr>
-          <w:b w:val="false"/>
-          <w:bCs w:val="false"/>
-          <w:i w:val="false"/>
-          <w:iCs w:val="false"/>
-          <w:sz w:val="24"/>
-          <w:szCs w:val="24"/>
-        </w:rPr>
-        <w:t xml:space="preserve">         </w:t>
-      </w:r>
-      <w:r>
-        <w:rPr>
           <w:b/>
           <w:bCs/>
           <w:i w:val="false"/>
@@ -570,20 +453,29 @@
     </w:p>
     <w:p>
       <w:pPr>
-        <w:pStyle w:val="style0"/>
-        <w:spacing w:line="360" w:lineRule="auto"/>
-        <w:jc w:val="left"/>
-      </w:pPr>
-      <w:r>
-        <w:rPr>
-          <w:b/>
-          <w:bCs/>
-          <w:i w:val="false"/>
-          <w:iCs w:val="false"/>
-          <w:sz w:val="24"/>
-          <w:szCs w:val="24"/>
-        </w:rPr>
-        <w:tab/>
+        <w:pStyle w:val="style23"/>
+        <w:spacing w:line="360" w:lineRule="auto"/>
+        <w:jc w:val="left"/>
+      </w:pPr>
+      <w:r>
+        <w:rPr/>
+      </w:r>
+    </w:p>
+    <w:p>
+      <w:pPr>
+        <w:pStyle w:val="style0"/>
+        <w:spacing w:line="360" w:lineRule="auto"/>
+        <w:jc w:val="left"/>
+      </w:pPr>
+      <w:r>
+        <w:rPr>
+          <w:b/>
+          <w:bCs/>
+          <w:i w:val="false"/>
+          <w:iCs w:val="false"/>
+          <w:sz w:val="24"/>
+          <w:szCs w:val="24"/>
+        </w:rPr>
         <w:tab/>
         <w:t>“</w:t>
       </w:r>
@@ -596,50 +488,32 @@
           <w:sz w:val="24"/>
           <w:szCs w:val="24"/>
         </w:rPr>
-        <w:t xml:space="preserve">O objeto é a representação de uma classe na memória. Sua existência só ocorre </w:t>
-        <w:tab/>
-        <w:tab/>
-        <w:tab/>
-        <w:t xml:space="preserve">quando em tempo de execução ocorre a instanciação de uma classe, dando assim a </w:t>
-        <w:tab/>
-        <w:tab/>
-        <w:t>sua origem.”</w:t>
-      </w:r>
-    </w:p>
-    <w:p>
-      <w:pPr>
-        <w:pStyle w:val="style0"/>
-        <w:spacing w:line="360" w:lineRule="auto"/>
-        <w:jc w:val="left"/>
-      </w:pPr>
-      <w:r>
-        <w:rPr>
-          <w:b w:val="false"/>
-          <w:bCs w:val="false"/>
-          <w:i w:val="false"/>
-          <w:iCs w:val="false"/>
-          <w:sz w:val="24"/>
-          <w:szCs w:val="24"/>
-        </w:rPr>
-        <w:tab/>
+        <w:t>O objeto é a representação de uma classe na memória. Sua existência só ocorre quando em tempo de execução ocorre a instanciação de uma classe, dando assim a sua origem.”</w:t>
+      </w:r>
+    </w:p>
+    <w:p>
+      <w:pPr>
+        <w:pStyle w:val="style0"/>
+        <w:spacing w:line="360" w:lineRule="auto"/>
+        <w:jc w:val="left"/>
+      </w:pPr>
+      <w:r>
+        <w:rPr>
+          <w:b w:val="false"/>
+          <w:bCs w:val="false"/>
+          <w:i w:val="false"/>
+          <w:iCs w:val="false"/>
+          <w:sz w:val="24"/>
+          <w:szCs w:val="24"/>
+        </w:rPr>
         <w:tab/>
         <w:t>Abaixo temo um exemplo de objeto:</w:t>
       </w:r>
     </w:p>
-    <w:p>
-      <w:pPr>
-        <w:pStyle w:val="style0"/>
-        <w:spacing w:line="360" w:lineRule="auto"/>
-        <w:jc w:val="left"/>
-      </w:pPr>
-      <w:r>
-        <w:rPr/>
-      </w:r>
-    </w:p>
     <w:tbl>
       <w:tblPr>
         <w:jc w:val="left"/>
-        <w:tblInd w:type="dxa" w:w="1293"/>
+        <w:tblInd w:type="dxa" w:w="1185"/>
         <w:tblBorders>
           <w:top w:color="CFE7F5" w:space="0" w:sz="2" w:val="single"/>
           <w:left w:color="CFE7F5" w:space="0" w:sz="2" w:val="single"/>
@@ -713,46 +587,28 @@
         <w:jc w:val="left"/>
       </w:pPr>
       <w:r>
-        <w:rPr/>
-      </w:r>
-    </w:p>
-    <w:p>
-      <w:pPr>
-        <w:pStyle w:val="style0"/>
-        <w:spacing w:line="360" w:lineRule="auto"/>
-        <w:jc w:val="left"/>
-      </w:pPr>
-      <w:r>
         <w:rPr>
           <w:i/>
           <w:iCs/>
         </w:rPr>
         <w:tab/>
+        <w:t xml:space="preserve">Observação: Não devemos confundir variável de referência com objeto. No exemplo acima </w:t>
         <w:tab/>
-      </w:r>
-      <w:r>
-        <w:rPr>
-          <w:i w:val="false"/>
-          <w:iCs w:val="false"/>
-        </w:rPr>
-        <w:t xml:space="preserve">Observação: Não devemos confundir variável de referência com objeto. No exemplo </w:t>
-        <w:tab/>
-        <w:tab/>
-        <w:t xml:space="preserve">acima o objeto é </w:t>
-      </w:r>
-      <w:r>
-        <w:rPr>
-          <w:b/>
-          <w:bCs/>
-          <w:i w:val="false"/>
-          <w:iCs w:val="false"/>
+        <w:t xml:space="preserve">o objeto é </w:t>
+      </w:r>
+      <w:r>
+        <w:rPr>
+          <w:b/>
+          <w:bCs/>
+          <w:i/>
+          <w:iCs/>
         </w:rPr>
         <w:t>Pessoa</w:t>
       </w:r>
       <w:r>
         <w:rPr>
-          <w:i w:val="false"/>
-          <w:iCs w:val="false"/>
+          <w:i/>
+          <w:iCs/>
         </w:rPr>
         <w:t xml:space="preserve"> e </w:t>
       </w:r>
@@ -766,61 +622,39 @@
       </w:r>
       <w:r>
         <w:rPr>
-          <w:i w:val="false"/>
-          <w:iCs w:val="false"/>
-        </w:rPr>
-        <w:t xml:space="preserve"> é apenas a variável que o referencia, para que </w:t>
+          <w:i/>
+          <w:iCs/>
+        </w:rPr>
+        <w:t xml:space="preserve"> é apenas a variável que o referencia, para que assim o </w:t>
         <w:tab/>
+        <w:t>programador possa manipular seu estado em memória.</w:t>
+      </w:r>
+    </w:p>
+    <w:p>
+      <w:pPr>
+        <w:pStyle w:val="style0"/>
+        <w:spacing w:line="360" w:lineRule="auto"/>
+        <w:jc w:val="left"/>
+      </w:pPr>
+      <w:r>
+        <w:rPr/>
+      </w:r>
+    </w:p>
+    <w:p>
+      <w:pPr>
+        <w:pStyle w:val="style0"/>
+        <w:spacing w:line="360" w:lineRule="auto"/>
+        <w:jc w:val="left"/>
+      </w:pPr>
+      <w:r>
+        <w:rPr>
+          <w:b w:val="false"/>
+          <w:bCs w:val="false"/>
+          <w:sz w:val="24"/>
+          <w:szCs w:val="24"/>
+        </w:rPr>
         <w:tab/>
-        <w:tab/>
-        <w:t>assim o programador possa manipular seu estado em memória.</w:t>
-      </w:r>
-    </w:p>
-    <w:p>
-      <w:pPr>
-        <w:pStyle w:val="style0"/>
-        <w:spacing w:line="360" w:lineRule="auto"/>
-        <w:jc w:val="left"/>
-      </w:pPr>
-      <w:r>
-        <w:rPr/>
-      </w:r>
-    </w:p>
-    <w:p>
-      <w:pPr>
-        <w:pStyle w:val="style0"/>
-        <w:spacing w:line="360" w:lineRule="auto"/>
-        <w:jc w:val="left"/>
-      </w:pPr>
-      <w:r>
-        <w:rPr>
-          <w:b w:val="false"/>
-          <w:bCs w:val="false"/>
-          <w:sz w:val="24"/>
-          <w:szCs w:val="24"/>
-        </w:rPr>
-        <w:tab/>
-        <w:tab/>
-        <w:t xml:space="preserve">Sendo assim podemos concluir que o modelo conceitual de Programação Orientada a </w:t>
-        <w:tab/>
-        <w:tab/>
-        <w:t xml:space="preserve">Objetos (POO), consegue expressar de uma maneira mais natural, mais próximo da </w:t>
-        <w:tab/>
-        <w:tab/>
-        <w:t xml:space="preserve">realidade humana e muito mais simples a simulação/solução dos problemas humanos </w:t>
-        <w:tab/>
-        <w:tab/>
-        <w:t>em um computador.</w:t>
-      </w:r>
-    </w:p>
-    <w:p>
-      <w:pPr>
-        <w:pStyle w:val="style0"/>
-        <w:spacing w:line="360" w:lineRule="auto"/>
-        <w:jc w:val="left"/>
-      </w:pPr>
-      <w:r>
-        <w:rPr/>
+        <w:t>Sendo assim podemos concluir que o modelo conceitual de Programação Orientada a Objetos (POO), consegue expressar de uma maneira mais natural, mais próximo da realidade humana e muito mais simples a simulação/solução dos problemas humanos em um computador.</w:t>
       </w:r>
     </w:p>
     <w:p>
@@ -998,36 +832,36 @@
           <w:szCs w:val="24"/>
           <w:u w:val="none"/>
         </w:rPr>
-        <w:t>2. História</w:t>
-      </w:r>
-    </w:p>
-    <w:p>
-      <w:pPr>
-        <w:pStyle w:val="style23"/>
-        <w:spacing w:line="360" w:lineRule="auto"/>
-      </w:pPr>
-      <w:r>
-        <w:rPr/>
-      </w:r>
-    </w:p>
-    <w:p>
-      <w:pPr>
-        <w:pStyle w:val="style23"/>
-        <w:spacing w:line="360" w:lineRule="auto"/>
-      </w:pPr>
-      <w:r>
-        <w:rPr>
-          <w:b/>
-          <w:bCs/>
+        <w:t>2. MODIFICADORES DE ACESSO</w:t>
+      </w:r>
+    </w:p>
+    <w:p>
+      <w:pPr>
+        <w:pStyle w:val="style23"/>
+        <w:spacing w:line="360" w:lineRule="auto"/>
+      </w:pPr>
+      <w:r>
+        <w:rPr/>
+      </w:r>
+    </w:p>
+    <w:p>
+      <w:pPr>
+        <w:pStyle w:val="style23"/>
+        <w:spacing w:line="360" w:lineRule="auto"/>
+        <w:jc w:val="left"/>
+      </w:pPr>
+      <w:r>
+        <w:rPr>
+          <w:b w:val="false"/>
+          <w:bCs w:val="false"/>
           <w:i w:val="false"/>
           <w:iCs w:val="false"/>
           <w:sz w:val="24"/>
           <w:szCs w:val="24"/>
           <w:u w:val="none"/>
         </w:rPr>
-        <w:tab/>
-      </w:r>
-      <w:bookmarkStart w:id="1" w:name="__DdeLink__528_289254402"/>
+        <w:t xml:space="preserve">    </w:t>
+      </w:r>
       <w:r>
         <w:rPr>
           <w:b w:val="false"/>
@@ -1038,32 +872,71 @@
           <w:szCs w:val="24"/>
           <w:u w:val="none"/>
         </w:rPr>
-        <w:t xml:space="preserve">O termo Programação Orientada a Objetos foi crado por Alan Kay, criador da linguagem de programação Smalltalk-80, mais conhecida com Smalltalk, mas muito antes disso foi criado por Ole Johan Dahl e Kristen Nygaard a linguagem Simula 67, em 1967, onde já se aplicava o conceito de POO. Com o passar dos anos, foi-se descobrindo que a POO tornava a codificação mais simples de fácil manutenção, tornando assim os softwares mais duradouros, precisos e com cada vez menos BUGs. Segundo um estudo realizado por Deitel, autor do livro “C# Como Programar”, com o passar dos anos houve uma mudança significativa por parte das grandes empresas em relação ao desenvolvimento de software usando o modelo de programação orientada a objetos, percebemos assim uma evolução/adaptação das linguagens e até mesmo o surgimento e novas. </w:t>
-      </w:r>
-      <w:bookmarkEnd w:id="1"/>
-      <w:r>
-        <w:rPr>
-          <w:b w:val="false"/>
-          <w:bCs w:val="false"/>
+        <w:t>Modificadores de acesso, são palavras reservadas que utilizamos para restringir o acesso à propriedades, métodos ou classes, Sierra (2009). Esse conceito é bastante utilizado no Unified Modeling Language (UML), onde pode ser criado o diagrama de classe do sistema. Esse diagrama é apenas um esboço das relações entre as classes e seus modificadores de acesso.</w:t>
+      </w:r>
+    </w:p>
+    <w:p>
+      <w:pPr>
+        <w:pStyle w:val="style23"/>
+        <w:spacing w:line="360" w:lineRule="auto"/>
+        <w:jc w:val="left"/>
+      </w:pPr>
+      <w:r>
+        <w:rPr>
+          <w:b w:val="false"/>
+          <w:bCs w:val="false"/>
+        </w:rPr>
+      </w:r>
+    </w:p>
+    <w:p>
+      <w:pPr>
+        <w:pStyle w:val="style23"/>
+        <w:spacing w:line="360" w:lineRule="auto"/>
+        <w:jc w:val="left"/>
+      </w:pPr>
+      <w:r>
+        <w:rPr>
+          <w:b/>
+          <w:bCs/>
           <w:i w:val="false"/>
           <w:iCs w:val="false"/>
           <w:sz w:val="24"/>
           <w:szCs w:val="24"/>
           <w:u w:val="none"/>
         </w:rPr>
-        <w:t xml:space="preserve">Abaixo </w:t>
-      </w:r>
-      <w:r>
-        <w:rPr>
-          <w:b w:val="false"/>
-          <w:bCs w:val="false"/>
+        <w:t>2.1 Público</w:t>
+      </w:r>
+    </w:p>
+    <w:p>
+      <w:pPr>
+        <w:pStyle w:val="style23"/>
+        <w:spacing w:line="360" w:lineRule="auto"/>
+        <w:jc w:val="left"/>
+      </w:pPr>
+      <w:r>
+        <w:rPr>
+          <w:b/>
+          <w:bCs/>
+        </w:rPr>
+      </w:r>
+    </w:p>
+    <w:p>
+      <w:pPr>
+        <w:pStyle w:val="style23"/>
+        <w:spacing w:line="360" w:lineRule="auto"/>
+        <w:jc w:val="left"/>
+      </w:pPr>
+      <w:r>
+        <w:rPr>
+          <w:b/>
+          <w:bCs/>
           <w:i w:val="false"/>
           <w:iCs w:val="false"/>
           <w:sz w:val="24"/>
           <w:szCs w:val="24"/>
           <w:u w:val="none"/>
         </w:rPr>
-        <w:t>é</w:t>
+        <w:t xml:space="preserve">    </w:t>
       </w:r>
       <w:r>
         <w:rPr>
@@ -1075,49 +948,72 @@
           <w:szCs w:val="24"/>
           <w:u w:val="none"/>
         </w:rPr>
-        <w:t xml:space="preserve"> lista</w:t>
-      </w:r>
-      <w:r>
-        <w:rPr>
-          <w:b w:val="false"/>
-          <w:bCs w:val="false"/>
+        <w:t>Esse modificador concede acesso total para que outros objetos ou classes possam utilizá-lo. Quando utilizado em métodos ou propriedades, indica que qualquer objeto pode ter acesso a ele. Quando utilizado em classes ele indica que classes de pacotes diferentes podem ter acesso a ela. Esse modificador de acesso é representado no UML com o símbolo de “+”.</w:t>
+      </w:r>
+    </w:p>
+    <w:p>
+      <w:pPr>
+        <w:pStyle w:val="style23"/>
+        <w:spacing w:line="360" w:lineRule="auto"/>
+        <w:jc w:val="left"/>
+      </w:pPr>
+      <w:r>
+        <w:rPr>
+          <w:b/>
+          <w:bCs/>
+        </w:rPr>
+      </w:r>
+    </w:p>
+    <w:p>
+      <w:pPr>
+        <w:pStyle w:val="style23"/>
+        <w:spacing w:line="360" w:lineRule="auto"/>
+        <w:jc w:val="left"/>
+      </w:pPr>
+      <w:r>
+        <w:rPr>
+          <w:b/>
+          <w:bCs/>
           <w:i w:val="false"/>
           <w:iCs w:val="false"/>
           <w:sz w:val="24"/>
           <w:szCs w:val="24"/>
           <w:u w:val="none"/>
         </w:rPr>
-        <w:t>da</w:t>
-      </w:r>
-      <w:r>
-        <w:rPr>
-          <w:b w:val="false"/>
-          <w:bCs w:val="false"/>
+        <w:t>2.2 Privado</w:t>
+      </w:r>
+    </w:p>
+    <w:p>
+      <w:pPr>
+        <w:pStyle w:val="style23"/>
+        <w:spacing w:line="360" w:lineRule="auto"/>
+        <w:jc w:val="left"/>
+      </w:pPr>
+      <w:r>
+        <w:rPr>
+          <w:b/>
+          <w:bCs/>
+        </w:rPr>
+      </w:r>
+    </w:p>
+    <w:p>
+      <w:pPr>
+        <w:pStyle w:val="style23"/>
+        <w:spacing w:line="360" w:lineRule="auto"/>
+        <w:jc w:val="left"/>
+      </w:pPr>
+      <w:r>
+        <w:rPr>
+          <w:b/>
+          <w:bCs/>
           <w:i w:val="false"/>
           <w:iCs w:val="false"/>
           <w:sz w:val="24"/>
           <w:szCs w:val="24"/>
           <w:u w:val="none"/>
         </w:rPr>
-        <w:t xml:space="preserve"> algumas das principais linguagens de POO:</w:t>
-      </w:r>
-    </w:p>
-    <w:p>
-      <w:pPr>
-        <w:pStyle w:val="style0"/>
-        <w:spacing w:line="360" w:lineRule="auto"/>
-        <w:jc w:val="left"/>
-      </w:pPr>
-      <w:r>
-        <w:rPr/>
-      </w:r>
-    </w:p>
-    <w:p>
-      <w:pPr>
-        <w:pStyle w:val="style0"/>
-        <w:spacing w:line="360" w:lineRule="auto"/>
-        <w:jc w:val="left"/>
-      </w:pPr>
+        <w:t xml:space="preserve">   </w:t>
+      </w:r>
       <w:r>
         <w:rPr>
           <w:b w:val="false"/>
@@ -1128,53 +1024,57 @@
           <w:szCs w:val="24"/>
           <w:u w:val="none"/>
         </w:rPr>
-        <w:tab/>
-        <w:t xml:space="preserve">- C++ : É uma evolução do C. Em seu nome percebemos o “++” que significa que ela possui o modelo de programação estruturada do C, mais o modelo de programação orientada a objetos. É considerada uma linguagem de médio nível, pois possui características de baixo nível e alto; </w:t>
-      </w:r>
-    </w:p>
-    <w:p>
-      <w:pPr>
-        <w:pStyle w:val="style0"/>
-        <w:spacing w:line="360" w:lineRule="auto"/>
-        <w:jc w:val="left"/>
-      </w:pPr>
-      <w:r>
-        <w:rPr/>
-      </w:r>
-    </w:p>
-    <w:p>
-      <w:pPr>
-        <w:pStyle w:val="style0"/>
-        <w:spacing w:line="360" w:lineRule="auto"/>
-        <w:jc w:val="left"/>
-      </w:pPr>
-      <w:r>
-        <w:rPr>
-          <w:b w:val="false"/>
-          <w:bCs w:val="false"/>
+        <w:t>Ele torna o acesso restrito apenas à métodos ou propriedades. Apenas à classe que o contém pode acessá-lo. Quando instanciado um objeto que possui algum de seus métodos ou propriedades privados, apenas ele, de maneira interna, consegue os utilizar. Sua representação no UML é o símbolo “-”.</w:t>
+      </w:r>
+    </w:p>
+    <w:p>
+      <w:pPr>
+        <w:pStyle w:val="style23"/>
+        <w:spacing w:line="360" w:lineRule="auto"/>
+        <w:jc w:val="left"/>
+      </w:pPr>
+      <w:r>
+        <w:rPr>
+          <w:b/>
+          <w:bCs/>
+        </w:rPr>
+      </w:r>
+    </w:p>
+    <w:p>
+      <w:pPr>
+        <w:pStyle w:val="style23"/>
+        <w:spacing w:line="360" w:lineRule="auto"/>
+        <w:jc w:val="left"/>
+      </w:pPr>
+      <w:r>
+        <w:rPr>
+          <w:b/>
+          <w:bCs/>
           <w:i w:val="false"/>
           <w:iCs w:val="false"/>
           <w:sz w:val="24"/>
           <w:szCs w:val="24"/>
           <w:u w:val="none"/>
         </w:rPr>
-        <w:tab/>
-        <w:t>-  Objective C: É uma linguagem reflexiva e orientada a objetos que possui transmissão de mensagens parecidos com a do Smalltalk e do C. Hoje em dia é uma linguagem utlizada nas plataformas Mac OS e IOs da Apple;</w:t>
-      </w:r>
-    </w:p>
-    <w:p>
-      <w:pPr>
-        <w:pStyle w:val="style0"/>
-        <w:spacing w:line="360" w:lineRule="auto"/>
-        <w:jc w:val="left"/>
-      </w:pPr>
-      <w:r>
-        <w:rPr/>
-      </w:r>
-    </w:p>
-    <w:p>
-      <w:pPr>
-        <w:pStyle w:val="style0"/>
+        <w:t>2.3 Protegido</w:t>
+      </w:r>
+    </w:p>
+    <w:p>
+      <w:pPr>
+        <w:pStyle w:val="style23"/>
+        <w:spacing w:line="360" w:lineRule="auto"/>
+        <w:jc w:val="left"/>
+      </w:pPr>
+      <w:r>
+        <w:rPr>
+          <w:b w:val="false"/>
+          <w:bCs w:val="false"/>
+        </w:rPr>
+      </w:r>
+    </w:p>
+    <w:p>
+      <w:pPr>
+        <w:pStyle w:val="style23"/>
         <w:spacing w:line="360" w:lineRule="auto"/>
         <w:jc w:val="left"/>
       </w:pPr>
@@ -1188,26 +1088,8 @@
           <w:szCs w:val="24"/>
           <w:u w:val="none"/>
         </w:rPr>
-        <w:tab/>
-        <w:t>- Java: É uma linguagem orientada a objetos, reflexiva, fortemente tipada com o gerenciamento de memória automático. Diferentemente das linguagens convencionais, que são compiladas para um código nativo, o Java é compila seus bytecodes em uma máquina virtual, gerando assim um independência de Sistema Operacional;</w:t>
-      </w:r>
-    </w:p>
-    <w:p>
-      <w:pPr>
-        <w:pStyle w:val="style0"/>
-        <w:spacing w:line="360" w:lineRule="auto"/>
-        <w:jc w:val="left"/>
-      </w:pPr>
-      <w:r>
-        <w:rPr/>
-      </w:r>
-    </w:p>
-    <w:p>
-      <w:pPr>
-        <w:pStyle w:val="style0"/>
-        <w:spacing w:line="360" w:lineRule="auto"/>
-        <w:jc w:val="left"/>
-      </w:pPr>
+        <w:t xml:space="preserve">    </w:t>
+      </w:r>
       <w:r>
         <w:rPr>
           <w:b w:val="false"/>
@@ -1218,40 +1100,54 @@
           <w:szCs w:val="24"/>
           <w:u w:val="none"/>
         </w:rPr>
-        <w:tab/>
-        <w:t>- C#: É uma linguagem orientada a objetos, fortemente tipada e com o gerenciamento de memória automático. Ela utiliza-se de uma plataforma chama .Net, que foi desenvolvida com um conceito parecido com o do Java, de tornar o código independente do Sistema Operacional, porém essa independência é apenas para versões do Windows. Sua sintaxe é baseada no C++ e possui fortes influências do Object Pascal e Java;</w:t>
-      </w:r>
-    </w:p>
-    <w:p>
-      <w:pPr>
-        <w:pStyle w:val="style0"/>
-        <w:spacing w:line="360" w:lineRule="auto"/>
-        <w:jc w:val="left"/>
-      </w:pPr>
-      <w:r>
-        <w:rPr/>
-      </w:r>
-    </w:p>
-    <w:p>
-      <w:pPr>
-        <w:pStyle w:val="style23"/>
-        <w:spacing w:line="360" w:lineRule="auto"/>
-      </w:pPr>
-      <w:bookmarkStart w:id="2" w:name="__DdeLink__228_1869844098"/>
-      <w:r>
-        <w:rPr>
-          <w:b w:val="false"/>
-          <w:bCs w:val="false"/>
+        <w:t>É considerado um meio termo entre o público e o privado. Quando utilizado em métodos ou em propriedades ele concede o acesso à classe que o contém e à classes que possam estabelecer uma relação de herança com ela. O mesmo conceito do privado é dado à objetos instanciados que possuam propriedades ou métodos protegidos. Sua representação no UML com o símbolo “#”.</w:t>
+      </w:r>
+    </w:p>
+    <w:p>
+      <w:pPr>
+        <w:pStyle w:val="style23"/>
+        <w:spacing w:line="360" w:lineRule="auto"/>
+        <w:jc w:val="left"/>
+      </w:pPr>
+      <w:r>
+        <w:rPr>
+          <w:b w:val="false"/>
+          <w:bCs w:val="false"/>
+        </w:rPr>
+      </w:r>
+    </w:p>
+    <w:p>
+      <w:pPr>
+        <w:pStyle w:val="style23"/>
+        <w:spacing w:line="360" w:lineRule="auto"/>
+      </w:pPr>
+      <w:r>
+        <w:rPr>
+          <w:b/>
+          <w:bCs/>
           <w:i w:val="false"/>
           <w:iCs w:val="false"/>
           <w:sz w:val="24"/>
           <w:szCs w:val="24"/>
           <w:u w:val="none"/>
         </w:rPr>
-        <w:tab/>
-        <w:t xml:space="preserve">          </w:t>
-      </w:r>
-      <w:bookmarkEnd w:id="2"/>
+        <w:t>2.4 Estático</w:t>
+      </w:r>
+    </w:p>
+    <w:p>
+      <w:pPr>
+        <w:pStyle w:val="style23"/>
+        <w:spacing w:line="360" w:lineRule="auto"/>
+      </w:pPr>
+      <w:r>
+        <w:rPr/>
+      </w:r>
+    </w:p>
+    <w:p>
+      <w:pPr>
+        <w:pStyle w:val="style23"/>
+        <w:spacing w:line="360" w:lineRule="auto"/>
+      </w:pPr>
       <w:r>
         <w:rPr>
           <w:b w:val="false"/>
@@ -1262,23 +1158,8 @@
           <w:szCs w:val="24"/>
           <w:u w:val="none"/>
         </w:rPr>
-        <w:t>- Ruby: É uma linguagem interpretada multiparadigma, de tipagem dinâmica e forte, com o gerenciamento de memória automático. É uma linguagem usada como script e  suporta programação funcional. Em Ruby tudo é tratado como objeto;</w:t>
-      </w:r>
-    </w:p>
-    <w:p>
-      <w:pPr>
-        <w:pStyle w:val="style23"/>
-        <w:spacing w:line="360" w:lineRule="auto"/>
-      </w:pPr>
-      <w:r>
-        <w:rPr/>
-      </w:r>
-    </w:p>
-    <w:p>
-      <w:pPr>
-        <w:pStyle w:val="style23"/>
-        <w:spacing w:line="360" w:lineRule="auto"/>
-      </w:pPr>
+        <w:t xml:space="preserve">   </w:t>
+      </w:r>
       <w:r>
         <w:rPr>
           <w:b w:val="false"/>
@@ -1289,315 +1170,8 @@
           <w:szCs w:val="24"/>
           <w:u w:val="none"/>
         </w:rPr>
-        <w:tab/>
-        <w:t xml:space="preserve">          - Groovy: É uma linguagem orientada a objetos desenvolvida para a plataforma Java. Ela possui característica do Python, Ruby e Smalltalk;</w:t>
-      </w:r>
-    </w:p>
-    <w:p>
-      <w:pPr>
-        <w:pStyle w:val="style0"/>
-        <w:spacing w:line="360" w:lineRule="auto"/>
-        <w:jc w:val="left"/>
-      </w:pPr>
-      <w:r>
-        <w:rPr/>
-      </w:r>
-    </w:p>
-    <w:p>
-      <w:pPr>
-        <w:pStyle w:val="style0"/>
-        <w:spacing w:line="360" w:lineRule="auto"/>
-        <w:jc w:val="left"/>
-      </w:pPr>
-      <w:r>
-        <w:rPr/>
-      </w:r>
-    </w:p>
-    <w:p>
-      <w:pPr>
-        <w:pStyle w:val="style0"/>
-        <w:spacing w:line="360" w:lineRule="auto"/>
-        <w:jc w:val="left"/>
-      </w:pPr>
-      <w:r>
-        <w:rPr/>
-      </w:r>
-    </w:p>
-    <w:p>
-      <w:pPr>
-        <w:pStyle w:val="style0"/>
-        <w:spacing w:line="360" w:lineRule="auto"/>
-        <w:jc w:val="left"/>
-      </w:pPr>
-      <w:r>
-        <w:rPr/>
-      </w:r>
-    </w:p>
-    <w:p>
-      <w:pPr>
-        <w:pStyle w:val="style0"/>
-        <w:spacing w:line="360" w:lineRule="auto"/>
-        <w:jc w:val="left"/>
-      </w:pPr>
-      <w:r>
-        <w:rPr/>
-      </w:r>
-    </w:p>
-    <w:p>
-      <w:pPr>
-        <w:pStyle w:val="style0"/>
-        <w:spacing w:line="360" w:lineRule="auto"/>
-        <w:jc w:val="left"/>
-      </w:pPr>
-      <w:r>
-        <w:rPr/>
-      </w:r>
-    </w:p>
-    <w:p>
-      <w:pPr>
-        <w:pStyle w:val="style0"/>
-        <w:spacing w:line="360" w:lineRule="auto"/>
-        <w:jc w:val="left"/>
-      </w:pPr>
-      <w:r>
-        <w:rPr/>
-      </w:r>
-    </w:p>
-    <w:p>
-      <w:pPr>
-        <w:pStyle w:val="style0"/>
-        <w:spacing w:line="360" w:lineRule="auto"/>
-        <w:jc w:val="left"/>
-      </w:pPr>
-      <w:r>
-        <w:rPr/>
-      </w:r>
-    </w:p>
-    <w:p>
-      <w:pPr>
-        <w:pStyle w:val="style0"/>
-        <w:spacing w:line="360" w:lineRule="auto"/>
-        <w:jc w:val="left"/>
-      </w:pPr>
-      <w:r>
-        <w:rPr/>
-      </w:r>
-    </w:p>
-    <w:p>
-      <w:pPr>
-        <w:pStyle w:val="style0"/>
-        <w:spacing w:line="360" w:lineRule="auto"/>
-        <w:jc w:val="left"/>
-      </w:pPr>
-      <w:r>
-        <w:rPr/>
-      </w:r>
-    </w:p>
-    <w:p>
-      <w:pPr>
-        <w:pStyle w:val="style0"/>
-        <w:spacing w:line="360" w:lineRule="auto"/>
-        <w:jc w:val="left"/>
-      </w:pPr>
-      <w:r>
-        <w:rPr/>
-      </w:r>
-    </w:p>
-    <w:p>
-      <w:pPr>
-        <w:pStyle w:val="style0"/>
-        <w:spacing w:line="360" w:lineRule="auto"/>
-        <w:jc w:val="left"/>
-      </w:pPr>
-      <w:r>
-        <w:rPr/>
-      </w:r>
-    </w:p>
-    <w:p>
-      <w:pPr>
-        <w:pStyle w:val="style0"/>
-        <w:spacing w:line="360" w:lineRule="auto"/>
-        <w:jc w:val="left"/>
-      </w:pPr>
-      <w:r>
-        <w:rPr/>
-      </w:r>
-    </w:p>
-    <w:p>
-      <w:pPr>
-        <w:pStyle w:val="style0"/>
-        <w:spacing w:line="360" w:lineRule="auto"/>
-        <w:jc w:val="left"/>
-      </w:pPr>
-      <w:r>
-        <w:rPr/>
-      </w:r>
-    </w:p>
-    <w:p>
-      <w:pPr>
-        <w:pStyle w:val="style0"/>
-        <w:spacing w:line="360" w:lineRule="auto"/>
-        <w:jc w:val="left"/>
-      </w:pPr>
-      <w:r>
-        <w:rPr/>
-      </w:r>
-    </w:p>
-    <w:p>
-      <w:pPr>
-        <w:pStyle w:val="style0"/>
-        <w:spacing w:line="360" w:lineRule="auto"/>
-        <w:jc w:val="left"/>
-      </w:pPr>
-      <w:r>
-        <w:rPr/>
-      </w:r>
-    </w:p>
-    <w:p>
-      <w:pPr>
-        <w:pStyle w:val="style0"/>
-        <w:spacing w:line="360" w:lineRule="auto"/>
-        <w:jc w:val="left"/>
-      </w:pPr>
-      <w:r>
-        <w:rPr/>
-      </w:r>
-    </w:p>
-    <w:p>
-      <w:pPr>
-        <w:pStyle w:val="style0"/>
-        <w:spacing w:line="360" w:lineRule="auto"/>
-        <w:jc w:val="left"/>
-      </w:pPr>
-      <w:r>
-        <w:rPr/>
-      </w:r>
-    </w:p>
-    <w:p>
-      <w:pPr>
-        <w:pStyle w:val="style0"/>
-        <w:spacing w:line="360" w:lineRule="auto"/>
-        <w:jc w:val="left"/>
-      </w:pPr>
-      <w:r>
-        <w:rPr/>
-      </w:r>
-    </w:p>
-    <w:p>
-      <w:pPr>
-        <w:pStyle w:val="style0"/>
-        <w:spacing w:line="360" w:lineRule="auto"/>
-        <w:jc w:val="left"/>
-      </w:pPr>
-      <w:r>
-        <w:rPr/>
-      </w:r>
-    </w:p>
-    <w:p>
-      <w:pPr>
-        <w:pStyle w:val="style0"/>
-        <w:spacing w:line="360" w:lineRule="auto"/>
-        <w:jc w:val="left"/>
-      </w:pPr>
-      <w:r>
-        <w:rPr/>
-      </w:r>
-    </w:p>
-    <w:p>
-      <w:pPr>
-        <w:pStyle w:val="style0"/>
-        <w:spacing w:line="360" w:lineRule="auto"/>
-        <w:jc w:val="left"/>
-      </w:pPr>
-      <w:r>
-        <w:rPr/>
-      </w:r>
-    </w:p>
-    <w:p>
-      <w:pPr>
-        <w:pStyle w:val="style0"/>
-        <w:spacing w:line="360" w:lineRule="auto"/>
-        <w:jc w:val="left"/>
-      </w:pPr>
-      <w:r>
-        <w:rPr/>
-      </w:r>
-    </w:p>
-    <w:p>
-      <w:pPr>
-        <w:pStyle w:val="style0"/>
-        <w:spacing w:line="360" w:lineRule="auto"/>
-        <w:jc w:val="left"/>
-      </w:pPr>
-      <w:r>
-        <w:rPr/>
-      </w:r>
-    </w:p>
-    <w:p>
-      <w:pPr>
-        <w:pStyle w:val="style0"/>
-        <w:spacing w:line="360" w:lineRule="auto"/>
-        <w:jc w:val="left"/>
-      </w:pPr>
-      <w:r>
-        <w:rPr/>
-      </w:r>
-    </w:p>
-    <w:p>
-      <w:pPr>
-        <w:pStyle w:val="style0"/>
-        <w:spacing w:line="360" w:lineRule="auto"/>
-        <w:jc w:val="left"/>
-      </w:pPr>
-      <w:r>
-        <w:rPr/>
-      </w:r>
-    </w:p>
-    <w:p>
-      <w:pPr>
-        <w:pStyle w:val="style0"/>
-        <w:spacing w:line="360" w:lineRule="auto"/>
-        <w:jc w:val="left"/>
-      </w:pPr>
-      <w:r>
-        <w:rPr/>
-      </w:r>
-    </w:p>
-    <w:p>
-      <w:pPr>
-        <w:pStyle w:val="style0"/>
-        <w:spacing w:line="360" w:lineRule="auto"/>
-        <w:jc w:val="left"/>
-      </w:pPr>
-      <w:r>
-        <w:rPr/>
-      </w:r>
-    </w:p>
-    <w:p>
-      <w:pPr>
-        <w:pStyle w:val="style0"/>
-        <w:spacing w:line="360" w:lineRule="auto"/>
-        <w:jc w:val="left"/>
-      </w:pPr>
-      <w:r>
-        <w:rPr/>
-      </w:r>
-    </w:p>
-    <w:p>
-      <w:pPr>
-        <w:pStyle w:val="style0"/>
-        <w:spacing w:line="360" w:lineRule="auto"/>
-        <w:jc w:val="left"/>
-      </w:pPr>
-      <w:r>
-        <w:rPr/>
-      </w:r>
-    </w:p>
-    <w:p>
-      <w:pPr>
-        <w:pStyle w:val="style23"/>
-        <w:spacing w:line="360" w:lineRule="auto"/>
-      </w:pPr>
+        <w:t xml:space="preserve">É o modificador de acesso que pode ser utilizado em conjunto com os outros citados acima. Quando utilizado em uma propriedade, representa que seu valor será a mesmo para qualquer instância da classe que o pertence. Em outras palavras, mesmo que sejam feitas várias instâncias daquela classe, todas elas irão compartilhar a mesma região em memória daquela propriedade, sendo assim, uma vez aquela propriedade tendo seu valor alterado, em todas as outras instâncias também será alterado. Já quando utilizado em métodos, costuma-se dizer que o método não mais pertence a instância e sim à classe. Isso quer dizer que não é mais necessário criar uma instância da classe para chamar o método bastando apenas colocar o nome da classe em logo seguida o nome do método (Exemplo: </w:t>
+      </w:r>
       <w:r>
         <w:rPr>
           <w:b/>
@@ -1608,7 +1182,347 @@
           <w:szCs w:val="24"/>
           <w:u w:val="none"/>
         </w:rPr>
-        <w:t>3. Principais características</w:t>
+        <w:t>NomeDaClasse.</w:t>
+      </w:r>
+      <w:r>
+        <w:rPr>
+          <w:b/>
+          <w:bCs/>
+          <w:i/>
+          <w:iCs/>
+          <w:sz w:val="24"/>
+          <w:szCs w:val="24"/>
+          <w:u w:val="none"/>
+        </w:rPr>
+        <w:t>metodoEstatico();</w:t>
+      </w:r>
+      <w:r>
+        <w:rPr>
+          <w:b w:val="false"/>
+          <w:bCs w:val="false"/>
+          <w:i w:val="false"/>
+          <w:iCs w:val="false"/>
+          <w:sz w:val="24"/>
+          <w:szCs w:val="24"/>
+          <w:u w:val="none"/>
+        </w:rPr>
+        <w:t xml:space="preserve"> ). Sua representação no UML é com o nome da propriedade ou método todo sublinhado (Exemplo: </w:t>
+      </w:r>
+      <w:r>
+        <w:rPr>
+          <w:b w:val="false"/>
+          <w:bCs w:val="false"/>
+          <w:i w:val="false"/>
+          <w:iCs w:val="false"/>
+          <w:sz w:val="24"/>
+          <w:szCs w:val="24"/>
+          <w:u w:val="single"/>
+        </w:rPr>
+        <w:t>propriedade</w:t>
+      </w:r>
+      <w:r>
+        <w:rPr>
+          <w:b w:val="false"/>
+          <w:bCs w:val="false"/>
+          <w:i w:val="false"/>
+          <w:iCs w:val="false"/>
+          <w:sz w:val="24"/>
+          <w:szCs w:val="24"/>
+          <w:u w:val="none"/>
+        </w:rPr>
+        <w:t xml:space="preserve"> ou </w:t>
+      </w:r>
+      <w:r>
+        <w:rPr>
+          <w:b w:val="false"/>
+          <w:bCs w:val="false"/>
+          <w:i w:val="false"/>
+          <w:iCs w:val="false"/>
+          <w:sz w:val="24"/>
+          <w:szCs w:val="24"/>
+          <w:u w:val="single"/>
+        </w:rPr>
+        <w:t>metodo</w:t>
+      </w:r>
+      <w:r>
+        <w:rPr>
+          <w:b w:val="false"/>
+          <w:bCs w:val="false"/>
+          <w:i w:val="false"/>
+          <w:iCs w:val="false"/>
+          <w:sz w:val="24"/>
+          <w:szCs w:val="24"/>
+          <w:u w:val="none"/>
+        </w:rPr>
+        <w:t>).</w:t>
+      </w:r>
+    </w:p>
+    <w:p>
+      <w:pPr>
+        <w:pStyle w:val="style23"/>
+        <w:spacing w:line="360" w:lineRule="auto"/>
+      </w:pPr>
+      <w:r>
+        <w:rPr/>
+      </w:r>
+    </w:p>
+    <w:p>
+      <w:pPr>
+        <w:pStyle w:val="style23"/>
+        <w:spacing w:line="360" w:lineRule="auto"/>
+      </w:pPr>
+      <w:r>
+        <w:rPr>
+          <w:b/>
+          <w:bCs/>
+          <w:i w:val="false"/>
+          <w:iCs w:val="false"/>
+          <w:sz w:val="24"/>
+          <w:szCs w:val="24"/>
+          <w:u w:val="none"/>
+        </w:rPr>
+        <w:t>2.5 Abstrato</w:t>
+      </w:r>
+    </w:p>
+    <w:p>
+      <w:pPr>
+        <w:pStyle w:val="style23"/>
+        <w:spacing w:line="360" w:lineRule="auto"/>
+      </w:pPr>
+      <w:r>
+        <w:rPr/>
+      </w:r>
+    </w:p>
+    <w:p>
+      <w:pPr>
+        <w:pStyle w:val="style23"/>
+        <w:spacing w:line="360" w:lineRule="auto"/>
+      </w:pPr>
+      <w:r>
+        <w:rPr>
+          <w:b w:val="false"/>
+          <w:bCs w:val="false"/>
+          <w:i w:val="false"/>
+          <w:iCs w:val="false"/>
+          <w:sz w:val="24"/>
+          <w:szCs w:val="24"/>
+          <w:u w:val="none"/>
+        </w:rPr>
+        <w:t xml:space="preserve">    </w:t>
+      </w:r>
+      <w:r>
+        <w:rPr>
+          <w:b w:val="false"/>
+          <w:bCs w:val="false"/>
+          <w:i w:val="false"/>
+          <w:iCs w:val="false"/>
+          <w:sz w:val="24"/>
+          <w:szCs w:val="24"/>
+          <w:u w:val="none"/>
+        </w:rPr>
+        <w:t xml:space="preserve">Esse modificador é utilizado em conjunto com o público e pode ser apenas utilizado em métodos ou classes. Quando utilizado em métodos </w:t>
+      </w:r>
+      <w:r>
+        <w:rPr>
+          <w:i w:val="false"/>
+          <w:iCs w:val="false"/>
+          <w:sz w:val="24"/>
+          <w:szCs w:val="24"/>
+          <w:u w:val="none"/>
+        </w:rPr>
+        <w:t>deverão ser desenvolvidos/implementados nas subclasses. Quando a classe que contiver métodos abstratos for herdada, os referidos métodos deverão ser implementados, caso contrário, a classe que estabelece a relação de herança deverá ser declarada como abstrata. Uma vez utilizado em um método, a classe também desverá ser assinada como abstrata e consequentemente não podendo ser instanciadas. Métodos e classes abstratas são escritos em itálico no UML.</w:t>
+      </w:r>
+    </w:p>
+    <w:p>
+      <w:pPr>
+        <w:pStyle w:val="style23"/>
+        <w:spacing w:line="360" w:lineRule="auto"/>
+      </w:pPr>
+      <w:r>
+        <w:rPr/>
+      </w:r>
+    </w:p>
+    <w:p>
+      <w:pPr>
+        <w:pStyle w:val="style23"/>
+        <w:spacing w:line="360" w:lineRule="auto"/>
+      </w:pPr>
+      <w:r>
+        <w:rPr/>
+      </w:r>
+    </w:p>
+    <w:p>
+      <w:pPr>
+        <w:pStyle w:val="style23"/>
+        <w:spacing w:line="360" w:lineRule="auto"/>
+      </w:pPr>
+      <w:r>
+        <w:rPr/>
+      </w:r>
+    </w:p>
+    <w:p>
+      <w:pPr>
+        <w:pStyle w:val="style23"/>
+        <w:spacing w:line="360" w:lineRule="auto"/>
+      </w:pPr>
+      <w:r>
+        <w:rPr/>
+      </w:r>
+    </w:p>
+    <w:p>
+      <w:pPr>
+        <w:pStyle w:val="style23"/>
+        <w:spacing w:line="360" w:lineRule="auto"/>
+      </w:pPr>
+      <w:r>
+        <w:rPr/>
+      </w:r>
+    </w:p>
+    <w:p>
+      <w:pPr>
+        <w:pStyle w:val="style23"/>
+        <w:spacing w:line="360" w:lineRule="auto"/>
+      </w:pPr>
+      <w:r>
+        <w:rPr/>
+      </w:r>
+    </w:p>
+    <w:p>
+      <w:pPr>
+        <w:pStyle w:val="style23"/>
+        <w:spacing w:line="360" w:lineRule="auto"/>
+      </w:pPr>
+      <w:r>
+        <w:rPr/>
+      </w:r>
+    </w:p>
+    <w:p>
+      <w:pPr>
+        <w:pStyle w:val="style23"/>
+        <w:spacing w:line="360" w:lineRule="auto"/>
+      </w:pPr>
+      <w:r>
+        <w:rPr/>
+      </w:r>
+    </w:p>
+    <w:p>
+      <w:pPr>
+        <w:pStyle w:val="style23"/>
+        <w:spacing w:line="360" w:lineRule="auto"/>
+      </w:pPr>
+      <w:r>
+        <w:rPr/>
+      </w:r>
+    </w:p>
+    <w:p>
+      <w:pPr>
+        <w:pStyle w:val="style23"/>
+        <w:spacing w:line="360" w:lineRule="auto"/>
+      </w:pPr>
+      <w:r>
+        <w:rPr/>
+      </w:r>
+    </w:p>
+    <w:p>
+      <w:pPr>
+        <w:pStyle w:val="style23"/>
+        <w:spacing w:line="360" w:lineRule="auto"/>
+      </w:pPr>
+      <w:r>
+        <w:rPr/>
+      </w:r>
+    </w:p>
+    <w:p>
+      <w:pPr>
+        <w:pStyle w:val="style23"/>
+        <w:spacing w:line="360" w:lineRule="auto"/>
+      </w:pPr>
+      <w:r>
+        <w:rPr/>
+      </w:r>
+    </w:p>
+    <w:p>
+      <w:pPr>
+        <w:pStyle w:val="style23"/>
+        <w:spacing w:line="360" w:lineRule="auto"/>
+      </w:pPr>
+      <w:r>
+        <w:rPr/>
+      </w:r>
+    </w:p>
+    <w:p>
+      <w:pPr>
+        <w:pStyle w:val="style23"/>
+        <w:spacing w:line="360" w:lineRule="auto"/>
+      </w:pPr>
+      <w:r>
+        <w:rPr/>
+      </w:r>
+    </w:p>
+    <w:p>
+      <w:pPr>
+        <w:pStyle w:val="style23"/>
+        <w:spacing w:line="360" w:lineRule="auto"/>
+      </w:pPr>
+      <w:r>
+        <w:rPr/>
+      </w:r>
+    </w:p>
+    <w:p>
+      <w:pPr>
+        <w:pStyle w:val="style23"/>
+        <w:spacing w:line="360" w:lineRule="auto"/>
+      </w:pPr>
+      <w:r>
+        <w:rPr/>
+      </w:r>
+    </w:p>
+    <w:p>
+      <w:pPr>
+        <w:pStyle w:val="style23"/>
+        <w:spacing w:line="360" w:lineRule="auto"/>
+      </w:pPr>
+      <w:r>
+        <w:rPr/>
+      </w:r>
+    </w:p>
+    <w:p>
+      <w:pPr>
+        <w:pStyle w:val="style23"/>
+        <w:spacing w:line="360" w:lineRule="auto"/>
+      </w:pPr>
+      <w:r>
+        <w:rPr/>
+      </w:r>
+    </w:p>
+    <w:p>
+      <w:pPr>
+        <w:pStyle w:val="style23"/>
+        <w:spacing w:line="360" w:lineRule="auto"/>
+      </w:pPr>
+      <w:r>
+        <w:rPr>
+          <w:b/>
+          <w:bCs/>
+          <w:i w:val="false"/>
+          <w:iCs w:val="false"/>
+          <w:sz w:val="24"/>
+          <w:szCs w:val="24"/>
+          <w:u w:val="none"/>
+        </w:rPr>
+        <w:t>3. P</w:t>
+      </w:r>
+      <w:r>
+        <w:rPr>
+          <w:b/>
+          <w:bCs/>
+          <w:i w:val="false"/>
+          <w:iCs w:val="false"/>
+          <w:sz w:val="24"/>
+          <w:szCs w:val="24"/>
+          <w:u w:val="none"/>
+        </w:rPr>
+        <w:t>RINCIPAIS CARACTERÍSTICAS</w:t>
       </w:r>
     </w:p>
     <w:p>
@@ -1664,88 +1578,177 @@
           <w:sz w:val="24"/>
           <w:szCs w:val="24"/>
         </w:rPr>
+        <w:t>3.1 Encapsulamento</w:t>
+      </w:r>
+    </w:p>
+    <w:p>
+      <w:pPr>
+        <w:pStyle w:val="style0"/>
+        <w:spacing w:line="360" w:lineRule="auto"/>
+        <w:jc w:val="left"/>
+      </w:pPr>
+      <w:r>
+        <w:rPr/>
+      </w:r>
+    </w:p>
+    <w:p>
+      <w:pPr>
+        <w:pStyle w:val="style0"/>
+        <w:spacing w:line="360" w:lineRule="auto"/>
+        <w:jc w:val="left"/>
+      </w:pPr>
+      <w:r>
+        <w:rPr>
+          <w:b/>
+          <w:bCs/>
+          <w:i w:val="false"/>
+          <w:iCs w:val="false"/>
+          <w:sz w:val="24"/>
+          <w:szCs w:val="24"/>
+        </w:rPr>
         <w:tab/>
-        <w:t>3.1 Encapsulamento</w:t>
-      </w:r>
-    </w:p>
-    <w:p>
-      <w:pPr>
-        <w:pStyle w:val="style0"/>
-        <w:spacing w:line="360" w:lineRule="auto"/>
-        <w:jc w:val="left"/>
-      </w:pPr>
-      <w:r>
-        <w:rPr/>
-      </w:r>
-    </w:p>
-    <w:p>
-      <w:pPr>
-        <w:pStyle w:val="style0"/>
-        <w:spacing w:line="360" w:lineRule="auto"/>
-        <w:jc w:val="left"/>
-      </w:pPr>
-      <w:r>
-        <w:rPr>
-          <w:b/>
-          <w:bCs/>
-          <w:i w:val="false"/>
-          <w:iCs w:val="false"/>
-          <w:sz w:val="24"/>
-          <w:szCs w:val="24"/>
-        </w:rPr>
-        <w:tab/>
-        <w:tab/>
-      </w:r>
-      <w:r>
-        <w:rPr>
-          <w:b w:val="false"/>
-          <w:bCs w:val="false"/>
-          <w:i w:val="false"/>
-          <w:iCs w:val="false"/>
-          <w:sz w:val="24"/>
-          <w:szCs w:val="24"/>
-        </w:rPr>
-        <w:t xml:space="preserve">É a premissa de que apenas o objeto consegue acessar diretamente determinadas </w:t>
-        <w:tab/>
-        <w:tab/>
-        <w:tab/>
-        <w:t xml:space="preserve">propriedades. Para que possa existir uma interação entre os objetos, eles devem </w:t>
-        <w:tab/>
-        <w:tab/>
-        <w:tab/>
-        <w:t xml:space="preserve">utilizar os métodos que concedam o acesso a essa propriedades, estamos falando dos </w:t>
-        <w:tab/>
-        <w:tab/>
-        <w:t xml:space="preserve">“gets e sets”. São esses métodos que permitem o acesso de agentes externos ao </w:t>
-        <w:tab/>
-        <w:tab/>
-        <w:tab/>
-        <w:t xml:space="preserve">estado do objeto e também são uma forma de proteger o objeto. Uma propriedade </w:t>
-        <w:tab/>
-        <w:tab/>
-        <w:tab/>
-        <w:t xml:space="preserve">sendo acessada por um método “get”, permite que caso ela não esteja formatada </w:t>
-        <w:tab/>
-        <w:tab/>
-        <w:tab/>
-        <w:t xml:space="preserve">corretamente ocorra antes algum tipo de validação. Isso serve também para métodos </w:t>
-        <w:tab/>
-        <w:tab/>
-        <w:t xml:space="preserve">“set”, onde caso o valor que queira ser atribuído à uma propriedade não esteja de </w:t>
-        <w:tab/>
-        <w:tab/>
-        <w:tab/>
-        <w:t xml:space="preserve">acordo com a regra de negócio ele seja descartado. Assim podemos garantir uma </w:t>
-        <w:tab/>
-        <w:tab/>
-        <w:tab/>
-        <w:t xml:space="preserve">maior integridade no estado do  objeto e também garantir um maior funcionamento </w:t>
-        <w:tab/>
-        <w:tab/>
-        <w:t xml:space="preserve">do software de acordo com a regra de negócios. Abaixo temos um diagrama em </w:t>
-        <w:tab/>
-        <w:tab/>
-        <w:tab/>
+      </w:r>
+      <w:r>
+        <w:rPr>
+          <w:b w:val="false"/>
+          <w:bCs w:val="false"/>
+          <w:i w:val="false"/>
+          <w:iCs w:val="false"/>
+          <w:sz w:val="24"/>
+          <w:szCs w:val="24"/>
+        </w:rPr>
+        <w:t xml:space="preserve">É a premissa de que apenas o objeto consegue acessar diretamente determinadas propriedades. Para que possa existir uma interação entre os objetos, eles devem  utilizar os métodos que concedam o acesso </w:t>
+      </w:r>
+      <w:r>
+        <w:rPr>
+          <w:b w:val="false"/>
+          <w:bCs w:val="false"/>
+          <w:i w:val="false"/>
+          <w:iCs w:val="false"/>
+          <w:sz w:val="24"/>
+          <w:szCs w:val="24"/>
+        </w:rPr>
+        <w:t>à</w:t>
+      </w:r>
+      <w:r>
+        <w:rPr>
+          <w:b w:val="false"/>
+          <w:bCs w:val="false"/>
+          <w:i w:val="false"/>
+          <w:iCs w:val="false"/>
+          <w:sz w:val="24"/>
+          <w:szCs w:val="24"/>
+        </w:rPr>
+        <w:t xml:space="preserve"> essa</w:t>
+      </w:r>
+      <w:r>
+        <w:rPr>
+          <w:b w:val="false"/>
+          <w:bCs w:val="false"/>
+          <w:i w:val="false"/>
+          <w:iCs w:val="false"/>
+          <w:sz w:val="24"/>
+          <w:szCs w:val="24"/>
+        </w:rPr>
+        <w:t>s</w:t>
+      </w:r>
+      <w:r>
+        <w:rPr>
+          <w:b w:val="false"/>
+          <w:bCs w:val="false"/>
+          <w:i w:val="false"/>
+          <w:iCs w:val="false"/>
+          <w:sz w:val="24"/>
+          <w:szCs w:val="24"/>
+        </w:rPr>
+        <w:t xml:space="preserve"> propriedades </w:t>
+      </w:r>
+      <w:r>
+        <w:rPr>
+          <w:b w:val="false"/>
+          <w:bCs w:val="false"/>
+          <w:i w:val="false"/>
+          <w:iCs w:val="false"/>
+          <w:sz w:val="24"/>
+          <w:szCs w:val="24"/>
+        </w:rPr>
+        <w:t>(os</w:t>
+      </w:r>
+      <w:r>
+        <w:rPr>
+          <w:b w:val="false"/>
+          <w:bCs w:val="false"/>
+          <w:i w:val="false"/>
+          <w:iCs w:val="false"/>
+          <w:sz w:val="24"/>
+          <w:szCs w:val="24"/>
+        </w:rPr>
+        <w:t xml:space="preserve"> “get”s e “set”s</w:t>
+      </w:r>
+      <w:r>
+        <w:rPr>
+          <w:b w:val="false"/>
+          <w:bCs w:val="false"/>
+          <w:i w:val="false"/>
+          <w:iCs w:val="false"/>
+          <w:sz w:val="24"/>
+          <w:szCs w:val="24"/>
+        </w:rPr>
+        <w:t>)</w:t>
+      </w:r>
+      <w:r>
+        <w:rPr>
+          <w:b w:val="false"/>
+          <w:bCs w:val="false"/>
+          <w:i w:val="false"/>
+          <w:iCs w:val="false"/>
+          <w:sz w:val="24"/>
+          <w:szCs w:val="24"/>
+        </w:rPr>
+        <w:t xml:space="preserve">. São esses métodos que permitem o acesso de agentes externos ao estado do objeto e também </w:t>
+      </w:r>
+      <w:r>
+        <w:rPr>
+          <w:b w:val="false"/>
+          <w:bCs w:val="false"/>
+          <w:i w:val="false"/>
+          <w:iCs w:val="false"/>
+          <w:sz w:val="24"/>
+          <w:szCs w:val="24"/>
+        </w:rPr>
+        <w:t>é</w:t>
+      </w:r>
+      <w:r>
+        <w:rPr>
+          <w:b w:val="false"/>
+          <w:bCs w:val="false"/>
+          <w:i w:val="false"/>
+          <w:iCs w:val="false"/>
+          <w:sz w:val="24"/>
+          <w:szCs w:val="24"/>
+        </w:rPr>
+        <w:t xml:space="preserve"> uma forma de proteger o objeto. Uma propriedade sendo acessada por um método “get”, permite que caso ela não esteja formatada corretamente ocorra antes algum tipo de validação. Isso serve também para métodos “set”, onde caso o valor que queira ser atribuído à uma propriedade não esteja de acordo com a regra de negócio ele seja descartado. Assim podemos garantir uma maior integridade no estado do  objeto e também garantir um maior funcionamento do software de acordo com a regra de negócios. Abaixo temos um diagrama em </w:t>
+      </w:r>
+      <w:r>
+        <w:rPr>
+          <w:b w:val="false"/>
+          <w:bCs w:val="false"/>
+          <w:i w:val="false"/>
+          <w:iCs w:val="false"/>
+          <w:sz w:val="24"/>
+          <w:szCs w:val="24"/>
+        </w:rPr>
+        <w:t xml:space="preserve">de classes do </w:t>
+      </w:r>
+      <w:r>
+        <w:rPr>
+          <w:b w:val="false"/>
+          <w:bCs w:val="false"/>
+          <w:i w:val="false"/>
+          <w:iCs w:val="false"/>
+          <w:sz w:val="24"/>
+          <w:szCs w:val="24"/>
+        </w:rPr>
         <w:t>UML que exemplifica isso:</w:t>
       </w:r>
     </w:p>
@@ -1879,16 +1882,6 @@
         <w:jc w:val="left"/>
       </w:pPr>
       <w:r>
-        <w:rPr/>
-      </w:r>
-    </w:p>
-    <w:p>
-      <w:pPr>
-        <w:pStyle w:val="style0"/>
-        <w:spacing w:line="360" w:lineRule="auto"/>
-        <w:jc w:val="left"/>
-      </w:pPr>
-      <w:r>
         <w:rPr>
           <w:b w:val="false"/>
           <w:bCs w:val="false"/>
@@ -1900,6 +1893,7 @@
         <w:tab/>
         <w:tab/>
         <w:tab/>
+        <w:t xml:space="preserve">Figura </w:t>
       </w:r>
       <w:r>
         <w:rPr>
@@ -1910,7 +1904,7 @@
           <w:sz w:val="20"/>
           <w:szCs w:val="20"/>
         </w:rPr>
-        <w:t>Figura XX:</w:t>
+        <w:t>01</w:t>
       </w:r>
       <w:r>
         <w:rPr>
@@ -1921,7 +1915,7 @@
           <w:sz w:val="20"/>
           <w:szCs w:val="20"/>
         </w:rPr>
-        <w:t xml:space="preserve"> </w:t>
+        <w:t xml:space="preserve">: representação de uma classe </w:t>
       </w:r>
       <w:r>
         <w:rPr>
@@ -1932,7 +1926,7 @@
           <w:sz w:val="20"/>
           <w:szCs w:val="20"/>
         </w:rPr>
-        <w:t>representação de uma classe</w:t>
+        <w:t>pelo diagrama de classes do UML</w:t>
       </w:r>
       <w:r>
         <w:rPr>
@@ -1964,6 +1958,7 @@
         <w:tab/>
         <w:tab/>
         <w:tab/>
+        <w:t xml:space="preserve">Fonte: Elaborado pelo autor </w:t>
       </w:r>
       <w:r>
         <w:rPr>
@@ -1974,47 +1969,35 @@
           <w:sz w:val="20"/>
           <w:szCs w:val="20"/>
         </w:rPr>
-        <w:t>Fonte: Elaborado pelo autor</w:t>
-      </w:r>
-    </w:p>
-    <w:p>
-      <w:pPr>
-        <w:pStyle w:val="style0"/>
-        <w:spacing w:line="360" w:lineRule="auto"/>
-        <w:jc w:val="left"/>
-      </w:pPr>
-      <w:r>
-        <w:rPr/>
-      </w:r>
-    </w:p>
-    <w:p>
-      <w:pPr>
-        <w:pStyle w:val="style0"/>
-        <w:spacing w:line="360" w:lineRule="auto"/>
-        <w:jc w:val="left"/>
-      </w:pPr>
-      <w:r>
-        <w:rPr/>
-      </w:r>
-    </w:p>
-    <w:p>
-      <w:pPr>
-        <w:pStyle w:val="style0"/>
-        <w:spacing w:line="360" w:lineRule="auto"/>
-        <w:jc w:val="left"/>
-      </w:pPr>
-      <w:r>
-        <w:rPr/>
-      </w:r>
-    </w:p>
-    <w:p>
-      <w:pPr>
-        <w:pStyle w:val="style0"/>
-        <w:spacing w:line="360" w:lineRule="auto"/>
-        <w:jc w:val="left"/>
-      </w:pPr>
-      <w:r>
-        <w:rPr/>
+        <w:t>do trabalho de conclusão de curso.</w:t>
+      </w:r>
+    </w:p>
+    <w:p>
+      <w:pPr>
+        <w:pStyle w:val="style0"/>
+        <w:spacing w:line="360" w:lineRule="auto"/>
+        <w:jc w:val="left"/>
+      </w:pPr>
+      <w:r>
+        <w:rPr/>
+      </w:r>
+    </w:p>
+    <w:p>
+      <w:pPr>
+        <w:pStyle w:val="style0"/>
+        <w:spacing w:line="360" w:lineRule="auto"/>
+        <w:jc w:val="left"/>
+      </w:pPr>
+      <w:r>
+        <w:rPr>
+          <w:b/>
+          <w:bCs/>
+          <w:i w:val="false"/>
+          <w:iCs w:val="false"/>
+          <w:sz w:val="24"/>
+          <w:szCs w:val="24"/>
+        </w:rPr>
+        <w:t>3.2 Herança</w:t>
       </w:r>
     </w:p>
     <w:p>
@@ -2043,100 +2026,35 @@
           <w:szCs w:val="24"/>
         </w:rPr>
         <w:tab/>
-        <w:t>3.2 Herança</w:t>
-      </w:r>
-    </w:p>
-    <w:p>
-      <w:pPr>
-        <w:pStyle w:val="style0"/>
-        <w:spacing w:line="360" w:lineRule="auto"/>
-        <w:jc w:val="left"/>
-      </w:pPr>
-      <w:r>
-        <w:rPr/>
-      </w:r>
-    </w:p>
-    <w:p>
-      <w:pPr>
-        <w:pStyle w:val="style0"/>
-        <w:spacing w:line="360" w:lineRule="auto"/>
-        <w:jc w:val="left"/>
-      </w:pPr>
-      <w:r>
-        <w:rPr>
-          <w:b/>
-          <w:bCs/>
-          <w:i w:val="false"/>
-          <w:iCs w:val="false"/>
-          <w:sz w:val="24"/>
-          <w:szCs w:val="24"/>
-        </w:rPr>
+      </w:r>
+      <w:r>
+        <w:rPr>
+          <w:b w:val="false"/>
+          <w:bCs w:val="false"/>
+        </w:rPr>
+        <w:t xml:space="preserve">O conceito é igual ao do mundo real, onde um ser vivo herda características de seu descendente e possui as próprias. A herança lhe permite abstrair características comuns e centralizá - las em uma superclasse, para que subclasses possam usá – las. Uma superclasse nada mais é que uma classe que centraliza métodos e propriedades comuns a mais de uma classe, e a subclasse é a classe que herda de uma superclasse e assim possui características próprias mais as da superclasse. Um bom exemplo é a </w:t>
         <w:tab/>
-        <w:tab/>
-        <w:t xml:space="preserve"> </w:t>
-      </w:r>
-      <w:r>
-        <w:rPr>
-          <w:b w:val="false"/>
-          <w:bCs w:val="false"/>
-        </w:rPr>
-        <w:t xml:space="preserve">O conceito é igual ao do mundo real, onde um ser vivo herda características de seu </w:t>
-        <w:tab/>
-        <w:tab/>
-        <w:t xml:space="preserve">descendente e possui as próprias. A herança lhe permite abstrair características </w:t>
-        <w:tab/>
-        <w:tab/>
-        <w:tab/>
-        <w:t xml:space="preserve">comuns e centralizá - las em uma superclasse, para que subclasses possam usá – las. </w:t>
-        <w:tab/>
-        <w:tab/>
-        <w:t xml:space="preserve">Uma superclasse nada mais é que uma classe que centraliza métodos e propriedades </w:t>
-        <w:tab/>
-        <w:tab/>
-        <w:t xml:space="preserve">comuns a mais de uma classe, e a subclasse é a classe que herda de uma superclasse </w:t>
-        <w:tab/>
-        <w:tab/>
-        <w:t xml:space="preserve">e assim possui características próprias mais as da superclasse. Um bom exemplo é a </w:t>
-        <w:tab/>
-        <w:tab/>
-        <w:t xml:space="preserve">relação Pessoa – Aluno, onde um Aluno antes de mais nada é uma pessoa, gerando </w:t>
-        <w:tab/>
-        <w:tab/>
-        <w:t>assim uma relação de herança. Abaixo temos um exemplo dessa relação:</w:t>
-      </w:r>
-    </w:p>
-    <w:p>
-      <w:pPr>
-        <w:pStyle w:val="style0"/>
-        <w:spacing w:line="360" w:lineRule="auto"/>
-        <w:jc w:val="left"/>
-      </w:pPr>
-      <w:r>
-        <w:rPr/>
-      </w:r>
-    </w:p>
-    <w:p>
-      <w:pPr>
-        <w:pStyle w:val="style0"/>
-        <w:spacing w:line="360" w:lineRule="auto"/>
-        <w:jc w:val="left"/>
-      </w:pPr>
-      <w:r>
-        <w:rPr>
-          <w:b w:val="false"/>
-          <w:bCs w:val="false"/>
-        </w:rPr>
-        <w:tab/>
+        <w:t>relação Pessoa – Aluno, onde um Aluno antes de mais nada é uma pessoa, gerando assim uma relação de herança. Abaixo temos um exemplo dessa relação:</w:t>
+      </w:r>
+    </w:p>
+    <w:p>
+      <w:pPr>
+        <w:pStyle w:val="style0"/>
+        <w:spacing w:line="360" w:lineRule="auto"/>
+        <w:jc w:val="left"/>
+      </w:pPr>
+      <w:r>
+        <w:rPr/>
         <w:drawing>
-          <wp:anchor allowOverlap="1" behindDoc="0" distB="0" distL="0" distR="0" distT="0" layoutInCell="1" locked="0" relativeHeight="1" simplePos="0">
+          <wp:anchor allowOverlap="1" behindDoc="0" distB="0" distL="0" distR="0" distT="0" layoutInCell="1" locked="0" relativeHeight="3" simplePos="0">
             <wp:simplePos x="0" y="0"/>
             <wp:positionH relativeFrom="character">
-              <wp:posOffset>1977390</wp:posOffset>
+              <wp:posOffset>0</wp:posOffset>
             </wp:positionH>
             <wp:positionV relativeFrom="line">
               <wp:posOffset>0</wp:posOffset>
             </wp:positionV>
-            <wp:extent cx="3994785" cy="1494790"/>
+            <wp:extent cx="5480050" cy="2236470"/>
             <wp:effectExtent b="0" l="0" r="0" t="0"/>
             <wp:wrapSquare wrapText="largest"/>
             <wp:docPr descr="" id="1" name="Picture"/>
@@ -2162,7 +2080,7 @@
                   <pic:spPr bwMode="auto">
                     <a:xfrm>
                       <a:off x="0" y="0"/>
-                      <a:ext cx="3994785" cy="1494790"/>
+                      <a:ext cx="5480050" cy="2236470"/>
                     </a:xfrm>
                     <a:prstGeom prst="rect">
                       <a:avLst/>
@@ -2189,57 +2107,9 @@
         <w:jc w:val="left"/>
       </w:pPr>
       <w:r>
-        <w:rPr/>
-      </w:r>
-    </w:p>
-    <w:p>
-      <w:pPr>
-        <w:pStyle w:val="style0"/>
-        <w:spacing w:line="360" w:lineRule="auto"/>
-        <w:jc w:val="left"/>
-      </w:pPr>
-      <w:r>
-        <w:rPr/>
-      </w:r>
-    </w:p>
-    <w:p>
-      <w:pPr>
-        <w:pStyle w:val="style0"/>
-        <w:spacing w:line="360" w:lineRule="auto"/>
-        <w:jc w:val="left"/>
-      </w:pPr>
-      <w:r>
-        <w:rPr/>
-      </w:r>
-    </w:p>
-    <w:p>
-      <w:pPr>
-        <w:pStyle w:val="style0"/>
-        <w:spacing w:line="360" w:lineRule="auto"/>
-        <w:jc w:val="left"/>
-      </w:pPr>
-      <w:r>
-        <w:rPr/>
-      </w:r>
-    </w:p>
-    <w:p>
-      <w:pPr>
-        <w:pStyle w:val="style0"/>
-        <w:spacing w:line="360" w:lineRule="auto"/>
-        <w:jc w:val="left"/>
-      </w:pPr>
-      <w:r>
-        <w:rPr/>
-      </w:r>
-    </w:p>
-    <w:p>
-      <w:pPr>
-        <w:pStyle w:val="style0"/>
-        <w:spacing w:line="360" w:lineRule="auto"/>
-        <w:jc w:val="left"/>
-      </w:pPr>
-      <w:r>
-        <w:rPr>
+        <w:rPr>
+          <w:b w:val="false"/>
+          <w:bCs w:val="false"/>
           <w:i/>
           <w:iCs/>
           <w:sz w:val="20"/>
@@ -2247,248 +2117,266 @@
         </w:rPr>
         <w:tab/>
         <w:tab/>
-        <w:tab/>
-        <w:tab/>
-        <w:t>Imagem criada pelo autor do trabalho de conclusão de curso.</w:t>
-      </w:r>
-    </w:p>
-    <w:p>
-      <w:pPr>
-        <w:pStyle w:val="style0"/>
-        <w:spacing w:line="360" w:lineRule="auto"/>
-        <w:jc w:val="left"/>
-      </w:pPr>
-      <w:r>
-        <w:rPr/>
-      </w:r>
-    </w:p>
-    <w:p>
-      <w:pPr>
-        <w:pStyle w:val="style0"/>
-        <w:spacing w:line="360" w:lineRule="auto"/>
-        <w:jc w:val="left"/>
-      </w:pPr>
-      <w:r>
-        <w:rPr>
-          <w:b/>
-          <w:bCs/>
+        <w:t xml:space="preserve">Figura </w:t>
+      </w:r>
+      <w:r>
+        <w:rPr>
+          <w:b w:val="false"/>
+          <w:bCs w:val="false"/>
           <w:i/>
           <w:iCs/>
           <w:sz w:val="20"/>
           <w:szCs w:val="20"/>
         </w:rPr>
-        <w:tab/>
-      </w:r>
-    </w:p>
-    <w:p>
-      <w:pPr>
-        <w:pStyle w:val="style0"/>
-        <w:spacing w:line="360" w:lineRule="auto"/>
-        <w:jc w:val="left"/>
-      </w:pPr>
-      <w:r>
-        <w:rPr>
-          <w:b/>
-          <w:bCs/>
+        <w:t>02</w:t>
+      </w:r>
+      <w:r>
+        <w:rPr>
+          <w:b w:val="false"/>
+          <w:bCs w:val="false"/>
           <w:i/>
           <w:iCs/>
           <w:sz w:val="20"/>
           <w:szCs w:val="20"/>
         </w:rPr>
-        <w:tab/>
-      </w:r>
-      <w:r>
-        <w:rPr>
-          <w:b/>
-          <w:bCs/>
-          <w:i w:val="false"/>
-          <w:iCs w:val="false"/>
-          <w:sz w:val="24"/>
-          <w:szCs w:val="24"/>
-        </w:rPr>
-        <w:t>3.3</w:t>
-      </w:r>
-      <w:r>
-        <w:rPr>
-          <w:b/>
-          <w:bCs/>
-        </w:rPr>
-        <w:t xml:space="preserve"> Polimorfismo</w:t>
-      </w:r>
-    </w:p>
-    <w:p>
-      <w:pPr>
-        <w:pStyle w:val="style0"/>
-        <w:spacing w:line="360" w:lineRule="auto"/>
-        <w:jc w:val="left"/>
-      </w:pPr>
-      <w:r>
-        <w:rPr/>
-      </w:r>
-    </w:p>
-    <w:p>
-      <w:pPr>
-        <w:pStyle w:val="style0"/>
-        <w:spacing w:line="360" w:lineRule="auto"/>
-        <w:jc w:val="left"/>
-      </w:pPr>
-      <w:r>
-        <w:rPr>
-          <w:b/>
-          <w:bCs/>
-        </w:rPr>
-        <w:tab/>
-        <w:tab/>
-      </w:r>
-      <w:r>
-        <w:rPr>
-          <w:b w:val="false"/>
-          <w:bCs w:val="false"/>
-        </w:rPr>
-        <w:t xml:space="preserve">No caso do Polimorfismo eu irei citar a definição de Moreira Neto (2009), pois  sua </w:t>
-        <w:tab/>
-        <w:tab/>
-        <w:t>definição está mais completa:</w:t>
-      </w:r>
-    </w:p>
-    <w:p>
-      <w:pPr>
-        <w:pStyle w:val="style0"/>
-        <w:spacing w:line="360" w:lineRule="auto"/>
-        <w:jc w:val="left"/>
-      </w:pPr>
-      <w:r>
-        <w:rPr/>
-      </w:r>
-    </w:p>
-    <w:p>
-      <w:pPr>
-        <w:pStyle w:val="style0"/>
-        <w:spacing w:line="360" w:lineRule="auto"/>
-        <w:jc w:val="left"/>
-      </w:pPr>
-      <w:r>
-        <w:rPr>
-          <w:b w:val="false"/>
-          <w:bCs w:val="false"/>
-        </w:rPr>
-        <w:tab/>
-        <w:tab/>
-      </w:r>
-      <w:r>
-        <w:rPr>
-          <w:b w:val="false"/>
-          <w:bCs w:val="false"/>
-          <w:i w:val="false"/>
-          <w:iCs w:val="false"/>
-        </w:rPr>
-        <w:t xml:space="preserve">“- </w:t>
-      </w:r>
-      <w:r>
-        <w:rPr>
-          <w:i w:val="false"/>
-          <w:iCs w:val="false"/>
-        </w:rPr>
-        <w:t xml:space="preserve">Polimorfismo é o princípio pelo qual, a partir de uma subclasse, criam-se </w:t>
+        <w:t xml:space="preserve">: representação de uma classe </w:t>
+      </w:r>
+      <w:r>
+        <w:rPr>
+          <w:b w:val="false"/>
+          <w:bCs w:val="false"/>
+          <w:i/>
+          <w:iCs/>
+          <w:sz w:val="20"/>
+          <w:szCs w:val="20"/>
+        </w:rPr>
+        <w:t>herança entre classe pelo diagrama de classes do UML</w:t>
+      </w:r>
+      <w:r>
+        <w:rPr>
+          <w:b w:val="false"/>
+          <w:bCs w:val="false"/>
+          <w:i/>
+          <w:iCs/>
+          <w:sz w:val="20"/>
+          <w:szCs w:val="20"/>
+        </w:rPr>
+        <w:t>.</w:t>
+      </w:r>
+    </w:p>
+    <w:p>
+      <w:pPr>
+        <w:pStyle w:val="style0"/>
+        <w:spacing w:line="360" w:lineRule="auto"/>
+        <w:jc w:val="left"/>
+      </w:pPr>
+      <w:r>
+        <w:rPr>
+          <w:b w:val="false"/>
+          <w:bCs w:val="false"/>
+          <w:i/>
+          <w:iCs/>
+          <w:sz w:val="20"/>
+          <w:szCs w:val="20"/>
+        </w:rPr>
         <w:tab/>
         <w:tab/>
         <w:tab/>
-        <w:t xml:space="preserve">(instanciam - se) objetos utilizando referência do tipo de uma superclasse existente </w:t>
-        <w:tab/>
-        <w:tab/>
-        <w:t>na hierarquia.</w:t>
-        <w:br/>
-        <w:tab/>
-        <w:tab/>
-        <w:t xml:space="preserve">O uso do polimorfismo introduz conceitos relacionados a herança trazendo a </w:t>
-        <w:tab/>
-        <w:tab/>
-        <w:tab/>
-        <w:t xml:space="preserve">motivação para a definição de classes abstratas, métodos abstratos, melhorando a </w:t>
-        <w:tab/>
-        <w:tab/>
-        <w:tab/>
-        <w:t>modelagem para garantir a evolução da aplicação.”</w:t>
-      </w:r>
-    </w:p>
-    <w:p>
-      <w:pPr>
-        <w:pStyle w:val="style0"/>
-        <w:spacing w:line="360" w:lineRule="auto"/>
-        <w:jc w:val="left"/>
-      </w:pPr>
-      <w:r>
-        <w:rPr/>
-      </w:r>
-    </w:p>
-    <w:p>
-      <w:pPr>
-        <w:pStyle w:val="style0"/>
-        <w:spacing w:line="360" w:lineRule="auto"/>
-        <w:jc w:val="left"/>
-      </w:pPr>
-      <w:r>
-        <w:rPr/>
-        <w:tab/>
-        <w:tab/>
-        <w:t xml:space="preserve">Tendo isso como base e nos utilizando dos exemplos citados anteriormente, a relação </w:t>
-        <w:tab/>
-        <w:tab/>
-        <w:t xml:space="preserve">Pessoa – Aluno, podemos extrair outros dois conceitos abordados por Kathy Sierra, o </w:t>
-        <w:tab/>
-        <w:tab/>
-        <w:t>upcasting e o downcasting.</w:t>
-      </w:r>
-    </w:p>
-    <w:p>
-      <w:pPr>
-        <w:pStyle w:val="style0"/>
-        <w:spacing w:line="360" w:lineRule="auto"/>
-        <w:jc w:val="left"/>
-      </w:pPr>
-      <w:r>
-        <w:rPr/>
-        <w:tab/>
-      </w:r>
-    </w:p>
-    <w:p>
-      <w:pPr>
-        <w:pStyle w:val="style0"/>
-        <w:spacing w:line="360" w:lineRule="auto"/>
-        <w:jc w:val="left"/>
-      </w:pPr>
-      <w:r>
-        <w:rPr/>
-        <w:tab/>
-        <w:tab/>
-      </w:r>
-      <w:r>
-        <w:rPr>
+        <w:t xml:space="preserve">Fonte: Elaborado pelo autor </w:t>
+      </w:r>
+      <w:r>
+        <w:rPr>
+          <w:b w:val="false"/>
+          <w:bCs w:val="false"/>
           <w:i/>
           <w:iCs/>
+          <w:sz w:val="20"/>
+          <w:szCs w:val="20"/>
+        </w:rPr>
+        <w:t>do trabalho de conclusão de curso.</w:t>
+      </w:r>
+    </w:p>
+    <w:p>
+      <w:pPr>
+        <w:pStyle w:val="style0"/>
+        <w:spacing w:line="360" w:lineRule="auto"/>
+        <w:jc w:val="left"/>
+      </w:pPr>
+      <w:r>
+        <w:rPr>
+          <w:b/>
+          <w:bCs/>
+          <w:i/>
+          <w:iCs/>
+          <w:sz w:val="20"/>
+          <w:szCs w:val="20"/>
+        </w:rPr>
+        <w:tab/>
+      </w:r>
+    </w:p>
+    <w:p>
+      <w:pPr>
+        <w:pStyle w:val="style0"/>
+        <w:spacing w:line="360" w:lineRule="auto"/>
+        <w:jc w:val="left"/>
+      </w:pPr>
+      <w:r>
+        <w:rPr>
+          <w:b/>
+          <w:bCs/>
+          <w:i w:val="false"/>
+          <w:iCs w:val="false"/>
+          <w:sz w:val="24"/>
+          <w:szCs w:val="24"/>
+        </w:rPr>
+        <w:t>3.3</w:t>
+      </w:r>
+      <w:r>
+        <w:rPr>
+          <w:b/>
+          <w:bCs/>
+        </w:rPr>
+        <w:t xml:space="preserve"> Polimorfismo</w:t>
+      </w:r>
+    </w:p>
+    <w:p>
+      <w:pPr>
+        <w:pStyle w:val="style0"/>
+        <w:spacing w:line="360" w:lineRule="auto"/>
+        <w:jc w:val="left"/>
+      </w:pPr>
+      <w:r>
+        <w:rPr>
+          <w:b/>
+          <w:bCs/>
+        </w:rPr>
+        <w:tab/>
+      </w:r>
+      <w:r>
+        <w:rPr>
+          <w:b w:val="false"/>
+          <w:bCs w:val="false"/>
+        </w:rPr>
+        <w:t>No caso do Polimorfismo eu irei citar a definição de Moreira Neto (2009), pois  sua definição está mais completa:</w:t>
+      </w:r>
+    </w:p>
+    <w:p>
+      <w:pPr>
+        <w:pStyle w:val="style0"/>
+        <w:spacing w:line="360" w:lineRule="auto"/>
+        <w:jc w:val="left"/>
+      </w:pPr>
+      <w:r>
+        <w:rPr>
+          <w:b w:val="false"/>
+          <w:bCs w:val="false"/>
+        </w:rPr>
+        <w:tab/>
+      </w:r>
+      <w:r>
+        <w:rPr>
+          <w:b w:val="false"/>
+          <w:bCs w:val="false"/>
+          <w:i w:val="false"/>
+          <w:iCs w:val="false"/>
+        </w:rPr>
+        <w:t xml:space="preserve">“- </w:t>
+      </w:r>
+      <w:r>
+        <w:rPr>
+          <w:i w:val="false"/>
+          <w:iCs w:val="false"/>
+        </w:rPr>
+        <w:t>Polimorfismo é o princípio pelo qual, a partir de uma subclasse, criam-se (instanciam - se) objetos utilizando referência do tipo de uma superclasse existente na hierarquia. O uso do polimorfismo introduz conceitos relacionados a herança trazendo a motivação para a definição de classes abstratas, métodos abstratos, melhorando a modelagem para garantir a evolução da aplicação.”</w:t>
+      </w:r>
+    </w:p>
+    <w:p>
+      <w:pPr>
+        <w:pStyle w:val="style0"/>
+        <w:spacing w:line="360" w:lineRule="auto"/>
+        <w:jc w:val="left"/>
+      </w:pPr>
+      <w:r>
+        <w:rPr/>
+      </w:r>
+    </w:p>
+    <w:p>
+      <w:pPr>
+        <w:pStyle w:val="style0"/>
+        <w:spacing w:line="360" w:lineRule="auto"/>
+        <w:jc w:val="left"/>
+      </w:pPr>
+      <w:r>
+        <w:rPr/>
+        <w:tab/>
+        <w:t xml:space="preserve">Tendo isso como base e nos utilizando dos exemplos citados anteriormente, </w:t>
+      </w:r>
+      <w:r>
+        <w:rPr/>
+        <w:t>n</w:t>
+      </w:r>
+      <w:r>
+        <w:rPr/>
+        <w:t xml:space="preserve">a relação </w:t>
+      </w:r>
+    </w:p>
+    <w:p>
+      <w:pPr>
+        <w:pStyle w:val="style0"/>
+        <w:spacing w:line="360" w:lineRule="auto"/>
+        <w:jc w:val="left"/>
+      </w:pPr>
+      <w:r>
+        <w:rPr/>
+        <w:t>Pessoa – Aluno, podemos extrair outros dois conceitos abordados por Kathy Sierra, o upcasting e o downcasting.</w:t>
+      </w:r>
+    </w:p>
+    <w:p>
+      <w:pPr>
+        <w:pStyle w:val="style0"/>
+        <w:spacing w:line="360" w:lineRule="auto"/>
+        <w:jc w:val="left"/>
+      </w:pPr>
+      <w:r>
+        <w:rPr/>
+      </w:r>
+    </w:p>
+    <w:p>
+      <w:pPr>
+        <w:pStyle w:val="style0"/>
+        <w:spacing w:line="360" w:lineRule="auto"/>
+        <w:jc w:val="left"/>
+      </w:pPr>
+      <w:r>
+        <w:rPr>
+          <w:b/>
+          <w:bCs/>
+          <w:i w:val="false"/>
+          <w:iCs w:val="false"/>
           <w:u w:val="none"/>
         </w:rPr>
-        <w:t>- Upcasting:</w:t>
+        <w:tab/>
+        <w:t>3.3.1</w:t>
+      </w:r>
+      <w:r>
+        <w:rPr>
+          <w:b/>
+          <w:bCs/>
+          <w:i w:val="false"/>
+          <w:iCs w:val="false"/>
+          <w:u w:val="none"/>
+        </w:rPr>
+        <w:t xml:space="preserve"> Upcasting:</w:t>
       </w:r>
       <w:r>
         <w:rPr/>
         <w:t xml:space="preserve"> é quando uma subclasse tornar-se uma superclasse, exemplo:</w:t>
-      </w:r>
-    </w:p>
-    <w:p>
-      <w:pPr>
-        <w:pStyle w:val="style0"/>
-        <w:spacing w:line="360" w:lineRule="auto"/>
-        <w:jc w:val="left"/>
-      </w:pPr>
-      <w:r>
-        <w:rPr/>
       </w:r>
     </w:p>
     <w:tbl>
       <w:tblPr>
         <w:jc w:val="left"/>
-        <w:tblInd w:type="dxa" w:w="1339"/>
+        <w:tblInd w:type="dxa" w:w="1231"/>
         <w:tblBorders>
           <w:top w:color="CFE7F5" w:space="0" w:sz="2" w:val="single"/>
           <w:left w:color="CFE7F5" w:space="0" w:sz="2" w:val="single"/>
@@ -2501,7 +2389,6 @@
       </w:tblGrid>
       <w:tr>
         <w:trPr>
-          <w:trHeight w:hRule="atLeast" w:val="1245"/>
           <w:cantSplit w:val="false"/>
         </w:trPr>
         <w:tc>
@@ -2542,7 +2429,15 @@
             </w:r>
             <w:r>
               <w:rPr/>
-              <w:t xml:space="preserve"> Aluno();</w:t>
+              <w:t xml:space="preserve"> </w:t>
+            </w:r>
+            <w:r>
+              <w:rPr/>
+              <w:t>Aluno</w:t>
+            </w:r>
+            <w:r>
+              <w:rPr/>
+              <w:t>();</w:t>
             </w:r>
           </w:p>
           <w:p>
@@ -2572,14 +2467,41 @@
               <w:jc w:val="left"/>
             </w:pPr>
             <w:r>
-              <w:rPr/>
-              <w:tab/>
-              <w:tab/>
-              <w:tab/>
-              <w:tab/>
+              <w:rPr>
+                <w:color w:val="008000"/>
+              </w:rPr>
+              <w:t xml:space="preserve">                        </w:t>
+            </w:r>
+            <w:r>
+              <w:rPr>
+                <w:color w:val="000000"/>
+              </w:rPr>
               <w:t>ou</w:t>
             </w:r>
           </w:p>
+        </w:tc>
+      </w:tr>
+      <w:tr>
+        <w:trPr>
+          <w:trHeight w:hRule="atLeast" w:val="241"/>
+          <w:cantSplit w:val="false"/>
+        </w:trPr>
+        <w:tc>
+          <w:tcPr>
+            <w:tcW w:type="dxa" w:w="7760"/>
+            <w:tcBorders>
+              <w:left w:color="CFE7F5" w:space="0" w:sz="2" w:val="single"/>
+              <w:bottom w:color="CFE7F5" w:space="0" w:sz="2" w:val="single"/>
+              <w:right w:color="CFE7F5" w:space="0" w:sz="2" w:val="single"/>
+            </w:tcBorders>
+            <w:shd w:fill="CFE7F5" w:val="clear"/>
+            <w:tcMar>
+              <w:top w:type="dxa" w:w="0"/>
+              <w:left w:type="dxa" w:w="108"/>
+              <w:bottom w:type="dxa" w:w="0"/>
+              <w:right w:type="dxa" w:w="108"/>
+            </w:tcMar>
+          </w:tcPr>
           <w:p>
             <w:pPr>
               <w:pStyle w:val="style0"/>
@@ -2588,10 +2510,7 @@
             </w:pPr>
             <w:r>
               <w:rPr/>
-              <w:t>2</w:t>
-              <w:tab/>
-              <w:tab/>
-              <w:t xml:space="preserve">Pessoa pessoa = aluno; </w:t>
+              <w:t xml:space="preserve">2                      Pessoa pessoa = aluno; </w:t>
             </w:r>
             <w:r>
               <w:rPr>
@@ -2602,23 +2521,45 @@
           </w:p>
         </w:tc>
       </w:tr>
+      <w:tr>
+        <w:trPr>
+          <w:trHeight w:hRule="atLeast" w:val="75"/>
+          <w:cantSplit w:val="false"/>
+        </w:trPr>
+        <w:tc>
+          <w:tcPr>
+            <w:tcW w:type="dxa" w:w="7760"/>
+            <w:tcBorders>
+              <w:left w:color="CFE7F5" w:space="0" w:sz="2" w:val="single"/>
+              <w:bottom w:color="CFE7F5" w:space="0" w:sz="2" w:val="single"/>
+              <w:right w:color="CFE7F5" w:space="0" w:sz="2" w:val="single"/>
+            </w:tcBorders>
+            <w:shd w:fill="CFE7F5" w:val="clear"/>
+            <w:tcMar>
+              <w:top w:type="dxa" w:w="0"/>
+              <w:left w:type="dxa" w:w="108"/>
+              <w:bottom w:type="dxa" w:w="0"/>
+              <w:right w:type="dxa" w:w="108"/>
+            </w:tcMar>
+          </w:tcPr>
+          <w:p>
+            <w:pPr>
+              <w:pStyle w:val="style0"/>
+              <w:spacing w:line="360" w:lineRule="auto"/>
+              <w:jc w:val="left"/>
+            </w:pPr>
+            <w:r>
+              <w:rPr/>
+            </w:r>
+          </w:p>
+        </w:tc>
+      </w:tr>
     </w:tbl>
     <w:p>
       <w:pPr>
         <w:pStyle w:val="style0"/>
         <w:spacing w:line="360" w:lineRule="auto"/>
         <w:jc w:val="left"/>
-      </w:pPr>
-      <w:r>
-        <w:rPr/>
-        <w:tab/>
-      </w:r>
-    </w:p>
-    <w:p>
-      <w:pPr>
-        <w:pStyle w:val="style23"/>
-        <w:spacing w:line="360" w:lineRule="auto"/>
-        <w:ind w:hanging="0" w:left="1425" w:right="0"/>
       </w:pPr>
       <w:r>
         <w:rPr/>
@@ -2701,7 +2642,11 @@
       </w:r>
       <w:r>
         <w:rPr/>
-        <w:t xml:space="preserve">, em seguida atribuímos a mesma referência em memória </w:t>
+        <w:t xml:space="preserve">, em seguida atribuímos a mesma referência em memória  </w:t>
+      </w:r>
+      <w:r>
+        <w:rPr/>
+        <w:t xml:space="preserve">que </w:t>
       </w:r>
       <w:r>
         <w:rPr>
@@ -2745,7 +2690,15 @@
       </w:r>
       <w:r>
         <w:rPr/>
-        <w:t xml:space="preserve"> conseguirá acessar todos os métodos da classe </w:t>
+        <w:t xml:space="preserve"> conseguirá acessar todos os métodos </w:t>
+      </w:r>
+      <w:r>
+        <w:rPr/>
+        <w:t>e propriedades</w:t>
+      </w:r>
+      <w:r>
+        <w:rPr/>
+        <w:t xml:space="preserve"> da classe </w:t>
       </w:r>
       <w:r>
         <w:rPr>
@@ -2767,18 +2720,29 @@
       </w:r>
       <w:r>
         <w:rPr/>
-        <w:t xml:space="preserve">, porém </w:t>
+        <w:t xml:space="preserve">, </w:t>
+      </w:r>
+      <w:r>
+        <w:rPr/>
+        <w:t xml:space="preserve">porém </w:t>
       </w:r>
       <w:r>
         <w:rPr>
           <w:i/>
           <w:iCs/>
         </w:rPr>
-        <w:t>pessoa</w:t>
-      </w:r>
-      <w:r>
-        <w:rPr/>
-        <w:t xml:space="preserve"> não irá, mesmo que ela esteja apontando para um região de memória que possui um objeto do tipo </w:t>
+        <w:t xml:space="preserve">pessoa </w:t>
+      </w:r>
+      <w:r>
+        <w:rPr>
+          <w:i w:val="false"/>
+          <w:iCs w:val="false"/>
+        </w:rPr>
+        <w:t>mesmo que</w:t>
+      </w:r>
+      <w:r>
+        <w:rPr/>
+        <w:t xml:space="preserve"> esteja apontando para um região de memória que possui um objeto do tipo </w:t>
       </w:r>
       <w:r>
         <w:rPr>
@@ -2789,7 +2753,23 @@
       </w:r>
       <w:r>
         <w:rPr/>
-        <w:t xml:space="preserve">, ela irá conseguir apenas acessar os métodos que seja da classe </w:t>
+        <w:t xml:space="preserve"> ela irá conseguir apenas acessar os métodos </w:t>
+      </w:r>
+      <w:r>
+        <w:rPr/>
+        <w:t>e propriedades</w:t>
+      </w:r>
+      <w:r>
+        <w:rPr/>
+        <w:t xml:space="preserve"> que seja</w:t>
+      </w:r>
+      <w:r>
+        <w:rPr/>
+        <w:t>m</w:t>
+      </w:r>
+      <w:r>
+        <w:rPr/>
+        <w:t xml:space="preserve"> da classe </w:t>
       </w:r>
       <w:r>
         <w:rPr>
@@ -2822,7 +2802,15 @@
       </w:r>
       <w:r>
         <w:rPr/>
-        <w:t xml:space="preserve">, sendo assim ela consegue apenas acessar métodos de </w:t>
+        <w:t xml:space="preserve">, sendo assim ela consegue apenas acessar métodos </w:t>
+      </w:r>
+      <w:r>
+        <w:rPr/>
+        <w:t>e propriedades</w:t>
+      </w:r>
+      <w:r>
+        <w:rPr/>
+        <w:t xml:space="preserve"> de </w:t>
       </w:r>
       <w:r>
         <w:rPr>
@@ -2838,19 +2826,19 @@
     </w:p>
     <w:p>
       <w:pPr>
-        <w:pStyle w:val="style23"/>
-        <w:spacing w:line="360" w:lineRule="auto"/>
-        <w:ind w:hanging="0" w:left="1425" w:right="0"/>
-      </w:pPr>
-      <w:r>
-        <w:rPr/>
-      </w:r>
-    </w:p>
-    <w:p>
-      <w:pPr>
-        <w:pStyle w:val="style23"/>
-        <w:spacing w:line="360" w:lineRule="auto"/>
-        <w:ind w:hanging="0" w:left="1425" w:right="0"/>
+        <w:pStyle w:val="style0"/>
+        <w:spacing w:line="360" w:lineRule="auto"/>
+        <w:jc w:val="left"/>
+      </w:pPr>
+      <w:r>
+        <w:rPr/>
+      </w:r>
+    </w:p>
+    <w:p>
+      <w:pPr>
+        <w:pStyle w:val="style23"/>
+        <w:spacing w:line="360" w:lineRule="auto"/>
+        <w:ind w:hanging="0" w:left="0" w:right="0"/>
       </w:pPr>
       <w:r>
         <w:rPr>
@@ -2860,9 +2848,27 @@
       </w:r>
       <w:r>
         <w:rPr>
+          <w:b/>
+          <w:bCs/>
           <w:color w:val="000000"/>
         </w:rPr>
-        <w:t>- Downcasting: é quando uma superclasse torna-se uma subclasses, exemplo:</w:t>
+        <w:t>3.3.2</w:t>
+      </w:r>
+      <w:r>
+        <w:rPr>
+          <w:b/>
+          <w:bCs/>
+          <w:i w:val="false"/>
+          <w:iCs w:val="false"/>
+          <w:color w:val="000000"/>
+        </w:rPr>
+        <w:t xml:space="preserve"> Downcasting:</w:t>
+      </w:r>
+      <w:r>
+        <w:rPr>
+          <w:color w:val="000000"/>
+        </w:rPr>
+        <w:t xml:space="preserve"> é quando uma superclasse torna-se uma subclasses, exemplo:</w:t>
       </w:r>
     </w:p>
     <w:p>
@@ -2878,7 +2884,7 @@
     <w:tbl>
       <w:tblPr>
         <w:jc w:val="left"/>
-        <w:tblInd w:type="dxa" w:w="1293"/>
+        <w:tblInd w:type="dxa" w:w="1185"/>
         <w:tblBorders>
           <w:top w:color="CFE7F5" w:space="0" w:sz="2" w:val="single"/>
           <w:left w:color="CFE7F5" w:space="0" w:sz="2" w:val="single"/>
@@ -2891,7 +2897,7 @@
       </w:tblGrid>
       <w:tr>
         <w:trPr>
-          <w:trHeight w:hRule="atLeast" w:val="1245"/>
+          <w:trHeight w:hRule="atLeast" w:val="735"/>
           <w:cantSplit w:val="false"/>
         </w:trPr>
         <w:tc>
@@ -2932,7 +2938,15 @@
             </w:r>
             <w:r>
               <w:rPr/>
-              <w:t xml:space="preserve"> Pessoa();</w:t>
+              <w:t xml:space="preserve"> </w:t>
+            </w:r>
+            <w:r>
+              <w:rPr/>
+              <w:t>Aluno</w:t>
+            </w:r>
+            <w:r>
+              <w:rPr/>
+              <w:t>();</w:t>
             </w:r>
           </w:p>
           <w:p>
@@ -2955,41 +2969,6 @@
               <w:t>//downcasting explícito</w:t>
             </w:r>
           </w:p>
-          <w:p>
-            <w:pPr>
-              <w:pStyle w:val="style0"/>
-              <w:spacing w:line="360" w:lineRule="auto"/>
-              <w:jc w:val="left"/>
-            </w:pPr>
-            <w:r>
-              <w:rPr/>
-              <w:tab/>
-              <w:tab/>
-              <w:tab/>
-              <w:tab/>
-              <w:t>ou</w:t>
-            </w:r>
-          </w:p>
-          <w:p>
-            <w:pPr>
-              <w:pStyle w:val="style0"/>
-              <w:spacing w:line="360" w:lineRule="auto"/>
-              <w:jc w:val="left"/>
-            </w:pPr>
-            <w:r>
-              <w:rPr/>
-              <w:t>2</w:t>
-              <w:tab/>
-              <w:tab/>
-              <w:t xml:space="preserve">Aluno aluno = pessoa; </w:t>
-            </w:r>
-            <w:r>
-              <w:rPr>
-                <w:color w:val="008000"/>
-              </w:rPr>
-              <w:t>//downcasting implícito</w:t>
-            </w:r>
-          </w:p>
         </w:tc>
       </w:tr>
     </w:tbl>
@@ -3012,124 +2991,210 @@
       <w:r>
         <w:rPr/>
         <w:tab/>
+        <w:t>No exemplo acima ocorre o mesmo conceito do upcasting, onde podemos alternar as referências para um objeto em memória, desde que haja uma relação de herança entre ambos.</w:t>
+      </w:r>
+    </w:p>
+    <w:p>
+      <w:pPr>
+        <w:pStyle w:val="style0"/>
+        <w:spacing w:line="360" w:lineRule="auto"/>
+        <w:jc w:val="left"/>
+      </w:pPr>
+      <w:r>
+        <w:rPr/>
+      </w:r>
+    </w:p>
+    <w:p>
+      <w:pPr>
+        <w:pStyle w:val="style0"/>
+        <w:spacing w:line="360" w:lineRule="auto"/>
+        <w:jc w:val="left"/>
+      </w:pPr>
+      <w:r>
+        <w:rPr/>
+      </w:r>
+    </w:p>
+    <w:p>
+      <w:pPr>
+        <w:pStyle w:val="style0"/>
+        <w:spacing w:line="360" w:lineRule="auto"/>
+        <w:jc w:val="left"/>
+      </w:pPr>
+      <w:r>
+        <w:rPr/>
+      </w:r>
+    </w:p>
+    <w:p>
+      <w:pPr>
+        <w:pStyle w:val="style23"/>
+        <w:spacing w:line="360" w:lineRule="auto"/>
+      </w:pPr>
+      <w:r>
+        <w:rPr/>
+      </w:r>
+    </w:p>
+    <w:p>
+      <w:pPr>
+        <w:pStyle w:val="style23"/>
+        <w:spacing w:line="360" w:lineRule="auto"/>
+      </w:pPr>
+      <w:r>
+        <w:rPr/>
+      </w:r>
+    </w:p>
+    <w:p>
+      <w:pPr>
+        <w:pStyle w:val="style23"/>
+        <w:spacing w:line="360" w:lineRule="auto"/>
+      </w:pPr>
+      <w:r>
+        <w:rPr/>
+      </w:r>
+    </w:p>
+    <w:p>
+      <w:pPr>
+        <w:pStyle w:val="style23"/>
+        <w:spacing w:line="360" w:lineRule="auto"/>
+      </w:pPr>
+      <w:r>
+        <w:rPr/>
+      </w:r>
+    </w:p>
+    <w:p>
+      <w:pPr>
+        <w:pStyle w:val="style23"/>
+        <w:spacing w:line="360" w:lineRule="auto"/>
+      </w:pPr>
+      <w:r>
+        <w:rPr/>
+      </w:r>
+    </w:p>
+    <w:p>
+      <w:pPr>
+        <w:pStyle w:val="style23"/>
+        <w:spacing w:line="360" w:lineRule="auto"/>
+      </w:pPr>
+      <w:r>
+        <w:rPr/>
+      </w:r>
+    </w:p>
+    <w:p>
+      <w:pPr>
+        <w:pStyle w:val="style23"/>
+        <w:spacing w:line="360" w:lineRule="auto"/>
+      </w:pPr>
+      <w:r>
+        <w:rPr/>
+      </w:r>
+    </w:p>
+    <w:p>
+      <w:pPr>
+        <w:pStyle w:val="style23"/>
+        <w:spacing w:line="360" w:lineRule="auto"/>
+      </w:pPr>
+      <w:r>
+        <w:rPr/>
+      </w:r>
+    </w:p>
+    <w:p>
+      <w:pPr>
+        <w:pStyle w:val="style23"/>
+        <w:spacing w:line="360" w:lineRule="auto"/>
+      </w:pPr>
+      <w:r>
+        <w:rPr/>
+      </w:r>
+    </w:p>
+    <w:p>
+      <w:pPr>
+        <w:pStyle w:val="style23"/>
+        <w:spacing w:line="360" w:lineRule="auto"/>
+      </w:pPr>
+      <w:r>
+        <w:rPr/>
+      </w:r>
+    </w:p>
+    <w:p>
+      <w:pPr>
+        <w:pStyle w:val="style23"/>
+        <w:spacing w:line="360" w:lineRule="auto"/>
+      </w:pPr>
+      <w:r>
+        <w:rPr/>
+      </w:r>
+    </w:p>
+    <w:p>
+      <w:pPr>
+        <w:pStyle w:val="style23"/>
+        <w:spacing w:line="360" w:lineRule="auto"/>
+      </w:pPr>
+      <w:r>
+        <w:rPr/>
+      </w:r>
+    </w:p>
+    <w:p>
+      <w:pPr>
+        <w:pStyle w:val="style23"/>
+        <w:spacing w:line="360" w:lineRule="auto"/>
+      </w:pPr>
+      <w:r>
+        <w:rPr/>
+      </w:r>
+    </w:p>
+    <w:p>
+      <w:pPr>
+        <w:pStyle w:val="style23"/>
+        <w:spacing w:line="360" w:lineRule="auto"/>
+      </w:pPr>
+      <w:r>
+        <w:rPr>
+          <w:b/>
+          <w:bCs/>
+          <w:i w:val="false"/>
+          <w:iCs w:val="false"/>
+          <w:sz w:val="24"/>
+          <w:szCs w:val="24"/>
+          <w:u w:val="none"/>
+        </w:rPr>
+        <w:t>4. C</w:t>
+      </w:r>
+      <w:r>
+        <w:rPr>
+          <w:b/>
+          <w:bCs/>
+          <w:i w:val="false"/>
+          <w:iCs w:val="false"/>
+          <w:sz w:val="24"/>
+          <w:szCs w:val="24"/>
+          <w:u w:val="none"/>
+        </w:rPr>
+        <w:t>ONCLUSÃO</w:t>
+      </w:r>
+    </w:p>
+    <w:p>
+      <w:pPr>
+        <w:pStyle w:val="style23"/>
+        <w:spacing w:line="360" w:lineRule="auto"/>
+      </w:pPr>
+      <w:r>
+        <w:rPr/>
+      </w:r>
+    </w:p>
+    <w:p>
+      <w:pPr>
+        <w:pStyle w:val="style0"/>
+        <w:spacing w:line="360" w:lineRule="auto"/>
+        <w:jc w:val="left"/>
+      </w:pPr>
+      <w:r>
+        <w:rPr>
+          <w:b w:val="false"/>
+          <w:bCs w:val="false"/>
+          <w:sz w:val="24"/>
+          <w:szCs w:val="24"/>
+        </w:rPr>
         <w:tab/>
-        <w:t xml:space="preserve">No exemplo acima ocorre o mesmo conceito do upcasting, onde podemos alternar as </w:t>
-        <w:tab/>
-        <w:tab/>
-        <w:t xml:space="preserve">referências para um objeto em memória, desde que haja uma relação de herança </w:t>
-        <w:tab/>
-        <w:tab/>
-        <w:tab/>
-        <w:t>entre ambos.</w:t>
-      </w:r>
-    </w:p>
-    <w:p>
-      <w:pPr>
-        <w:pStyle w:val="style0"/>
-        <w:spacing w:line="360" w:lineRule="auto"/>
-        <w:jc w:val="left"/>
-      </w:pPr>
-      <w:r>
-        <w:rPr/>
-      </w:r>
-    </w:p>
-    <w:p>
-      <w:pPr>
-        <w:pStyle w:val="style0"/>
-        <w:spacing w:line="360" w:lineRule="auto"/>
-        <w:jc w:val="left"/>
-      </w:pPr>
-      <w:r>
-        <w:rPr/>
-      </w:r>
-    </w:p>
-    <w:p>
-      <w:pPr>
-        <w:pStyle w:val="style0"/>
-        <w:spacing w:line="360" w:lineRule="auto"/>
-        <w:jc w:val="left"/>
-      </w:pPr>
-      <w:r>
-        <w:rPr/>
-      </w:r>
-    </w:p>
-    <w:p>
-      <w:pPr>
-        <w:pStyle w:val="style23"/>
-        <w:spacing w:line="360" w:lineRule="auto"/>
-      </w:pPr>
-      <w:r>
-        <w:rPr>
-          <w:b/>
-          <w:bCs/>
-          <w:i w:val="false"/>
-          <w:iCs w:val="false"/>
-          <w:sz w:val="24"/>
-          <w:szCs w:val="24"/>
-          <w:u w:val="none"/>
-        </w:rPr>
-        <w:t>4. Conclusão</w:t>
-      </w:r>
-    </w:p>
-    <w:p>
-      <w:pPr>
-        <w:pStyle w:val="style23"/>
-        <w:spacing w:line="360" w:lineRule="auto"/>
-      </w:pPr>
-      <w:r>
-        <w:rPr/>
-      </w:r>
-    </w:p>
-    <w:p>
-      <w:pPr>
-        <w:pStyle w:val="style0"/>
-        <w:spacing w:line="360" w:lineRule="auto"/>
-        <w:jc w:val="left"/>
-      </w:pPr>
-      <w:r>
-        <w:rPr>
-          <w:b w:val="false"/>
-          <w:bCs w:val="false"/>
-          <w:sz w:val="24"/>
-          <w:szCs w:val="24"/>
-        </w:rPr>
-        <w:tab/>
-      </w:r>
-      <w:r>
-        <w:rPr>
-          <w:b w:val="false"/>
-          <w:bCs w:val="false"/>
-          <w:sz w:val="24"/>
-          <w:szCs w:val="24"/>
-        </w:rPr>
-        <w:t>Conclui-se</w:t>
-      </w:r>
-      <w:r>
-        <w:rPr>
-          <w:b w:val="false"/>
-          <w:bCs w:val="false"/>
-          <w:sz w:val="24"/>
-          <w:szCs w:val="24"/>
-        </w:rPr>
-        <w:t xml:space="preserve"> que a programação orientada a objetos, mesmo que seja um conceito antigo, foi amplamente difundido nos anos 90 e que ainda hoje é utilizado </w:t>
-      </w:r>
-      <w:r>
-        <w:rPr>
-          <w:b w:val="false"/>
-          <w:bCs w:val="false"/>
-          <w:sz w:val="24"/>
-          <w:szCs w:val="24"/>
-        </w:rPr>
-        <w:t>por várias</w:t>
-      </w:r>
-      <w:r>
-        <w:rPr>
-          <w:b w:val="false"/>
-          <w:bCs w:val="false"/>
-          <w:sz w:val="24"/>
-          <w:szCs w:val="24"/>
-        </w:rPr>
-        <w:t xml:space="preserve"> empresas. Seu modelo é considerado o mais próximo de exemplificar a realidade humana em um ambiente computacional, o que torna assim a vida de um software mais duradouro e de fácil manutenção.</w:t>
+        <w:t>Conclui-se que a programação orientada a objetos, mesmo que seja um conceito antigo, foi amplamente difundido nos anos 90 e que ainda hoje é utilizado por várias empresas. Seu modelo é considerado o mais próximo de exemplificar a realidade humana em um ambiente computacional, o que torna assim a vida de um software mais duradouro e de fácil manutenção.</w:t>
       </w:r>
     </w:p>
     <w:p>
